--- a/AC12001_test_plan_example_template.docx
+++ b/AC12001_test_plan_example_template.docx
@@ -9,8 +9,6 @@
           <w:sz w:val="32"/>
         </w:rPr>
       </w:pPr>
-      <w:bookmarkStart w:id="0" w:name="_GoBack"/>
-      <w:bookmarkEnd w:id="0"/>
       <w:r>
         <w:rPr>
           <w:b/>
@@ -48,13 +46,13 @@
         <w:rPr>
           <w:sz w:val="24"/>
         </w:rPr>
-        <w:t>John Smith</w:t>
-      </w:r>
-      <w:r>
-        <w:rPr>
-          <w:sz w:val="24"/>
-        </w:rPr>
-        <w:t>…………………………………………………………………………..</w:t>
+        <w:t>Miklos Mayer</w:t>
+      </w:r>
+      <w:r>
+        <w:rPr>
+          <w:sz w:val="24"/>
+        </w:rPr>
+        <w:t>………………………………………………………………………..</w:t>
       </w:r>
     </w:p>
     <w:p>
@@ -74,7 +72,13 @@
         <w:rPr>
           <w:sz w:val="24"/>
         </w:rPr>
-        <w:t xml:space="preserve">12345678 </w:t>
+        <w:t>190017778</w:t>
+      </w:r>
+      <w:r>
+        <w:rPr>
+          <w:sz w:val="24"/>
+        </w:rPr>
+        <w:t xml:space="preserve"> </w:t>
       </w:r>
       <w:r>
         <w:rPr>
@@ -150,7 +154,13 @@
         <w:rPr>
           <w:sz w:val="24"/>
         </w:rPr>
-        <w:t xml:space="preserve"> 30/01/</w:t>
+        <w:t xml:space="preserve"> 03/02</w:t>
+      </w:r>
+      <w:r>
+        <w:rPr>
+          <w:sz w:val="24"/>
+        </w:rPr>
+        <w:t>/</w:t>
       </w:r>
       <w:r>
         <w:rPr>
@@ -307,11 +317,13 @@
           <w:p>
             <w:pPr>
               <w:rPr>
-                <w:sz w:val="24"/>
-              </w:rPr>
-            </w:pPr>
-            <w:r>
-              <w:rPr>
+                <w:i/>
+                <w:sz w:val="24"/>
+              </w:rPr>
+            </w:pPr>
+            <w:r>
+              <w:rPr>
+                <w:i/>
                 <w:sz w:val="24"/>
               </w:rPr>
               <w:t>Push node onto an empty stack, then print node.</w:t>
@@ -332,7 +344,7 @@
               <w:rPr>
                 <w:sz w:val="24"/>
               </w:rPr>
-              <w:t>id=1234, mark = 56%</w:t>
+              <w:t>number = 55</w:t>
             </w:r>
           </w:p>
         </w:tc>
@@ -350,7 +362,19 @@
               <w:rPr>
                 <w:sz w:val="24"/>
               </w:rPr>
-              <w:t>Code completes, node is outputted with correct data (1234, 56%).</w:t>
+              <w:t>Code completes, node is outputted with correct data (</w:t>
+            </w:r>
+            <w:r>
+              <w:rPr>
+                <w:sz w:val="24"/>
+              </w:rPr>
+              <w:t>55</w:t>
+            </w:r>
+            <w:r>
+              <w:rPr>
+                <w:sz w:val="24"/>
+              </w:rPr>
+              <w:t>).</w:t>
             </w:r>
           </w:p>
         </w:tc>
@@ -364,12 +388,6 @@
                 <w:sz w:val="24"/>
               </w:rPr>
             </w:pPr>
-            <w:r>
-              <w:rPr>
-                <w:sz w:val="24"/>
-              </w:rPr>
-              <w:t>Y</w:t>
-            </w:r>
           </w:p>
         </w:tc>
       </w:tr>
@@ -381,11 +399,13 @@
           <w:p>
             <w:pPr>
               <w:rPr>
-                <w:sz w:val="24"/>
-              </w:rPr>
-            </w:pPr>
-            <w:r>
-              <w:rPr>
+                <w:i/>
+                <w:sz w:val="24"/>
+              </w:rPr>
+            </w:pPr>
+            <w:r>
+              <w:rPr>
+                <w:i/>
                 <w:sz w:val="24"/>
               </w:rPr>
               <w:t>Push multiple nodes to a stack</w:t>
@@ -412,7 +432,19 @@
               <w:rPr>
                 <w:sz w:val="24"/>
               </w:rPr>
-              <w:t xml:space="preserve"> [enter data]</w:t>
+              <w:t xml:space="preserve"> [</w:t>
+            </w:r>
+            <w:r>
+              <w:rPr>
+                <w:sz w:val="24"/>
+              </w:rPr>
+              <w:t>55, 8, -89.6897</w:t>
+            </w:r>
+            <w:r>
+              <w:rPr>
+                <w:sz w:val="24"/>
+              </w:rPr>
+              <w:t>]</w:t>
             </w:r>
           </w:p>
         </w:tc>
@@ -430,7 +462,35 @@
               <w:rPr>
                 <w:sz w:val="24"/>
               </w:rPr>
-              <w:t>[output results]</w:t>
+              <w:t>Code completes, node is outputted with correct data (5</w:t>
+            </w:r>
+            <w:bookmarkStart w:id="0" w:name="_GoBack"/>
+            <w:bookmarkEnd w:id="0"/>
+            <w:r>
+              <w:rPr>
+                <w:sz w:val="24"/>
+              </w:rPr>
+              <w:t>5</w:t>
+            </w:r>
+            <w:r>
+              <w:rPr>
+                <w:sz w:val="24"/>
+              </w:rPr>
+              <w:t xml:space="preserve">, 8, </w:t>
+            </w:r>
+            <w:proofErr w:type="gramStart"/>
+            <w:r>
+              <w:rPr>
+                <w:sz w:val="24"/>
+              </w:rPr>
+              <w:t>-89.6897</w:t>
+            </w:r>
+            <w:proofErr w:type="gramEnd"/>
+            <w:r>
+              <w:rPr>
+                <w:sz w:val="24"/>
+              </w:rPr>
+              <w:t>).</w:t>
             </w:r>
           </w:p>
         </w:tc>
@@ -444,12 +504,6 @@
                 <w:sz w:val="24"/>
               </w:rPr>
             </w:pPr>
-            <w:r>
-              <w:rPr>
-                <w:sz w:val="24"/>
-              </w:rPr>
-              <w:t>Y</w:t>
-            </w:r>
           </w:p>
         </w:tc>
       </w:tr>
@@ -461,14 +515,16 @@
           <w:p>
             <w:pPr>
               <w:rPr>
-                <w:sz w:val="24"/>
-              </w:rPr>
-            </w:pPr>
-            <w:r>
-              <w:rPr>
-                <w:sz w:val="24"/>
-              </w:rPr>
-              <w:t>Pop node from an empty stack</w:t>
+                <w:i/>
+                <w:sz w:val="24"/>
+              </w:rPr>
+            </w:pPr>
+            <w:r>
+              <w:rPr>
+                <w:i/>
+                <w:sz w:val="24"/>
+              </w:rPr>
+              <w:t>Pop node from a not empty stack</w:t>
             </w:r>
           </w:p>
         </w:tc>
@@ -486,7 +542,19 @@
               <w:rPr>
                 <w:sz w:val="24"/>
               </w:rPr>
-              <w:t>none</w:t>
+              <w:t>Three items pushed on stack than popped once [</w:t>
+            </w:r>
+            <w:r>
+              <w:rPr>
+                <w:sz w:val="24"/>
+              </w:rPr>
+              <w:t>55, 8, -89.6897</w:t>
+            </w:r>
+            <w:r>
+              <w:rPr>
+                <w:sz w:val="24"/>
+              </w:rPr>
+              <w:t>]</w:t>
             </w:r>
           </w:p>
         </w:tc>
@@ -504,7 +572,19 @@
               <w:rPr>
                 <w:sz w:val="24"/>
               </w:rPr>
-              <w:t>Outputs empty stack message</w:t>
+              <w:t>Code completes, node is outputted with correct data (55</w:t>
+            </w:r>
+            <w:r>
+              <w:rPr>
+                <w:sz w:val="24"/>
+              </w:rPr>
+              <w:t>, 8</w:t>
+            </w:r>
+            <w:r>
+              <w:rPr>
+                <w:sz w:val="24"/>
+              </w:rPr>
+              <w:t>).</w:t>
             </w:r>
           </w:p>
         </w:tc>
@@ -518,12 +598,6 @@
                 <w:sz w:val="24"/>
               </w:rPr>
             </w:pPr>
-            <w:r>
-              <w:rPr>
-                <w:sz w:val="24"/>
-              </w:rPr>
-              <w:t>N (program crashes)</w:t>
-            </w:r>
           </w:p>
         </w:tc>
       </w:tr>
@@ -535,14 +609,16 @@
           <w:p>
             <w:pPr>
               <w:rPr>
-                <w:sz w:val="24"/>
-              </w:rPr>
-            </w:pPr>
-            <w:r>
-              <w:rPr>
-                <w:sz w:val="24"/>
-              </w:rPr>
-              <w:t>RPN calculation</w:t>
+                <w:i/>
+                <w:sz w:val="24"/>
+              </w:rPr>
+            </w:pPr>
+            <w:r>
+              <w:rPr>
+                <w:i/>
+                <w:sz w:val="24"/>
+              </w:rPr>
+              <w:t>Pop node from an empty stack</w:t>
             </w:r>
           </w:p>
         </w:tc>
@@ -560,7 +636,7 @@
               <w:rPr>
                 <w:sz w:val="24"/>
               </w:rPr>
-              <w:t>4,6,+</w:t>
+              <w:t>none</w:t>
             </w:r>
           </w:p>
         </w:tc>
@@ -578,7 +654,7 @@
               <w:rPr>
                 <w:sz w:val="24"/>
               </w:rPr>
-              <w:t>10</w:t>
+              <w:t>Outputs empty stack message</w:t>
             </w:r>
           </w:p>
         </w:tc>
@@ -592,12 +668,6 @@
                 <w:sz w:val="24"/>
               </w:rPr>
             </w:pPr>
-            <w:r>
-              <w:rPr>
-                <w:sz w:val="24"/>
-              </w:rPr>
-              <w:t>Y</w:t>
-            </w:r>
           </w:p>
         </w:tc>
       </w:tr>
@@ -609,14 +679,23 @@
           <w:p>
             <w:pPr>
               <w:rPr>
-                <w:sz w:val="24"/>
-              </w:rPr>
-            </w:pPr>
-            <w:r>
-              <w:rPr>
-                <w:sz w:val="24"/>
-              </w:rPr>
-              <w:t>RPN calculation</w:t>
+                <w:i/>
+                <w:sz w:val="24"/>
+              </w:rPr>
+            </w:pPr>
+            <w:r>
+              <w:rPr>
+                <w:i/>
+                <w:sz w:val="24"/>
+              </w:rPr>
+              <w:t xml:space="preserve">RPN </w:t>
+            </w:r>
+            <w:r>
+              <w:rPr>
+                <w:i/>
+                <w:sz w:val="24"/>
+              </w:rPr>
+              <w:t>addition</w:t>
             </w:r>
           </w:p>
         </w:tc>
@@ -634,7 +713,31 @@
               <w:rPr>
                 <w:sz w:val="24"/>
               </w:rPr>
-              <w:t>4,6,2,+</w:t>
+              <w:t>4</w:t>
+            </w:r>
+            <w:r>
+              <w:rPr>
+                <w:sz w:val="24"/>
+              </w:rPr>
+              <w:t xml:space="preserve"> </w:t>
+            </w:r>
+            <w:r>
+              <w:rPr>
+                <w:sz w:val="24"/>
+              </w:rPr>
+              <w:t>6</w:t>
+            </w:r>
+            <w:r>
+              <w:rPr>
+                <w:sz w:val="24"/>
+              </w:rPr>
+              <w:t xml:space="preserve"> </w:t>
+            </w:r>
+            <w:r>
+              <w:rPr>
+                <w:sz w:val="24"/>
+              </w:rPr>
+              <w:t>+</w:t>
             </w:r>
           </w:p>
         </w:tc>
@@ -652,7 +755,7 @@
               <w:rPr>
                 <w:sz w:val="24"/>
               </w:rPr>
-              <w:t>Outputs error as stack is not empty after answer is popped</w:t>
+              <w:t>10</w:t>
             </w:r>
           </w:p>
         </w:tc>
@@ -666,12 +769,6 @@
                 <w:sz w:val="24"/>
               </w:rPr>
             </w:pPr>
-            <w:r>
-              <w:rPr>
-                <w:sz w:val="24"/>
-              </w:rPr>
-              <w:t>Y</w:t>
-            </w:r>
           </w:p>
         </w:tc>
       </w:tr>
@@ -683,15 +780,24 @@
           <w:p>
             <w:pPr>
               <w:rPr>
-                <w:sz w:val="24"/>
-              </w:rPr>
-            </w:pPr>
-            <w:r>
-              <w:rPr>
+                <w:i/>
+                <w:sz w:val="24"/>
+              </w:rPr>
+            </w:pPr>
+            <w:r>
+              <w:rPr>
+                <w:i/>
                 <w:sz w:val="24"/>
               </w:rPr>
               <w:t>RPN calculation</w:t>
             </w:r>
+            <w:r>
+              <w:rPr>
+                <w:i/>
+                <w:sz w:val="24"/>
+              </w:rPr>
+              <w:t xml:space="preserve"> with too many numbers</w:t>
+            </w:r>
           </w:p>
         </w:tc>
         <w:tc>
@@ -708,7 +814,43 @@
               <w:rPr>
                 <w:sz w:val="24"/>
               </w:rPr>
-              <w:t>4,+</w:t>
+              <w:t>4</w:t>
+            </w:r>
+            <w:r>
+              <w:rPr>
+                <w:sz w:val="24"/>
+              </w:rPr>
+              <w:t xml:space="preserve"> </w:t>
+            </w:r>
+            <w:r>
+              <w:rPr>
+                <w:sz w:val="24"/>
+              </w:rPr>
+              <w:t>6</w:t>
+            </w:r>
+            <w:r>
+              <w:rPr>
+                <w:sz w:val="24"/>
+              </w:rPr>
+              <w:t xml:space="preserve"> </w:t>
+            </w:r>
+            <w:r>
+              <w:rPr>
+                <w:sz w:val="24"/>
+              </w:rPr>
+              <w:t>2</w:t>
+            </w:r>
+            <w:r>
+              <w:rPr>
+                <w:sz w:val="24"/>
+              </w:rPr>
+              <w:t xml:space="preserve"> </w:t>
+            </w:r>
+            <w:r>
+              <w:rPr>
+                <w:sz w:val="24"/>
+              </w:rPr>
+              <w:t>+</w:t>
             </w:r>
           </w:p>
         </w:tc>
@@ -726,7 +868,7 @@
               <w:rPr>
                 <w:sz w:val="24"/>
               </w:rPr>
-              <w:t>Outputs RPN invalid format error.</w:t>
+              <w:t>Outputs error as stack is not empty after answer is popped</w:t>
             </w:r>
           </w:p>
         </w:tc>
@@ -740,12 +882,6 @@
                 <w:sz w:val="24"/>
               </w:rPr>
             </w:pPr>
-            <w:r>
-              <w:rPr>
-                <w:sz w:val="24"/>
-              </w:rPr>
-              <w:t>N (program crashes)</w:t>
-            </w:r>
           </w:p>
         </w:tc>
       </w:tr>
@@ -757,9 +893,24 @@
           <w:p>
             <w:pPr>
               <w:rPr>
-                <w:sz w:val="24"/>
-              </w:rPr>
-            </w:pPr>
+                <w:i/>
+                <w:sz w:val="24"/>
+              </w:rPr>
+            </w:pPr>
+            <w:r>
+              <w:rPr>
+                <w:i/>
+                <w:sz w:val="24"/>
+              </w:rPr>
+              <w:t>RPN calculation</w:t>
+            </w:r>
+            <w:r>
+              <w:rPr>
+                <w:i/>
+                <w:sz w:val="24"/>
+              </w:rPr>
+              <w:t xml:space="preserve"> with too few numbers</w:t>
+            </w:r>
           </w:p>
         </w:tc>
         <w:tc>
@@ -772,6 +923,18 @@
                 <w:sz w:val="24"/>
               </w:rPr>
             </w:pPr>
+            <w:r>
+              <w:rPr>
+                <w:sz w:val="24"/>
+              </w:rPr>
+              <w:t xml:space="preserve">4 </w:t>
+            </w:r>
+            <w:r>
+              <w:rPr>
+                <w:sz w:val="24"/>
+              </w:rPr>
+              <w:t>+</w:t>
+            </w:r>
           </w:p>
         </w:tc>
         <w:tc>
@@ -784,6 +947,12 @@
                 <w:sz w:val="24"/>
               </w:rPr>
             </w:pPr>
+            <w:r>
+              <w:rPr>
+                <w:sz w:val="24"/>
+              </w:rPr>
+              <w:t>Outputs RPN invalid format error.</w:t>
+            </w:r>
           </w:p>
         </w:tc>
         <w:tc>
@@ -807,9 +976,24 @@
           <w:p>
             <w:pPr>
               <w:rPr>
-                <w:sz w:val="24"/>
-              </w:rPr>
-            </w:pPr>
+                <w:i/>
+                <w:sz w:val="24"/>
+              </w:rPr>
+            </w:pPr>
+            <w:r>
+              <w:rPr>
+                <w:i/>
+                <w:sz w:val="24"/>
+              </w:rPr>
+              <w:t>RPN subtraction</w:t>
+            </w:r>
+            <w:r>
+              <w:rPr>
+                <w:i/>
+                <w:sz w:val="24"/>
+              </w:rPr>
+              <w:t xml:space="preserve"> with positive result</w:t>
+            </w:r>
           </w:p>
         </w:tc>
         <w:tc>
@@ -822,6 +1006,18 @@
                 <w:sz w:val="24"/>
               </w:rPr>
             </w:pPr>
+            <w:r>
+              <w:rPr>
+                <w:sz w:val="24"/>
+              </w:rPr>
+              <w:t>6 4</w:t>
+            </w:r>
+            <w:r>
+              <w:rPr>
+                <w:sz w:val="24"/>
+              </w:rPr>
+              <w:t xml:space="preserve"> -</w:t>
+            </w:r>
           </w:p>
         </w:tc>
         <w:tc>
@@ -834,6 +1030,986 @@
                 <w:sz w:val="24"/>
               </w:rPr>
             </w:pPr>
+            <w:r>
+              <w:rPr>
+                <w:sz w:val="24"/>
+              </w:rPr>
+              <w:t>2</w:t>
+            </w:r>
+          </w:p>
+        </w:tc>
+        <w:tc>
+          <w:tcPr>
+            <w:tcW w:w="1129" w:type="dxa"/>
+          </w:tcPr>
+          <w:p>
+            <w:pPr>
+              <w:rPr>
+                <w:sz w:val="24"/>
+              </w:rPr>
+            </w:pPr>
+          </w:p>
+        </w:tc>
+      </w:tr>
+      <w:tr>
+        <w:tc>
+          <w:tcPr>
+            <w:tcW w:w="3254" w:type="dxa"/>
+          </w:tcPr>
+          <w:p>
+            <w:pPr>
+              <w:rPr>
+                <w:i/>
+                <w:sz w:val="24"/>
+              </w:rPr>
+            </w:pPr>
+            <w:r>
+              <w:rPr>
+                <w:i/>
+                <w:sz w:val="24"/>
+              </w:rPr>
+              <w:t>RPN subtraction with negative result</w:t>
+            </w:r>
+          </w:p>
+        </w:tc>
+        <w:tc>
+          <w:tcPr>
+            <w:tcW w:w="1548" w:type="dxa"/>
+          </w:tcPr>
+          <w:p>
+            <w:pPr>
+              <w:rPr>
+                <w:sz w:val="24"/>
+              </w:rPr>
+            </w:pPr>
+            <w:r>
+              <w:rPr>
+                <w:sz w:val="24"/>
+              </w:rPr>
+              <w:t>4 6 -</w:t>
+            </w:r>
+          </w:p>
+        </w:tc>
+        <w:tc>
+          <w:tcPr>
+            <w:tcW w:w="3085" w:type="dxa"/>
+          </w:tcPr>
+          <w:p>
+            <w:pPr>
+              <w:rPr>
+                <w:sz w:val="24"/>
+              </w:rPr>
+            </w:pPr>
+            <w:r>
+              <w:rPr>
+                <w:sz w:val="24"/>
+              </w:rPr>
+              <w:t>-2</w:t>
+            </w:r>
+          </w:p>
+        </w:tc>
+        <w:tc>
+          <w:tcPr>
+            <w:tcW w:w="1129" w:type="dxa"/>
+          </w:tcPr>
+          <w:p>
+            <w:pPr>
+              <w:rPr>
+                <w:sz w:val="24"/>
+              </w:rPr>
+            </w:pPr>
+          </w:p>
+        </w:tc>
+      </w:tr>
+      <w:tr>
+        <w:tc>
+          <w:tcPr>
+            <w:tcW w:w="3254" w:type="dxa"/>
+          </w:tcPr>
+          <w:p>
+            <w:pPr>
+              <w:rPr>
+                <w:i/>
+                <w:sz w:val="24"/>
+              </w:rPr>
+            </w:pPr>
+            <w:r>
+              <w:rPr>
+                <w:i/>
+                <w:sz w:val="24"/>
+              </w:rPr>
+              <w:t>RPN multiplication</w:t>
+            </w:r>
+          </w:p>
+        </w:tc>
+        <w:tc>
+          <w:tcPr>
+            <w:tcW w:w="1548" w:type="dxa"/>
+          </w:tcPr>
+          <w:p>
+            <w:pPr>
+              <w:rPr>
+                <w:sz w:val="24"/>
+              </w:rPr>
+            </w:pPr>
+            <w:r>
+              <w:rPr>
+                <w:sz w:val="24"/>
+              </w:rPr>
+              <w:t>4 6 *</w:t>
+            </w:r>
+          </w:p>
+        </w:tc>
+        <w:tc>
+          <w:tcPr>
+            <w:tcW w:w="3085" w:type="dxa"/>
+          </w:tcPr>
+          <w:p>
+            <w:pPr>
+              <w:rPr>
+                <w:sz w:val="24"/>
+              </w:rPr>
+            </w:pPr>
+            <w:r>
+              <w:rPr>
+                <w:sz w:val="24"/>
+              </w:rPr>
+              <w:t>20</w:t>
+            </w:r>
+          </w:p>
+        </w:tc>
+        <w:tc>
+          <w:tcPr>
+            <w:tcW w:w="1129" w:type="dxa"/>
+          </w:tcPr>
+          <w:p>
+            <w:pPr>
+              <w:rPr>
+                <w:sz w:val="24"/>
+              </w:rPr>
+            </w:pPr>
+          </w:p>
+        </w:tc>
+      </w:tr>
+      <w:tr>
+        <w:tc>
+          <w:tcPr>
+            <w:tcW w:w="3254" w:type="dxa"/>
+          </w:tcPr>
+          <w:p>
+            <w:pPr>
+              <w:rPr>
+                <w:i/>
+                <w:sz w:val="24"/>
+              </w:rPr>
+            </w:pPr>
+            <w:r>
+              <w:rPr>
+                <w:i/>
+                <w:sz w:val="24"/>
+              </w:rPr>
+              <w:t>RPN calculation with missing space</w:t>
+            </w:r>
+          </w:p>
+        </w:tc>
+        <w:tc>
+          <w:tcPr>
+            <w:tcW w:w="1548" w:type="dxa"/>
+          </w:tcPr>
+          <w:p>
+            <w:pPr>
+              <w:rPr>
+                <w:sz w:val="24"/>
+              </w:rPr>
+            </w:pPr>
+            <w:r>
+              <w:rPr>
+                <w:sz w:val="24"/>
+              </w:rPr>
+              <w:t>4 6+</w:t>
+            </w:r>
+          </w:p>
+        </w:tc>
+        <w:tc>
+          <w:tcPr>
+            <w:tcW w:w="3085" w:type="dxa"/>
+          </w:tcPr>
+          <w:p>
+            <w:pPr>
+              <w:rPr>
+                <w:sz w:val="24"/>
+              </w:rPr>
+            </w:pPr>
+            <w:r>
+              <w:rPr>
+                <w:sz w:val="24"/>
+              </w:rPr>
+              <w:t>Outputs RPN invalid format error.</w:t>
+            </w:r>
+          </w:p>
+        </w:tc>
+        <w:tc>
+          <w:tcPr>
+            <w:tcW w:w="1129" w:type="dxa"/>
+          </w:tcPr>
+          <w:p>
+            <w:pPr>
+              <w:rPr>
+                <w:sz w:val="24"/>
+              </w:rPr>
+            </w:pPr>
+          </w:p>
+        </w:tc>
+      </w:tr>
+      <w:tr>
+        <w:tc>
+          <w:tcPr>
+            <w:tcW w:w="3254" w:type="dxa"/>
+          </w:tcPr>
+          <w:p>
+            <w:pPr>
+              <w:rPr>
+                <w:i/>
+                <w:sz w:val="24"/>
+              </w:rPr>
+            </w:pPr>
+            <w:r>
+              <w:rPr>
+                <w:i/>
+                <w:sz w:val="24"/>
+              </w:rPr>
+              <w:t>RPN calculation with expression ending with a number</w:t>
+            </w:r>
+          </w:p>
+        </w:tc>
+        <w:tc>
+          <w:tcPr>
+            <w:tcW w:w="1548" w:type="dxa"/>
+          </w:tcPr>
+          <w:p>
+            <w:pPr>
+              <w:rPr>
+                <w:sz w:val="24"/>
+              </w:rPr>
+            </w:pPr>
+            <w:r>
+              <w:rPr>
+                <w:sz w:val="24"/>
+              </w:rPr>
+              <w:t>15 7 1 1 + − ÷ 3 × 2 1 1 + + −</w:t>
+            </w:r>
+            <w:r>
+              <w:rPr>
+                <w:sz w:val="24"/>
+              </w:rPr>
+              <w:t xml:space="preserve"> 5</w:t>
+            </w:r>
+          </w:p>
+        </w:tc>
+        <w:tc>
+          <w:tcPr>
+            <w:tcW w:w="3085" w:type="dxa"/>
+          </w:tcPr>
+          <w:p>
+            <w:pPr>
+              <w:rPr>
+                <w:sz w:val="24"/>
+              </w:rPr>
+            </w:pPr>
+            <w:r>
+              <w:rPr>
+                <w:sz w:val="24"/>
+              </w:rPr>
+              <w:t>Outputs RPN invalid format error.</w:t>
+            </w:r>
+          </w:p>
+        </w:tc>
+        <w:tc>
+          <w:tcPr>
+            <w:tcW w:w="1129" w:type="dxa"/>
+          </w:tcPr>
+          <w:p>
+            <w:pPr>
+              <w:rPr>
+                <w:sz w:val="24"/>
+              </w:rPr>
+            </w:pPr>
+          </w:p>
+        </w:tc>
+      </w:tr>
+      <w:tr>
+        <w:tc>
+          <w:tcPr>
+            <w:tcW w:w="3254" w:type="dxa"/>
+          </w:tcPr>
+          <w:p>
+            <w:pPr>
+              <w:rPr>
+                <w:i/>
+                <w:sz w:val="24"/>
+              </w:rPr>
+            </w:pPr>
+            <w:r>
+              <w:rPr>
+                <w:i/>
+                <w:sz w:val="24"/>
+              </w:rPr>
+              <w:t>RPN dividing with whole number result</w:t>
+            </w:r>
+          </w:p>
+        </w:tc>
+        <w:tc>
+          <w:tcPr>
+            <w:tcW w:w="1548" w:type="dxa"/>
+          </w:tcPr>
+          <w:p>
+            <w:pPr>
+              <w:rPr>
+                <w:sz w:val="24"/>
+              </w:rPr>
+            </w:pPr>
+            <w:r>
+              <w:rPr>
+                <w:sz w:val="24"/>
+              </w:rPr>
+              <w:t>6 3 /</w:t>
+            </w:r>
+          </w:p>
+        </w:tc>
+        <w:tc>
+          <w:tcPr>
+            <w:tcW w:w="3085" w:type="dxa"/>
+          </w:tcPr>
+          <w:p>
+            <w:pPr>
+              <w:rPr>
+                <w:sz w:val="24"/>
+              </w:rPr>
+            </w:pPr>
+            <w:r>
+              <w:rPr>
+                <w:sz w:val="24"/>
+              </w:rPr>
+              <w:t>2</w:t>
+            </w:r>
+          </w:p>
+        </w:tc>
+        <w:tc>
+          <w:tcPr>
+            <w:tcW w:w="1129" w:type="dxa"/>
+          </w:tcPr>
+          <w:p>
+            <w:pPr>
+              <w:rPr>
+                <w:sz w:val="24"/>
+              </w:rPr>
+            </w:pPr>
+          </w:p>
+        </w:tc>
+      </w:tr>
+      <w:tr>
+        <w:tc>
+          <w:tcPr>
+            <w:tcW w:w="3254" w:type="dxa"/>
+          </w:tcPr>
+          <w:p>
+            <w:pPr>
+              <w:rPr>
+                <w:i/>
+                <w:sz w:val="24"/>
+              </w:rPr>
+            </w:pPr>
+            <w:r>
+              <w:rPr>
+                <w:i/>
+                <w:sz w:val="24"/>
+              </w:rPr>
+              <w:t>RPN dividing with not whole number result</w:t>
+            </w:r>
+          </w:p>
+        </w:tc>
+        <w:tc>
+          <w:tcPr>
+            <w:tcW w:w="1548" w:type="dxa"/>
+          </w:tcPr>
+          <w:p>
+            <w:pPr>
+              <w:rPr>
+                <w:sz w:val="24"/>
+              </w:rPr>
+            </w:pPr>
+            <w:r>
+              <w:rPr>
+                <w:sz w:val="24"/>
+              </w:rPr>
+              <w:t>3 6 /</w:t>
+            </w:r>
+          </w:p>
+        </w:tc>
+        <w:tc>
+          <w:tcPr>
+            <w:tcW w:w="3085" w:type="dxa"/>
+          </w:tcPr>
+          <w:p>
+            <w:pPr>
+              <w:rPr>
+                <w:sz w:val="24"/>
+              </w:rPr>
+            </w:pPr>
+            <w:r>
+              <w:rPr>
+                <w:sz w:val="24"/>
+              </w:rPr>
+              <w:t>0.5</w:t>
+            </w:r>
+          </w:p>
+        </w:tc>
+        <w:tc>
+          <w:tcPr>
+            <w:tcW w:w="1129" w:type="dxa"/>
+          </w:tcPr>
+          <w:p>
+            <w:pPr>
+              <w:rPr>
+                <w:sz w:val="24"/>
+              </w:rPr>
+            </w:pPr>
+          </w:p>
+        </w:tc>
+      </w:tr>
+      <w:tr>
+        <w:tc>
+          <w:tcPr>
+            <w:tcW w:w="3254" w:type="dxa"/>
+          </w:tcPr>
+          <w:p>
+            <w:pPr>
+              <w:rPr>
+                <w:i/>
+                <w:sz w:val="24"/>
+              </w:rPr>
+            </w:pPr>
+            <w:r>
+              <w:rPr>
+                <w:i/>
+                <w:sz w:val="24"/>
+              </w:rPr>
+              <w:t>RPN dividing with 0</w:t>
+            </w:r>
+          </w:p>
+        </w:tc>
+        <w:tc>
+          <w:tcPr>
+            <w:tcW w:w="1548" w:type="dxa"/>
+          </w:tcPr>
+          <w:p>
+            <w:pPr>
+              <w:rPr>
+                <w:sz w:val="24"/>
+              </w:rPr>
+            </w:pPr>
+            <w:r>
+              <w:rPr>
+                <w:sz w:val="24"/>
+              </w:rPr>
+              <w:t>6 0 /</w:t>
+            </w:r>
+          </w:p>
+        </w:tc>
+        <w:tc>
+          <w:tcPr>
+            <w:tcW w:w="3085" w:type="dxa"/>
+          </w:tcPr>
+          <w:p>
+            <w:pPr>
+              <w:rPr>
+                <w:sz w:val="24"/>
+              </w:rPr>
+            </w:pPr>
+            <w:r>
+              <w:rPr>
+                <w:sz w:val="24"/>
+              </w:rPr>
+              <w:t>Outputs error because dividing with 0</w:t>
+            </w:r>
+          </w:p>
+        </w:tc>
+        <w:tc>
+          <w:tcPr>
+            <w:tcW w:w="1129" w:type="dxa"/>
+          </w:tcPr>
+          <w:p>
+            <w:pPr>
+              <w:rPr>
+                <w:sz w:val="24"/>
+              </w:rPr>
+            </w:pPr>
+          </w:p>
+        </w:tc>
+      </w:tr>
+      <w:tr>
+        <w:tc>
+          <w:tcPr>
+            <w:tcW w:w="3254" w:type="dxa"/>
+          </w:tcPr>
+          <w:p>
+            <w:pPr>
+              <w:rPr>
+                <w:i/>
+                <w:sz w:val="24"/>
+              </w:rPr>
+            </w:pPr>
+            <w:r>
+              <w:rPr>
+                <w:i/>
+                <w:sz w:val="24"/>
+              </w:rPr>
+              <w:lastRenderedPageBreak/>
+              <w:t>RPN calculation with invalid operation character</w:t>
+            </w:r>
+          </w:p>
+        </w:tc>
+        <w:tc>
+          <w:tcPr>
+            <w:tcW w:w="1548" w:type="dxa"/>
+          </w:tcPr>
+          <w:p>
+            <w:pPr>
+              <w:rPr>
+                <w:sz w:val="24"/>
+              </w:rPr>
+            </w:pPr>
+            <w:r>
+              <w:rPr>
+                <w:sz w:val="24"/>
+              </w:rPr>
+              <w:t>4 6 @</w:t>
+            </w:r>
+          </w:p>
+        </w:tc>
+        <w:tc>
+          <w:tcPr>
+            <w:tcW w:w="3085" w:type="dxa"/>
+          </w:tcPr>
+          <w:p>
+            <w:pPr>
+              <w:rPr>
+                <w:sz w:val="24"/>
+              </w:rPr>
+            </w:pPr>
+            <w:r>
+              <w:rPr>
+                <w:sz w:val="24"/>
+              </w:rPr>
+              <w:t>Outputs RPN invalid format error.</w:t>
+            </w:r>
+          </w:p>
+        </w:tc>
+        <w:tc>
+          <w:tcPr>
+            <w:tcW w:w="1129" w:type="dxa"/>
+          </w:tcPr>
+          <w:p>
+            <w:pPr>
+              <w:rPr>
+                <w:sz w:val="24"/>
+              </w:rPr>
+            </w:pPr>
+          </w:p>
+        </w:tc>
+      </w:tr>
+      <w:tr>
+        <w:tc>
+          <w:tcPr>
+            <w:tcW w:w="3254" w:type="dxa"/>
+          </w:tcPr>
+          <w:p>
+            <w:pPr>
+              <w:rPr>
+                <w:i/>
+                <w:sz w:val="24"/>
+              </w:rPr>
+            </w:pPr>
+            <w:r>
+              <w:rPr>
+                <w:i/>
+                <w:sz w:val="24"/>
+              </w:rPr>
+              <w:t>RPN complex calculation with whole numbers</w:t>
+            </w:r>
+          </w:p>
+        </w:tc>
+        <w:tc>
+          <w:tcPr>
+            <w:tcW w:w="1548" w:type="dxa"/>
+          </w:tcPr>
+          <w:p>
+            <w:pPr>
+              <w:rPr>
+                <w:sz w:val="24"/>
+              </w:rPr>
+            </w:pPr>
+            <w:r>
+              <w:rPr>
+                <w:sz w:val="24"/>
+              </w:rPr>
+              <w:t>15 7 1 1 + − ÷ 3 × 2 1 1 + + −</w:t>
+            </w:r>
+          </w:p>
+        </w:tc>
+        <w:tc>
+          <w:tcPr>
+            <w:tcW w:w="3085" w:type="dxa"/>
+          </w:tcPr>
+          <w:p>
+            <w:pPr>
+              <w:rPr>
+                <w:sz w:val="24"/>
+              </w:rPr>
+            </w:pPr>
+            <w:r>
+              <w:rPr>
+                <w:sz w:val="24"/>
+              </w:rPr>
+              <w:t>5</w:t>
+            </w:r>
+          </w:p>
+        </w:tc>
+        <w:tc>
+          <w:tcPr>
+            <w:tcW w:w="1129" w:type="dxa"/>
+          </w:tcPr>
+          <w:p>
+            <w:pPr>
+              <w:rPr>
+                <w:sz w:val="24"/>
+              </w:rPr>
+            </w:pPr>
+          </w:p>
+        </w:tc>
+      </w:tr>
+      <w:tr>
+        <w:tc>
+          <w:tcPr>
+            <w:tcW w:w="3254" w:type="dxa"/>
+          </w:tcPr>
+          <w:p>
+            <w:pPr>
+              <w:rPr>
+                <w:i/>
+                <w:sz w:val="24"/>
+              </w:rPr>
+            </w:pPr>
+            <w:r>
+              <w:rPr>
+                <w:i/>
+                <w:sz w:val="24"/>
+              </w:rPr>
+              <w:t>RPN complex calculation with not whole numbers</w:t>
+            </w:r>
+          </w:p>
+        </w:tc>
+        <w:tc>
+          <w:tcPr>
+            <w:tcW w:w="1548" w:type="dxa"/>
+          </w:tcPr>
+          <w:p>
+            <w:pPr>
+              <w:rPr>
+                <w:sz w:val="24"/>
+              </w:rPr>
+            </w:pPr>
+            <w:r>
+              <w:rPr>
+                <w:sz w:val="24"/>
+              </w:rPr>
+              <w:t>15 7 1 4</w:t>
+            </w:r>
+            <w:r>
+              <w:rPr>
+                <w:sz w:val="24"/>
+              </w:rPr>
+              <w:t xml:space="preserve"> + − ÷ 3 × 2 1 1 + + −</w:t>
+            </w:r>
+          </w:p>
+        </w:tc>
+        <w:tc>
+          <w:tcPr>
+            <w:tcW w:w="3085" w:type="dxa"/>
+          </w:tcPr>
+          <w:p>
+            <w:pPr>
+              <w:rPr>
+                <w:sz w:val="24"/>
+              </w:rPr>
+            </w:pPr>
+            <w:r>
+              <w:rPr>
+                <w:sz w:val="24"/>
+              </w:rPr>
+              <w:t>18.5</w:t>
+            </w:r>
+          </w:p>
+        </w:tc>
+        <w:tc>
+          <w:tcPr>
+            <w:tcW w:w="1129" w:type="dxa"/>
+          </w:tcPr>
+          <w:p>
+            <w:pPr>
+              <w:rPr>
+                <w:sz w:val="24"/>
+              </w:rPr>
+            </w:pPr>
+          </w:p>
+        </w:tc>
+      </w:tr>
+      <w:tr>
+        <w:tc>
+          <w:tcPr>
+            <w:tcW w:w="3254" w:type="dxa"/>
+          </w:tcPr>
+          <w:p>
+            <w:pPr>
+              <w:rPr>
+                <w:i/>
+                <w:sz w:val="24"/>
+              </w:rPr>
+            </w:pPr>
+            <w:r>
+              <w:rPr>
+                <w:i/>
+                <w:sz w:val="24"/>
+              </w:rPr>
+              <w:t>RPN</w:t>
+            </w:r>
+            <w:r>
+              <w:rPr>
+                <w:i/>
+                <w:sz w:val="24"/>
+              </w:rPr>
+              <w:t xml:space="preserve"> complex calculation with dividing 0</w:t>
+            </w:r>
+          </w:p>
+        </w:tc>
+        <w:tc>
+          <w:tcPr>
+            <w:tcW w:w="1548" w:type="dxa"/>
+          </w:tcPr>
+          <w:p>
+            <w:pPr>
+              <w:rPr>
+                <w:sz w:val="24"/>
+              </w:rPr>
+            </w:pPr>
+            <w:r>
+              <w:rPr>
+                <w:sz w:val="24"/>
+              </w:rPr>
+              <w:t xml:space="preserve">15 7 </w:t>
+            </w:r>
+            <w:r>
+              <w:rPr>
+                <w:sz w:val="24"/>
+              </w:rPr>
+              <w:t>1 6</w:t>
+            </w:r>
+            <w:r>
+              <w:rPr>
+                <w:sz w:val="24"/>
+              </w:rPr>
+              <w:t xml:space="preserve"> + − ÷ 3 × 2 1 1 + + −</w:t>
+            </w:r>
+          </w:p>
+        </w:tc>
+        <w:tc>
+          <w:tcPr>
+            <w:tcW w:w="3085" w:type="dxa"/>
+          </w:tcPr>
+          <w:p>
+            <w:pPr>
+              <w:rPr>
+                <w:sz w:val="24"/>
+              </w:rPr>
+            </w:pPr>
+            <w:r>
+              <w:rPr>
+                <w:sz w:val="24"/>
+              </w:rPr>
+              <w:t>Outputs error because dividing with 0</w:t>
+            </w:r>
+          </w:p>
+        </w:tc>
+        <w:tc>
+          <w:tcPr>
+            <w:tcW w:w="1129" w:type="dxa"/>
+          </w:tcPr>
+          <w:p>
+            <w:pPr>
+              <w:rPr>
+                <w:sz w:val="24"/>
+              </w:rPr>
+            </w:pPr>
+          </w:p>
+        </w:tc>
+      </w:tr>
+      <w:tr>
+        <w:tc>
+          <w:tcPr>
+            <w:tcW w:w="3254" w:type="dxa"/>
+          </w:tcPr>
+          <w:p>
+            <w:pPr>
+              <w:rPr>
+                <w:i/>
+                <w:sz w:val="24"/>
+              </w:rPr>
+            </w:pPr>
+            <w:r>
+              <w:rPr>
+                <w:i/>
+                <w:sz w:val="24"/>
+              </w:rPr>
+              <w:t>RPN complex calculation with too much numbers</w:t>
+            </w:r>
+          </w:p>
+        </w:tc>
+        <w:tc>
+          <w:tcPr>
+            <w:tcW w:w="1548" w:type="dxa"/>
+          </w:tcPr>
+          <w:p>
+            <w:pPr>
+              <w:rPr>
+                <w:sz w:val="24"/>
+              </w:rPr>
+            </w:pPr>
+            <w:r>
+              <w:rPr>
+                <w:sz w:val="24"/>
+              </w:rPr>
+              <w:t>15 7 1 1 + − ÷ 3 × 2 1 1</w:t>
+            </w:r>
+            <w:r>
+              <w:rPr>
+                <w:sz w:val="24"/>
+              </w:rPr>
+              <w:t xml:space="preserve"> 1</w:t>
+            </w:r>
+            <w:r>
+              <w:rPr>
+                <w:sz w:val="24"/>
+              </w:rPr>
+              <w:t xml:space="preserve"> + + −</w:t>
+            </w:r>
+          </w:p>
+        </w:tc>
+        <w:tc>
+          <w:tcPr>
+            <w:tcW w:w="3085" w:type="dxa"/>
+          </w:tcPr>
+          <w:p>
+            <w:pPr>
+              <w:rPr>
+                <w:sz w:val="24"/>
+              </w:rPr>
+            </w:pPr>
+            <w:r>
+              <w:rPr>
+                <w:sz w:val="24"/>
+              </w:rPr>
+              <w:t>Outputs error as stack is not empty after answer is popped</w:t>
+            </w:r>
+          </w:p>
+        </w:tc>
+        <w:tc>
+          <w:tcPr>
+            <w:tcW w:w="1129" w:type="dxa"/>
+          </w:tcPr>
+          <w:p>
+            <w:pPr>
+              <w:rPr>
+                <w:sz w:val="24"/>
+              </w:rPr>
+            </w:pPr>
+          </w:p>
+        </w:tc>
+      </w:tr>
+      <w:tr>
+        <w:tc>
+          <w:tcPr>
+            <w:tcW w:w="3254" w:type="dxa"/>
+          </w:tcPr>
+          <w:p>
+            <w:pPr>
+              <w:rPr>
+                <w:i/>
+                <w:sz w:val="24"/>
+              </w:rPr>
+            </w:pPr>
+            <w:r>
+              <w:rPr>
+                <w:i/>
+                <w:sz w:val="24"/>
+              </w:rPr>
+              <w:t xml:space="preserve">RPN complex calculation with too </w:t>
+            </w:r>
+            <w:r>
+              <w:rPr>
+                <w:i/>
+                <w:sz w:val="24"/>
+              </w:rPr>
+              <w:t>few</w:t>
+            </w:r>
+            <w:r>
+              <w:rPr>
+                <w:i/>
+                <w:sz w:val="24"/>
+              </w:rPr>
+              <w:t xml:space="preserve"> numbers</w:t>
+            </w:r>
+          </w:p>
+        </w:tc>
+        <w:tc>
+          <w:tcPr>
+            <w:tcW w:w="1548" w:type="dxa"/>
+          </w:tcPr>
+          <w:p>
+            <w:pPr>
+              <w:rPr>
+                <w:sz w:val="24"/>
+              </w:rPr>
+            </w:pPr>
+            <w:r>
+              <w:rPr>
+                <w:sz w:val="24"/>
+              </w:rPr>
+              <w:t>15 7 1 1 + − ÷ 3 × 2 1</w:t>
+            </w:r>
+            <w:r>
+              <w:rPr>
+                <w:sz w:val="24"/>
+              </w:rPr>
+              <w:t xml:space="preserve"> + + −</w:t>
+            </w:r>
+          </w:p>
+        </w:tc>
+        <w:tc>
+          <w:tcPr>
+            <w:tcW w:w="3085" w:type="dxa"/>
+          </w:tcPr>
+          <w:p>
+            <w:pPr>
+              <w:rPr>
+                <w:sz w:val="24"/>
+              </w:rPr>
+            </w:pPr>
+            <w:r>
+              <w:rPr>
+                <w:sz w:val="24"/>
+              </w:rPr>
+              <w:t>Outputs RPN invalid format error.</w:t>
+            </w:r>
           </w:p>
         </w:tc>
         <w:tc>
@@ -860,23 +2036,217 @@
       <w:r>
         <w:rPr>
           <w:sz w:val="24"/>
-          <w:highlight w:val="yellow"/>
-        </w:rPr>
-        <w:t xml:space="preserve">Please note that these are just a few possible test cases. Please </w:t>
-      </w:r>
-      <w:r>
-        <w:rPr>
-          <w:sz w:val="24"/>
-          <w:highlight w:val="yellow"/>
-        </w:rPr>
-        <w:t>add</w:t>
-      </w:r>
-      <w:r>
-        <w:rPr>
-          <w:sz w:val="24"/>
-          <w:highlight w:val="yellow"/>
-        </w:rPr>
-        <w:t xml:space="preserve"> more test cases such as different operators (-, * ), invalid input in different ways such as bad characters, wrong number of operands and operators etc.</w:t>
+        </w:rPr>
+        <w:t>Edge cases:</w:t>
+      </w:r>
+    </w:p>
+    <w:p>
+      <w:pPr>
+        <w:pStyle w:val="ListParagraph"/>
+        <w:numPr>
+          <w:ilvl w:val="0"/>
+          <w:numId w:val="1"/>
+        </w:numPr>
+        <w:spacing w:after="0" w:line="240" w:lineRule="auto"/>
+        <w:rPr>
+          <w:sz w:val="24"/>
+        </w:rPr>
+      </w:pPr>
+      <w:r>
+        <w:rPr>
+          <w:sz w:val="24"/>
+        </w:rPr>
+        <w:t>Add</w:t>
+      </w:r>
+    </w:p>
+    <w:p>
+      <w:pPr>
+        <w:pStyle w:val="ListParagraph"/>
+        <w:numPr>
+          <w:ilvl w:val="0"/>
+          <w:numId w:val="1"/>
+        </w:numPr>
+        <w:spacing w:after="0" w:line="240" w:lineRule="auto"/>
+        <w:rPr>
+          <w:sz w:val="24"/>
+        </w:rPr>
+      </w:pPr>
+      <w:r>
+        <w:rPr>
+          <w:sz w:val="24"/>
+        </w:rPr>
+        <w:t>Subtract</w:t>
+      </w:r>
+    </w:p>
+    <w:p>
+      <w:pPr>
+        <w:pStyle w:val="ListParagraph"/>
+        <w:numPr>
+          <w:ilvl w:val="0"/>
+          <w:numId w:val="1"/>
+        </w:numPr>
+        <w:spacing w:after="0" w:line="240" w:lineRule="auto"/>
+        <w:rPr>
+          <w:sz w:val="24"/>
+        </w:rPr>
+      </w:pPr>
+      <w:r>
+        <w:rPr>
+          <w:sz w:val="24"/>
+        </w:rPr>
+        <w:t>Multiply</w:t>
+      </w:r>
+    </w:p>
+    <w:p>
+      <w:pPr>
+        <w:pStyle w:val="ListParagraph"/>
+        <w:numPr>
+          <w:ilvl w:val="0"/>
+          <w:numId w:val="1"/>
+        </w:numPr>
+        <w:spacing w:after="0" w:line="240" w:lineRule="auto"/>
+        <w:rPr>
+          <w:sz w:val="24"/>
+        </w:rPr>
+      </w:pPr>
+      <w:r>
+        <w:rPr>
+          <w:sz w:val="24"/>
+        </w:rPr>
+        <w:t>Complex</w:t>
+      </w:r>
+    </w:p>
+    <w:p>
+      <w:pPr>
+        <w:pStyle w:val="ListParagraph"/>
+        <w:numPr>
+          <w:ilvl w:val="0"/>
+          <w:numId w:val="1"/>
+        </w:numPr>
+        <w:spacing w:after="0" w:line="240" w:lineRule="auto"/>
+        <w:rPr>
+          <w:sz w:val="24"/>
+        </w:rPr>
+      </w:pPr>
+      <w:r>
+        <w:rPr>
+          <w:sz w:val="24"/>
+        </w:rPr>
+        <w:t>Missing space character</w:t>
+      </w:r>
+    </w:p>
+    <w:p>
+      <w:pPr>
+        <w:pStyle w:val="ListParagraph"/>
+        <w:numPr>
+          <w:ilvl w:val="0"/>
+          <w:numId w:val="1"/>
+        </w:numPr>
+        <w:spacing w:after="0" w:line="240" w:lineRule="auto"/>
+        <w:rPr>
+          <w:sz w:val="24"/>
+        </w:rPr>
+      </w:pPr>
+      <w:r>
+        <w:rPr>
+          <w:sz w:val="24"/>
+        </w:rPr>
+        <w:t>Dividing by zero</w:t>
+      </w:r>
+    </w:p>
+    <w:p>
+      <w:pPr>
+        <w:pStyle w:val="ListParagraph"/>
+        <w:numPr>
+          <w:ilvl w:val="0"/>
+          <w:numId w:val="1"/>
+        </w:numPr>
+        <w:spacing w:after="0" w:line="240" w:lineRule="auto"/>
+        <w:rPr>
+          <w:sz w:val="24"/>
+        </w:rPr>
+      </w:pPr>
+      <w:r>
+        <w:rPr>
+          <w:sz w:val="24"/>
+        </w:rPr>
+        <w:t>Not ending with operator</w:t>
+      </w:r>
+    </w:p>
+    <w:p>
+      <w:pPr>
+        <w:pStyle w:val="ListParagraph"/>
+        <w:numPr>
+          <w:ilvl w:val="0"/>
+          <w:numId w:val="1"/>
+        </w:numPr>
+        <w:spacing w:after="0" w:line="240" w:lineRule="auto"/>
+        <w:rPr>
+          <w:sz w:val="24"/>
+        </w:rPr>
+      </w:pPr>
+      <w:r>
+        <w:rPr>
+          <w:sz w:val="24"/>
+        </w:rPr>
+        <w:t>Invalid character</w:t>
+      </w:r>
+    </w:p>
+    <w:p>
+      <w:pPr>
+        <w:pStyle w:val="ListParagraph"/>
+        <w:numPr>
+          <w:ilvl w:val="0"/>
+          <w:numId w:val="1"/>
+        </w:numPr>
+        <w:spacing w:after="0" w:line="240" w:lineRule="auto"/>
+        <w:rPr>
+          <w:sz w:val="24"/>
+        </w:rPr>
+      </w:pPr>
+      <w:r>
+        <w:rPr>
+          <w:sz w:val="24"/>
+        </w:rPr>
+        <w:t>Negative numbers</w:t>
+      </w:r>
+    </w:p>
+    <w:p>
+      <w:pPr>
+        <w:pStyle w:val="ListParagraph"/>
+        <w:numPr>
+          <w:ilvl w:val="0"/>
+          <w:numId w:val="1"/>
+        </w:numPr>
+        <w:spacing w:after="0" w:line="240" w:lineRule="auto"/>
+        <w:rPr>
+          <w:sz w:val="24"/>
+        </w:rPr>
+      </w:pPr>
+      <w:r>
+        <w:rPr>
+          <w:sz w:val="24"/>
+        </w:rPr>
+        <w:t>Too much number left in stack</w:t>
+      </w:r>
+    </w:p>
+    <w:p>
+      <w:pPr>
+        <w:pStyle w:val="ListParagraph"/>
+        <w:numPr>
+          <w:ilvl w:val="0"/>
+          <w:numId w:val="1"/>
+        </w:numPr>
+        <w:spacing w:after="0" w:line="240" w:lineRule="auto"/>
+        <w:rPr>
+          <w:sz w:val="24"/>
+        </w:rPr>
+      </w:pPr>
+      <w:r>
+        <w:rPr>
+          <w:sz w:val="24"/>
+        </w:rPr>
+        <w:t>Too few number in stack</w:t>
       </w:r>
     </w:p>
     <w:sectPr>
@@ -887,6 +2257,127 @@
     </w:sectPr>
   </w:body>
 </w:document>
+</file>
+
+<file path=word/numbering.xml><?xml version="1.0" encoding="utf-8"?>
+<w:numbering xmlns:wpc="http://schemas.microsoft.com/office/word/2010/wordprocessingCanvas" xmlns:cx="http://schemas.microsoft.com/office/drawing/2014/chartex" xmlns:cx1="http://schemas.microsoft.com/office/drawing/2015/9/8/chartex" xmlns:mc="http://schemas.openxmlformats.org/markup-compatibility/2006" xmlns:o="urn:schemas-microsoft-com:office:office" xmlns:r="http://schemas.openxmlformats.org/officeDocument/2006/relationships" xmlns:m="http://schemas.openxmlformats.org/officeDocument/2006/math" xmlns:v="urn:schemas-microsoft-com:vml" xmlns:wp14="http://schemas.microsoft.com/office/word/2010/wordprocessingDrawing" xmlns:wp="http://schemas.openxmlformats.org/drawingml/2006/wordprocessingDrawing" xmlns:w10="urn:schemas-microsoft-com:office:word" xmlns:w="http://schemas.openxmlformats.org/wordprocessingml/2006/main" xmlns:w14="http://schemas.microsoft.com/office/word/2010/wordml" xmlns:w15="http://schemas.microsoft.com/office/word/2012/wordml" xmlns:w16se="http://schemas.microsoft.com/office/word/2015/wordml/symex" xmlns:wpg="http://schemas.microsoft.com/office/word/2010/wordprocessingGroup" xmlns:wpi="http://schemas.microsoft.com/office/word/2010/wordprocessingInk" xmlns:wne="http://schemas.microsoft.com/office/word/2006/wordml" xmlns:wps="http://schemas.microsoft.com/office/word/2010/wordprocessingShape" mc:Ignorable="w14 w15 w16se wp14">
+  <w:abstractNum w:abstractNumId="0" w15:restartNumberingAfterBreak="0">
+    <w:nsid w:val="6EDB1C03"/>
+    <w:multiLevelType w:val="hybridMultilevel"/>
+    <w:tmpl w:val="CB6807D0"/>
+    <w:lvl w:ilvl="0" w:tplc="08090001">
+      <w:start w:val="1"/>
+      <w:numFmt w:val="bullet"/>
+      <w:lvlText w:val=""/>
+      <w:lvlJc w:val="left"/>
+      <w:pPr>
+        <w:ind w:left="720" w:hanging="360"/>
+      </w:pPr>
+      <w:rPr>
+        <w:rFonts w:ascii="Symbol" w:hAnsi="Symbol" w:hint="default"/>
+      </w:rPr>
+    </w:lvl>
+    <w:lvl w:ilvl="1" w:tplc="08090003" w:tentative="1">
+      <w:start w:val="1"/>
+      <w:numFmt w:val="bullet"/>
+      <w:lvlText w:val="o"/>
+      <w:lvlJc w:val="left"/>
+      <w:pPr>
+        <w:ind w:left="1440" w:hanging="360"/>
+      </w:pPr>
+      <w:rPr>
+        <w:rFonts w:ascii="Courier New" w:hAnsi="Courier New" w:cs="Courier New" w:hint="default"/>
+      </w:rPr>
+    </w:lvl>
+    <w:lvl w:ilvl="2" w:tplc="08090005" w:tentative="1">
+      <w:start w:val="1"/>
+      <w:numFmt w:val="bullet"/>
+      <w:lvlText w:val=""/>
+      <w:lvlJc w:val="left"/>
+      <w:pPr>
+        <w:ind w:left="2160" w:hanging="360"/>
+      </w:pPr>
+      <w:rPr>
+        <w:rFonts w:ascii="Wingdings" w:hAnsi="Wingdings" w:hint="default"/>
+      </w:rPr>
+    </w:lvl>
+    <w:lvl w:ilvl="3" w:tplc="08090001" w:tentative="1">
+      <w:start w:val="1"/>
+      <w:numFmt w:val="bullet"/>
+      <w:lvlText w:val=""/>
+      <w:lvlJc w:val="left"/>
+      <w:pPr>
+        <w:ind w:left="2880" w:hanging="360"/>
+      </w:pPr>
+      <w:rPr>
+        <w:rFonts w:ascii="Symbol" w:hAnsi="Symbol" w:hint="default"/>
+      </w:rPr>
+    </w:lvl>
+    <w:lvl w:ilvl="4" w:tplc="08090003" w:tentative="1">
+      <w:start w:val="1"/>
+      <w:numFmt w:val="bullet"/>
+      <w:lvlText w:val="o"/>
+      <w:lvlJc w:val="left"/>
+      <w:pPr>
+        <w:ind w:left="3600" w:hanging="360"/>
+      </w:pPr>
+      <w:rPr>
+        <w:rFonts w:ascii="Courier New" w:hAnsi="Courier New" w:cs="Courier New" w:hint="default"/>
+      </w:rPr>
+    </w:lvl>
+    <w:lvl w:ilvl="5" w:tplc="08090005" w:tentative="1">
+      <w:start w:val="1"/>
+      <w:numFmt w:val="bullet"/>
+      <w:lvlText w:val=""/>
+      <w:lvlJc w:val="left"/>
+      <w:pPr>
+        <w:ind w:left="4320" w:hanging="360"/>
+      </w:pPr>
+      <w:rPr>
+        <w:rFonts w:ascii="Wingdings" w:hAnsi="Wingdings" w:hint="default"/>
+      </w:rPr>
+    </w:lvl>
+    <w:lvl w:ilvl="6" w:tplc="08090001" w:tentative="1">
+      <w:start w:val="1"/>
+      <w:numFmt w:val="bullet"/>
+      <w:lvlText w:val=""/>
+      <w:lvlJc w:val="left"/>
+      <w:pPr>
+        <w:ind w:left="5040" w:hanging="360"/>
+      </w:pPr>
+      <w:rPr>
+        <w:rFonts w:ascii="Symbol" w:hAnsi="Symbol" w:hint="default"/>
+      </w:rPr>
+    </w:lvl>
+    <w:lvl w:ilvl="7" w:tplc="08090003" w:tentative="1">
+      <w:start w:val="1"/>
+      <w:numFmt w:val="bullet"/>
+      <w:lvlText w:val="o"/>
+      <w:lvlJc w:val="left"/>
+      <w:pPr>
+        <w:ind w:left="5760" w:hanging="360"/>
+      </w:pPr>
+      <w:rPr>
+        <w:rFonts w:ascii="Courier New" w:hAnsi="Courier New" w:cs="Courier New" w:hint="default"/>
+      </w:rPr>
+    </w:lvl>
+    <w:lvl w:ilvl="8" w:tplc="08090005" w:tentative="1">
+      <w:start w:val="1"/>
+      <w:numFmt w:val="bullet"/>
+      <w:lvlText w:val=""/>
+      <w:lvlJc w:val="left"/>
+      <w:pPr>
+        <w:ind w:left="6480" w:hanging="360"/>
+      </w:pPr>
+      <w:rPr>
+        <w:rFonts w:ascii="Wingdings" w:hAnsi="Wingdings" w:hint="default"/>
+      </w:rPr>
+    </w:lvl>
+  </w:abstractNum>
+  <w:num w:numId="1">
+    <w:abstractNumId w:val="0"/>
+  </w:num>
+</w:numbering>
 </file>
 
 <file path=word/styles.xml><?xml version="1.0" encoding="utf-8"?>
@@ -1329,6 +2820,17 @@
       </w:tblBorders>
     </w:tblPr>
   </w:style>
+  <w:style w:type="paragraph" w:styleId="ListParagraph">
+    <w:name w:val="List Paragraph"/>
+    <w:basedOn w:val="Normal"/>
+    <w:uiPriority w:val="34"/>
+    <w:qFormat/>
+    <w:rsid w:val="00346D6C"/>
+    <w:pPr>
+      <w:ind w:left="720"/>
+      <w:contextualSpacing/>
+    </w:pPr>
+  </w:style>
 </w:styles>
 </file>
 

--- a/AC12001_test_plan_example_template.docx
+++ b/AC12001_test_plan_example_template.docx
@@ -317,16 +317,14 @@
           <w:p>
             <w:pPr>
               <w:rPr>
-                <w:i/>
-                <w:sz w:val="24"/>
-              </w:rPr>
-            </w:pPr>
-            <w:r>
-              <w:rPr>
-                <w:i/>
-                <w:sz w:val="24"/>
-              </w:rPr>
-              <w:t>Push node onto an empty stack, then print node.</w:t>
+                <w:sz w:val="24"/>
+              </w:rPr>
+            </w:pPr>
+            <w:r>
+              <w:rPr>
+                <w:sz w:val="24"/>
+              </w:rPr>
+              <w:t>Add one node to a list</w:t>
             </w:r>
           </w:p>
         </w:tc>
@@ -344,7 +342,7 @@
               <w:rPr>
                 <w:sz w:val="24"/>
               </w:rPr>
-              <w:t>number = 55</w:t>
+              <w:t>55</w:t>
             </w:r>
           </w:p>
         </w:tc>
@@ -362,19 +360,7 @@
               <w:rPr>
                 <w:sz w:val="24"/>
               </w:rPr>
-              <w:t>Code completes, node is outputted with correct data (</w:t>
-            </w:r>
-            <w:r>
-              <w:rPr>
-                <w:sz w:val="24"/>
-              </w:rPr>
-              <w:t>55</w:t>
-            </w:r>
-            <w:r>
-              <w:rPr>
-                <w:sz w:val="24"/>
-              </w:rPr>
-              <w:t>).</w:t>
+              <w:t>Code completes, node is outputted with correct data (55).</w:t>
             </w:r>
           </w:p>
         </w:tc>
@@ -388,6 +374,12 @@
                 <w:sz w:val="24"/>
               </w:rPr>
             </w:pPr>
+            <w:r>
+              <w:rPr>
+                <w:sz w:val="24"/>
+              </w:rPr>
+              <w:t>Y</w:t>
+            </w:r>
           </w:p>
         </w:tc>
       </w:tr>
@@ -399,16 +391,20 @@
           <w:p>
             <w:pPr>
               <w:rPr>
-                <w:i/>
-                <w:sz w:val="24"/>
-              </w:rPr>
-            </w:pPr>
-            <w:r>
-              <w:rPr>
-                <w:i/>
-                <w:sz w:val="24"/>
-              </w:rPr>
-              <w:t>Push multiple nodes to a stack</w:t>
+                <w:sz w:val="24"/>
+              </w:rPr>
+            </w:pPr>
+            <w:r>
+              <w:rPr>
+                <w:sz w:val="24"/>
+              </w:rPr>
+              <w:t>Add multiple nodes to a list</w:t>
+            </w:r>
+            <w:r>
+              <w:rPr>
+                <w:sz w:val="24"/>
+              </w:rPr>
+              <w:t xml:space="preserve"> beginning</w:t>
             </w:r>
           </w:p>
         </w:tc>
@@ -426,26 +422,8 @@
               <w:rPr>
                 <w:sz w:val="24"/>
               </w:rPr>
-              <w:t>Three items pushed on stack</w:t>
-            </w:r>
-            <w:r>
-              <w:rPr>
-                <w:sz w:val="24"/>
-              </w:rPr>
-              <w:t xml:space="preserve"> [</w:t>
-            </w:r>
-            <w:r>
-              <w:rPr>
-                <w:sz w:val="24"/>
-              </w:rPr>
               <w:t>55, 8, -89.6897</w:t>
             </w:r>
-            <w:r>
-              <w:rPr>
-                <w:sz w:val="24"/>
-              </w:rPr>
-              <w:t>]</w:t>
-            </w:r>
           </w:p>
         </w:tc>
         <w:tc>
@@ -462,48 +440,262 @@
               <w:rPr>
                 <w:sz w:val="24"/>
               </w:rPr>
-              <w:t>Code completes, node is outputted with correct data (5</w:t>
+              <w:t>Code completes, node is outputted with correct data (-89.6897, 8, 55).</w:t>
+            </w:r>
+          </w:p>
+        </w:tc>
+        <w:tc>
+          <w:tcPr>
+            <w:tcW w:w="1129" w:type="dxa"/>
+          </w:tcPr>
+          <w:p>
+            <w:pPr>
+              <w:rPr>
+                <w:sz w:val="24"/>
+              </w:rPr>
+            </w:pPr>
+            <w:r>
+              <w:rPr>
+                <w:sz w:val="24"/>
+              </w:rPr>
+              <w:t>Y</w:t>
+            </w:r>
+          </w:p>
+        </w:tc>
+      </w:tr>
+      <w:tr>
+        <w:tc>
+          <w:tcPr>
+            <w:tcW w:w="3254" w:type="dxa"/>
+          </w:tcPr>
+          <w:p>
+            <w:pPr>
+              <w:rPr>
+                <w:sz w:val="24"/>
+              </w:rPr>
+            </w:pPr>
+            <w:r>
+              <w:rPr>
+                <w:sz w:val="24"/>
+              </w:rPr>
+              <w:t>Check if a list is empty</w:t>
+            </w:r>
+          </w:p>
+        </w:tc>
+        <w:tc>
+          <w:tcPr>
+            <w:tcW w:w="1548" w:type="dxa"/>
+          </w:tcPr>
+          <w:p>
+            <w:pPr>
+              <w:rPr>
+                <w:sz w:val="24"/>
+              </w:rPr>
+            </w:pPr>
+            <w:r>
+              <w:rPr>
+                <w:sz w:val="24"/>
+              </w:rPr>
+              <w:t>none</w:t>
+            </w:r>
+          </w:p>
+        </w:tc>
+        <w:tc>
+          <w:tcPr>
+            <w:tcW w:w="3085" w:type="dxa"/>
+          </w:tcPr>
+          <w:p>
+            <w:pPr>
+              <w:rPr>
+                <w:sz w:val="24"/>
+              </w:rPr>
+            </w:pPr>
+            <w:r>
+              <w:rPr>
+                <w:sz w:val="24"/>
+              </w:rPr>
+              <w:t>true</w:t>
+            </w:r>
+          </w:p>
+        </w:tc>
+        <w:tc>
+          <w:tcPr>
+            <w:tcW w:w="1129" w:type="dxa"/>
+          </w:tcPr>
+          <w:p>
+            <w:pPr>
+              <w:rPr>
+                <w:sz w:val="24"/>
+              </w:rPr>
+            </w:pPr>
+            <w:r>
+              <w:rPr>
+                <w:sz w:val="24"/>
+              </w:rPr>
+              <w:t>Y</w:t>
+            </w:r>
+          </w:p>
+        </w:tc>
+      </w:tr>
+      <w:tr>
+        <w:tc>
+          <w:tcPr>
+            <w:tcW w:w="3254" w:type="dxa"/>
+          </w:tcPr>
+          <w:p>
+            <w:pPr>
+              <w:rPr>
+                <w:sz w:val="24"/>
+              </w:rPr>
+            </w:pPr>
+            <w:r>
+              <w:rPr>
+                <w:sz w:val="24"/>
+              </w:rPr>
+              <w:t xml:space="preserve">Delete from start of </w:t>
+            </w:r>
+            <w:r>
+              <w:rPr>
+                <w:sz w:val="24"/>
+              </w:rPr>
+              <w:t>a</w:t>
+            </w:r>
+            <w:r>
+              <w:rPr>
+                <w:sz w:val="24"/>
+              </w:rPr>
+              <w:t xml:space="preserve"> list</w:t>
+            </w:r>
+          </w:p>
+        </w:tc>
+        <w:tc>
+          <w:tcPr>
+            <w:tcW w:w="1548" w:type="dxa"/>
+          </w:tcPr>
+          <w:p>
+            <w:pPr>
+              <w:rPr>
+                <w:sz w:val="24"/>
+              </w:rPr>
+            </w:pPr>
+            <w:r>
+              <w:rPr>
+                <w:sz w:val="24"/>
+              </w:rPr>
+              <w:t>55, 8, -89.6897</w:t>
+            </w:r>
+          </w:p>
+        </w:tc>
+        <w:tc>
+          <w:tcPr>
+            <w:tcW w:w="3085" w:type="dxa"/>
+          </w:tcPr>
+          <w:p>
+            <w:pPr>
+              <w:rPr>
+                <w:sz w:val="24"/>
+              </w:rPr>
+            </w:pPr>
+            <w:r>
+              <w:rPr>
+                <w:sz w:val="24"/>
+              </w:rPr>
+              <w:t>Code completes, node is outputted with correct data (8, 55).</w:t>
+            </w:r>
+          </w:p>
+        </w:tc>
+        <w:tc>
+          <w:tcPr>
+            <w:tcW w:w="1129" w:type="dxa"/>
+          </w:tcPr>
+          <w:p>
+            <w:pPr>
+              <w:rPr>
+                <w:sz w:val="24"/>
+              </w:rPr>
+            </w:pPr>
+            <w:r>
+              <w:rPr>
+                <w:sz w:val="24"/>
+              </w:rPr>
+              <w:t>Y</w:t>
+            </w:r>
+          </w:p>
+        </w:tc>
+      </w:tr>
+      <w:tr>
+        <w:tc>
+          <w:tcPr>
+            <w:tcW w:w="3254" w:type="dxa"/>
+          </w:tcPr>
+          <w:p>
+            <w:pPr>
+              <w:rPr>
+                <w:sz w:val="24"/>
+              </w:rPr>
+            </w:pPr>
+            <w:r>
+              <w:rPr>
+                <w:sz w:val="24"/>
+              </w:rPr>
+              <w:t>Delete from start of an empty list</w:t>
+            </w:r>
+          </w:p>
+        </w:tc>
+        <w:tc>
+          <w:tcPr>
+            <w:tcW w:w="1548" w:type="dxa"/>
+          </w:tcPr>
+          <w:p>
+            <w:pPr>
+              <w:rPr>
+                <w:sz w:val="24"/>
+              </w:rPr>
+            </w:pPr>
+            <w:r>
+              <w:rPr>
+                <w:sz w:val="24"/>
+              </w:rPr>
+              <w:t>none</w:t>
+            </w:r>
+          </w:p>
+        </w:tc>
+        <w:tc>
+          <w:tcPr>
+            <w:tcW w:w="3085" w:type="dxa"/>
+          </w:tcPr>
+          <w:p>
+            <w:pPr>
+              <w:rPr>
+                <w:sz w:val="24"/>
+              </w:rPr>
+            </w:pPr>
+            <w:r>
+              <w:rPr>
+                <w:sz w:val="24"/>
+              </w:rPr>
+              <w:t>Nothing happens</w:t>
+            </w:r>
+          </w:p>
+        </w:tc>
+        <w:tc>
+          <w:tcPr>
+            <w:tcW w:w="1129" w:type="dxa"/>
+          </w:tcPr>
+          <w:p>
+            <w:pPr>
+              <w:rPr>
+                <w:sz w:val="24"/>
+              </w:rPr>
+            </w:pPr>
+            <w:r>
+              <w:rPr>
+                <w:sz w:val="24"/>
+              </w:rPr>
+              <w:t>Y</w:t>
             </w:r>
             <w:bookmarkStart w:id="0" w:name="_GoBack"/>
             <w:bookmarkEnd w:id="0"/>
-            <w:r>
-              <w:rPr>
-                <w:sz w:val="24"/>
-              </w:rPr>
-              <w:t>5</w:t>
-            </w:r>
-            <w:r>
-              <w:rPr>
-                <w:sz w:val="24"/>
-              </w:rPr>
-              <w:t xml:space="preserve">, 8, </w:t>
-            </w:r>
-            <w:proofErr w:type="gramStart"/>
-            <w:r>
-              <w:rPr>
-                <w:sz w:val="24"/>
-              </w:rPr>
-              <w:t>-89.6897</w:t>
-            </w:r>
-            <w:proofErr w:type="gramEnd"/>
-            <w:r>
-              <w:rPr>
-                <w:sz w:val="24"/>
-              </w:rPr>
-              <w:t>).</w:t>
-            </w:r>
-          </w:p>
-        </w:tc>
-        <w:tc>
-          <w:tcPr>
-            <w:tcW w:w="1129" w:type="dxa"/>
-          </w:tcPr>
-          <w:p>
-            <w:pPr>
-              <w:rPr>
-                <w:sz w:val="24"/>
-              </w:rPr>
-            </w:pPr>
           </w:p>
         </w:tc>
       </w:tr>
@@ -524,7 +716,28 @@
                 <w:i/>
                 <w:sz w:val="24"/>
               </w:rPr>
-              <w:t>Pop node from a not empty stack</w:t>
+              <w:t xml:space="preserve">Push </w:t>
+            </w:r>
+            <w:r>
+              <w:rPr>
+                <w:i/>
+                <w:sz w:val="24"/>
+              </w:rPr>
+              <w:t xml:space="preserve">one </w:t>
+            </w:r>
+            <w:r>
+              <w:rPr>
+                <w:i/>
+                <w:sz w:val="24"/>
+              </w:rPr>
+              <w:t>node onto an empty stack</w:t>
+            </w:r>
+            <w:r>
+              <w:rPr>
+                <w:i/>
+                <w:sz w:val="24"/>
+              </w:rPr>
+              <w:t>.</w:t>
             </w:r>
           </w:p>
         </w:tc>
@@ -542,19 +755,7 @@
               <w:rPr>
                 <w:sz w:val="24"/>
               </w:rPr>
-              <w:t>Three items pushed on stack than popped once [</w:t>
-            </w:r>
-            <w:r>
-              <w:rPr>
-                <w:sz w:val="24"/>
-              </w:rPr>
-              <w:t>55, 8, -89.6897</w:t>
-            </w:r>
-            <w:r>
-              <w:rPr>
-                <w:sz w:val="24"/>
-              </w:rPr>
-              <w:t>]</w:t>
+              <w:t>55</w:t>
             </w:r>
           </w:p>
         </w:tc>
@@ -572,19 +773,7 @@
               <w:rPr>
                 <w:sz w:val="24"/>
               </w:rPr>
-              <w:t>Code completes, node is outputted with correct data (55</w:t>
-            </w:r>
-            <w:r>
-              <w:rPr>
-                <w:sz w:val="24"/>
-              </w:rPr>
-              <w:t>, 8</w:t>
-            </w:r>
-            <w:r>
-              <w:rPr>
-                <w:sz w:val="24"/>
-              </w:rPr>
-              <w:t>).</w:t>
+              <w:t>Code completes, node is outputted with correct data (55).</w:t>
             </w:r>
           </w:p>
         </w:tc>
@@ -618,7 +807,7 @@
                 <w:i/>
                 <w:sz w:val="24"/>
               </w:rPr>
-              <w:t>Pop node from an empty stack</w:t>
+              <w:t>Push multiple nodes to a stack</w:t>
             </w:r>
           </w:p>
         </w:tc>
@@ -636,7 +825,7 @@
               <w:rPr>
                 <w:sz w:val="24"/>
               </w:rPr>
-              <w:t>none</w:t>
+              <w:t>Three items pushed on stack [55, 8, -89.6897]</w:t>
             </w:r>
           </w:p>
         </w:tc>
@@ -654,7 +843,31 @@
               <w:rPr>
                 <w:sz w:val="24"/>
               </w:rPr>
-              <w:t>Outputs empty stack message</w:t>
+              <w:t xml:space="preserve">Code completes, node is outputted with correct data (-89.6897, </w:t>
+            </w:r>
+            <w:r>
+              <w:rPr>
+                <w:sz w:val="24"/>
+              </w:rPr>
+              <w:t>8</w:t>
+            </w:r>
+            <w:r>
+              <w:rPr>
+                <w:sz w:val="24"/>
+              </w:rPr>
+              <w:t xml:space="preserve">, </w:t>
+            </w:r>
+            <w:r>
+              <w:rPr>
+                <w:sz w:val="24"/>
+              </w:rPr>
+              <w:t>55</w:t>
+            </w:r>
+            <w:r>
+              <w:rPr>
+                <w:sz w:val="24"/>
+              </w:rPr>
+              <w:t>).</w:t>
             </w:r>
           </w:p>
         </w:tc>
@@ -688,14 +901,7 @@
                 <w:i/>
                 <w:sz w:val="24"/>
               </w:rPr>
-              <w:t xml:space="preserve">RPN </w:t>
-            </w:r>
-            <w:r>
-              <w:rPr>
-                <w:i/>
-                <w:sz w:val="24"/>
-              </w:rPr>
-              <w:t>addition</w:t>
+              <w:t>Pop node from a not empty stack</w:t>
             </w:r>
           </w:p>
         </w:tc>
@@ -713,31 +919,7 @@
               <w:rPr>
                 <w:sz w:val="24"/>
               </w:rPr>
-              <w:t>4</w:t>
-            </w:r>
-            <w:r>
-              <w:rPr>
-                <w:sz w:val="24"/>
-              </w:rPr>
-              <w:t xml:space="preserve"> </w:t>
-            </w:r>
-            <w:r>
-              <w:rPr>
-                <w:sz w:val="24"/>
-              </w:rPr>
-              <w:t>6</w:t>
-            </w:r>
-            <w:r>
-              <w:rPr>
-                <w:sz w:val="24"/>
-              </w:rPr>
-              <w:t xml:space="preserve"> </w:t>
-            </w:r>
-            <w:r>
-              <w:rPr>
-                <w:sz w:val="24"/>
-              </w:rPr>
-              <w:t>+</w:t>
+              <w:t>Three items pushed on stack than popped once [55, 8, -89.6897]</w:t>
             </w:r>
           </w:p>
         </w:tc>
@@ -755,7 +937,7 @@
               <w:rPr>
                 <w:sz w:val="24"/>
               </w:rPr>
-              <w:t>10</w:t>
+              <w:t>Code completes, node is outputted with correct data (8, 55).</w:t>
             </w:r>
           </w:p>
         </w:tc>
@@ -789,14 +971,7 @@
                 <w:i/>
                 <w:sz w:val="24"/>
               </w:rPr>
-              <w:t>RPN calculation</w:t>
-            </w:r>
-            <w:r>
-              <w:rPr>
-                <w:i/>
-                <w:sz w:val="24"/>
-              </w:rPr>
-              <w:t xml:space="preserve"> with too many numbers</w:t>
+              <w:t>Pop node from an empty stack</w:t>
             </w:r>
           </w:p>
         </w:tc>
@@ -814,43 +989,7 @@
               <w:rPr>
                 <w:sz w:val="24"/>
               </w:rPr>
-              <w:t>4</w:t>
-            </w:r>
-            <w:r>
-              <w:rPr>
-                <w:sz w:val="24"/>
-              </w:rPr>
-              <w:t xml:space="preserve"> </w:t>
-            </w:r>
-            <w:r>
-              <w:rPr>
-                <w:sz w:val="24"/>
-              </w:rPr>
-              <w:t>6</w:t>
-            </w:r>
-            <w:r>
-              <w:rPr>
-                <w:sz w:val="24"/>
-              </w:rPr>
-              <w:t xml:space="preserve"> </w:t>
-            </w:r>
-            <w:r>
-              <w:rPr>
-                <w:sz w:val="24"/>
-              </w:rPr>
-              <w:t>2</w:t>
-            </w:r>
-            <w:r>
-              <w:rPr>
-                <w:sz w:val="24"/>
-              </w:rPr>
-              <w:t xml:space="preserve"> </w:t>
-            </w:r>
-            <w:r>
-              <w:rPr>
-                <w:sz w:val="24"/>
-              </w:rPr>
-              <w:t>+</w:t>
+              <w:t>none</w:t>
             </w:r>
           </w:p>
         </w:tc>
@@ -868,7 +1007,7 @@
               <w:rPr>
                 <w:sz w:val="24"/>
               </w:rPr>
-              <w:t>Outputs error as stack is not empty after answer is popped</w:t>
+              <w:t>Outputs empty stack message</w:t>
             </w:r>
           </w:p>
         </w:tc>
@@ -902,14 +1041,7 @@
                 <w:i/>
                 <w:sz w:val="24"/>
               </w:rPr>
-              <w:t>RPN calculation</w:t>
-            </w:r>
-            <w:r>
-              <w:rPr>
-                <w:i/>
-                <w:sz w:val="24"/>
-              </w:rPr>
-              <w:t xml:space="preserve"> with too few numbers</w:t>
+              <w:t>RPN addition</w:t>
             </w:r>
           </w:p>
         </w:tc>
@@ -927,13 +1059,7 @@
               <w:rPr>
                 <w:sz w:val="24"/>
               </w:rPr>
-              <w:t xml:space="preserve">4 </w:t>
-            </w:r>
-            <w:r>
-              <w:rPr>
-                <w:sz w:val="24"/>
-              </w:rPr>
-              <w:t>+</w:t>
+              <w:t>4 6 +</w:t>
             </w:r>
           </w:p>
         </w:tc>
@@ -951,7 +1077,7 @@
               <w:rPr>
                 <w:sz w:val="24"/>
               </w:rPr>
-              <w:t>Outputs RPN invalid format error.</w:t>
+              <w:t>10</w:t>
             </w:r>
           </w:p>
         </w:tc>
@@ -985,14 +1111,7 @@
                 <w:i/>
                 <w:sz w:val="24"/>
               </w:rPr>
-              <w:t>RPN subtraction</w:t>
-            </w:r>
-            <w:r>
-              <w:rPr>
-                <w:i/>
-                <w:sz w:val="24"/>
-              </w:rPr>
-              <w:t xml:space="preserve"> with positive result</w:t>
+              <w:t>RPN calculation with too many numbers</w:t>
             </w:r>
           </w:p>
         </w:tc>
@@ -1010,13 +1129,7 @@
               <w:rPr>
                 <w:sz w:val="24"/>
               </w:rPr>
-              <w:t>6 4</w:t>
-            </w:r>
-            <w:r>
-              <w:rPr>
-                <w:sz w:val="24"/>
-              </w:rPr>
-              <w:t xml:space="preserve"> -</w:t>
+              <w:t>4 6 2 +</w:t>
             </w:r>
           </w:p>
         </w:tc>
@@ -1034,7 +1147,7 @@
               <w:rPr>
                 <w:sz w:val="24"/>
               </w:rPr>
-              <w:t>2</w:t>
+              <w:t>Outputs error as stack is not empty after answer is popped</w:t>
             </w:r>
           </w:p>
         </w:tc>
@@ -1068,7 +1181,7 @@
                 <w:i/>
                 <w:sz w:val="24"/>
               </w:rPr>
-              <w:t>RPN subtraction with negative result</w:t>
+              <w:t>RPN calculation with too few numbers</w:t>
             </w:r>
           </w:p>
         </w:tc>
@@ -1086,7 +1199,7 @@
               <w:rPr>
                 <w:sz w:val="24"/>
               </w:rPr>
-              <w:t>4 6 -</w:t>
+              <w:t>4 +</w:t>
             </w:r>
           </w:p>
         </w:tc>
@@ -1104,7 +1217,7 @@
               <w:rPr>
                 <w:sz w:val="24"/>
               </w:rPr>
-              <w:t>-2</w:t>
+              <w:t>Outputs RPN invalid format error.</w:t>
             </w:r>
           </w:p>
         </w:tc>
@@ -1138,7 +1251,7 @@
                 <w:i/>
                 <w:sz w:val="24"/>
               </w:rPr>
-              <w:t>RPN multiplication</w:t>
+              <w:t>RPN subtraction with positive result</w:t>
             </w:r>
           </w:p>
         </w:tc>
@@ -1156,7 +1269,7 @@
               <w:rPr>
                 <w:sz w:val="24"/>
               </w:rPr>
-              <w:t>4 6 *</w:t>
+              <w:t>6 4 -</w:t>
             </w:r>
           </w:p>
         </w:tc>
@@ -1174,7 +1287,7 @@
               <w:rPr>
                 <w:sz w:val="24"/>
               </w:rPr>
-              <w:t>20</w:t>
+              <w:t>2</w:t>
             </w:r>
           </w:p>
         </w:tc>
@@ -1208,7 +1321,7 @@
                 <w:i/>
                 <w:sz w:val="24"/>
               </w:rPr>
-              <w:t>RPN calculation with missing space</w:t>
+              <w:t>RPN subtraction with negative result</w:t>
             </w:r>
           </w:p>
         </w:tc>
@@ -1226,7 +1339,7 @@
               <w:rPr>
                 <w:sz w:val="24"/>
               </w:rPr>
-              <w:t>4 6+</w:t>
+              <w:t>4 6 -</w:t>
             </w:r>
           </w:p>
         </w:tc>
@@ -1244,7 +1357,7 @@
               <w:rPr>
                 <w:sz w:val="24"/>
               </w:rPr>
-              <w:t>Outputs RPN invalid format error.</w:t>
+              <w:t>-2</w:t>
             </w:r>
           </w:p>
         </w:tc>
@@ -1278,7 +1391,7 @@
                 <w:i/>
                 <w:sz w:val="24"/>
               </w:rPr>
-              <w:t>RPN calculation with expression ending with a number</w:t>
+              <w:t>RPN multiplication</w:t>
             </w:r>
           </w:p>
         </w:tc>
@@ -1296,13 +1409,7 @@
               <w:rPr>
                 <w:sz w:val="24"/>
               </w:rPr>
-              <w:t>15 7 1 1 + − ÷ 3 × 2 1 1 + + −</w:t>
-            </w:r>
-            <w:r>
-              <w:rPr>
-                <w:sz w:val="24"/>
-              </w:rPr>
-              <w:t xml:space="preserve"> 5</w:t>
+              <w:t>4 6 *</w:t>
             </w:r>
           </w:p>
         </w:tc>
@@ -1320,7 +1427,7 @@
               <w:rPr>
                 <w:sz w:val="24"/>
               </w:rPr>
-              <w:t>Outputs RPN invalid format error.</w:t>
+              <w:t>20</w:t>
             </w:r>
           </w:p>
         </w:tc>
@@ -1354,7 +1461,8 @@
                 <w:i/>
                 <w:sz w:val="24"/>
               </w:rPr>
-              <w:t>RPN dividing with whole number result</w:t>
+              <w:lastRenderedPageBreak/>
+              <w:t>RPN calculation with missing space</w:t>
             </w:r>
           </w:p>
         </w:tc>
@@ -1372,7 +1480,7 @@
               <w:rPr>
                 <w:sz w:val="24"/>
               </w:rPr>
-              <w:t>6 3 /</w:t>
+              <w:t>4 6+</w:t>
             </w:r>
           </w:p>
         </w:tc>
@@ -1390,7 +1498,7 @@
               <w:rPr>
                 <w:sz w:val="24"/>
               </w:rPr>
-              <w:t>2</w:t>
+              <w:t>Outputs RPN invalid format error.</w:t>
             </w:r>
           </w:p>
         </w:tc>
@@ -1424,7 +1532,7 @@
                 <w:i/>
                 <w:sz w:val="24"/>
               </w:rPr>
-              <w:t>RPN dividing with not whole number result</w:t>
+              <w:t>RPN calculation with expression ending with a number</w:t>
             </w:r>
           </w:p>
         </w:tc>
@@ -1442,7 +1550,13 @@
               <w:rPr>
                 <w:sz w:val="24"/>
               </w:rPr>
-              <w:t>3 6 /</w:t>
+              <w:t>15 7 1 1 + − ÷ 3 × 2 1 1 + + −</w:t>
+            </w:r>
+            <w:r>
+              <w:rPr>
+                <w:sz w:val="24"/>
+              </w:rPr>
+              <w:t xml:space="preserve"> 5</w:t>
             </w:r>
           </w:p>
         </w:tc>
@@ -1460,7 +1574,7 @@
               <w:rPr>
                 <w:sz w:val="24"/>
               </w:rPr>
-              <w:t>0.5</w:t>
+              <w:t>Outputs RPN invalid format error.</w:t>
             </w:r>
           </w:p>
         </w:tc>
@@ -1494,7 +1608,7 @@
                 <w:i/>
                 <w:sz w:val="24"/>
               </w:rPr>
-              <w:t>RPN dividing with 0</w:t>
+              <w:t>RPN dividing with whole number result</w:t>
             </w:r>
           </w:p>
         </w:tc>
@@ -1512,7 +1626,7 @@
               <w:rPr>
                 <w:sz w:val="24"/>
               </w:rPr>
-              <w:t>6 0 /</w:t>
+              <w:t>6 3 /</w:t>
             </w:r>
           </w:p>
         </w:tc>
@@ -1530,7 +1644,7 @@
               <w:rPr>
                 <w:sz w:val="24"/>
               </w:rPr>
-              <w:t>Outputs error because dividing with 0</w:t>
+              <w:t>2</w:t>
             </w:r>
           </w:p>
         </w:tc>
@@ -1564,8 +1678,7 @@
                 <w:i/>
                 <w:sz w:val="24"/>
               </w:rPr>
-              <w:lastRenderedPageBreak/>
-              <w:t>RPN calculation with invalid operation character</w:t>
+              <w:t>RPN dividing with not whole number result</w:t>
             </w:r>
           </w:p>
         </w:tc>
@@ -1583,7 +1696,7 @@
               <w:rPr>
                 <w:sz w:val="24"/>
               </w:rPr>
-              <w:t>4 6 @</w:t>
+              <w:t>3 6 /</w:t>
             </w:r>
           </w:p>
         </w:tc>
@@ -1601,7 +1714,7 @@
               <w:rPr>
                 <w:sz w:val="24"/>
               </w:rPr>
-              <w:t>Outputs RPN invalid format error.</w:t>
+              <w:t>0.5</w:t>
             </w:r>
           </w:p>
         </w:tc>
@@ -1635,7 +1748,7 @@
                 <w:i/>
                 <w:sz w:val="24"/>
               </w:rPr>
-              <w:t>RPN complex calculation with whole numbers</w:t>
+              <w:t>RPN dividing with 0</w:t>
             </w:r>
           </w:p>
         </w:tc>
@@ -1653,7 +1766,7 @@
               <w:rPr>
                 <w:sz w:val="24"/>
               </w:rPr>
-              <w:t>15 7 1 1 + − ÷ 3 × 2 1 1 + + −</w:t>
+              <w:t>6 0 /</w:t>
             </w:r>
           </w:p>
         </w:tc>
@@ -1671,7 +1784,7 @@
               <w:rPr>
                 <w:sz w:val="24"/>
               </w:rPr>
-              <w:t>5</w:t>
+              <w:t>Outputs error because dividing with 0</w:t>
             </w:r>
           </w:p>
         </w:tc>
@@ -1705,7 +1818,7 @@
                 <w:i/>
                 <w:sz w:val="24"/>
               </w:rPr>
-              <w:t>RPN complex calculation with not whole numbers</w:t>
+              <w:t>RPN calculation with invalid operation character</w:t>
             </w:r>
           </w:p>
         </w:tc>
@@ -1723,13 +1836,7 @@
               <w:rPr>
                 <w:sz w:val="24"/>
               </w:rPr>
-              <w:t>15 7 1 4</w:t>
-            </w:r>
-            <w:r>
-              <w:rPr>
-                <w:sz w:val="24"/>
-              </w:rPr>
-              <w:t xml:space="preserve"> + − ÷ 3 × 2 1 1 + + −</w:t>
+              <w:t>4 6 @</w:t>
             </w:r>
           </w:p>
         </w:tc>
@@ -1747,7 +1854,7 @@
               <w:rPr>
                 <w:sz w:val="24"/>
               </w:rPr>
-              <w:t>18.5</w:t>
+              <w:t>Outputs RPN invalid format error.</w:t>
             </w:r>
           </w:p>
         </w:tc>
@@ -1781,14 +1888,7 @@
                 <w:i/>
                 <w:sz w:val="24"/>
               </w:rPr>
-              <w:t>RPN</w:t>
-            </w:r>
-            <w:r>
-              <w:rPr>
-                <w:i/>
-                <w:sz w:val="24"/>
-              </w:rPr>
-              <w:t xml:space="preserve"> complex calculation with dividing 0</w:t>
+              <w:t>RPN complex calculation with whole numbers</w:t>
             </w:r>
           </w:p>
         </w:tc>
@@ -1806,19 +1906,7 @@
               <w:rPr>
                 <w:sz w:val="24"/>
               </w:rPr>
-              <w:t xml:space="preserve">15 7 </w:t>
-            </w:r>
-            <w:r>
-              <w:rPr>
-                <w:sz w:val="24"/>
-              </w:rPr>
-              <w:t>1 6</w:t>
-            </w:r>
-            <w:r>
-              <w:rPr>
-                <w:sz w:val="24"/>
-              </w:rPr>
-              <w:t xml:space="preserve"> + − ÷ 3 × 2 1 1 + + −</w:t>
+              <w:t>15 7 1 1 + − ÷ 3 × 2 1 1 + + −</w:t>
             </w:r>
           </w:p>
         </w:tc>
@@ -1836,7 +1924,7 @@
               <w:rPr>
                 <w:sz w:val="24"/>
               </w:rPr>
-              <w:t>Outputs error because dividing with 0</w:t>
+              <w:t>5</w:t>
             </w:r>
           </w:p>
         </w:tc>
@@ -1870,7 +1958,7 @@
                 <w:i/>
                 <w:sz w:val="24"/>
               </w:rPr>
-              <w:t>RPN complex calculation with too much numbers</w:t>
+              <w:t>RPN complex calculation with not whole numbers</w:t>
             </w:r>
           </w:p>
         </w:tc>
@@ -1888,19 +1976,13 @@
               <w:rPr>
                 <w:sz w:val="24"/>
               </w:rPr>
-              <w:t>15 7 1 1 + − ÷ 3 × 2 1 1</w:t>
-            </w:r>
-            <w:r>
-              <w:rPr>
-                <w:sz w:val="24"/>
-              </w:rPr>
-              <w:t xml:space="preserve"> 1</w:t>
-            </w:r>
-            <w:r>
-              <w:rPr>
-                <w:sz w:val="24"/>
-              </w:rPr>
-              <w:t xml:space="preserve"> + + −</w:t>
+              <w:t>15 7 1 4</w:t>
+            </w:r>
+            <w:r>
+              <w:rPr>
+                <w:sz w:val="24"/>
+              </w:rPr>
+              <w:t xml:space="preserve"> + − ÷ 3 × 2 1 1 + + −</w:t>
             </w:r>
           </w:p>
         </w:tc>
@@ -1918,7 +2000,7 @@
               <w:rPr>
                 <w:sz w:val="24"/>
               </w:rPr>
-              <w:t>Outputs error as stack is not empty after answer is popped</w:t>
+              <w:t>18.5</w:t>
             </w:r>
           </w:p>
         </w:tc>
@@ -1952,21 +2034,171 @@
                 <w:i/>
                 <w:sz w:val="24"/>
               </w:rPr>
-              <w:t xml:space="preserve">RPN complex calculation with too </w:t>
-            </w:r>
-            <w:r>
-              <w:rPr>
-                <w:i/>
-                <w:sz w:val="24"/>
-              </w:rPr>
-              <w:t>few</w:t>
-            </w:r>
-            <w:r>
-              <w:rPr>
-                <w:i/>
-                <w:sz w:val="24"/>
-              </w:rPr>
-              <w:t xml:space="preserve"> numbers</w:t>
+              <w:t>RPN complex calculation with dividing 0</w:t>
+            </w:r>
+          </w:p>
+        </w:tc>
+        <w:tc>
+          <w:tcPr>
+            <w:tcW w:w="1548" w:type="dxa"/>
+          </w:tcPr>
+          <w:p>
+            <w:pPr>
+              <w:rPr>
+                <w:sz w:val="24"/>
+              </w:rPr>
+            </w:pPr>
+            <w:r>
+              <w:rPr>
+                <w:sz w:val="24"/>
+              </w:rPr>
+              <w:t xml:space="preserve">15 7 </w:t>
+            </w:r>
+            <w:r>
+              <w:rPr>
+                <w:sz w:val="24"/>
+              </w:rPr>
+              <w:t>1 6</w:t>
+            </w:r>
+            <w:r>
+              <w:rPr>
+                <w:sz w:val="24"/>
+              </w:rPr>
+              <w:t xml:space="preserve"> + − ÷ 3 × 2 1 1 + + −</w:t>
+            </w:r>
+          </w:p>
+        </w:tc>
+        <w:tc>
+          <w:tcPr>
+            <w:tcW w:w="3085" w:type="dxa"/>
+          </w:tcPr>
+          <w:p>
+            <w:pPr>
+              <w:rPr>
+                <w:sz w:val="24"/>
+              </w:rPr>
+            </w:pPr>
+            <w:r>
+              <w:rPr>
+                <w:sz w:val="24"/>
+              </w:rPr>
+              <w:t>Outputs error because dividing with 0</w:t>
+            </w:r>
+          </w:p>
+        </w:tc>
+        <w:tc>
+          <w:tcPr>
+            <w:tcW w:w="1129" w:type="dxa"/>
+          </w:tcPr>
+          <w:p>
+            <w:pPr>
+              <w:rPr>
+                <w:sz w:val="24"/>
+              </w:rPr>
+            </w:pPr>
+          </w:p>
+        </w:tc>
+      </w:tr>
+      <w:tr>
+        <w:tc>
+          <w:tcPr>
+            <w:tcW w:w="3254" w:type="dxa"/>
+          </w:tcPr>
+          <w:p>
+            <w:pPr>
+              <w:rPr>
+                <w:i/>
+                <w:sz w:val="24"/>
+              </w:rPr>
+            </w:pPr>
+            <w:r>
+              <w:rPr>
+                <w:i/>
+                <w:sz w:val="24"/>
+              </w:rPr>
+              <w:t>RPN complex calculation with too much numbers</w:t>
+            </w:r>
+          </w:p>
+        </w:tc>
+        <w:tc>
+          <w:tcPr>
+            <w:tcW w:w="1548" w:type="dxa"/>
+          </w:tcPr>
+          <w:p>
+            <w:pPr>
+              <w:rPr>
+                <w:sz w:val="24"/>
+              </w:rPr>
+            </w:pPr>
+            <w:r>
+              <w:rPr>
+                <w:sz w:val="24"/>
+              </w:rPr>
+              <w:t>15 7 1 1 + − ÷ 3 × 2 1 1</w:t>
+            </w:r>
+            <w:r>
+              <w:rPr>
+                <w:sz w:val="24"/>
+              </w:rPr>
+              <w:t xml:space="preserve"> 1</w:t>
+            </w:r>
+            <w:r>
+              <w:rPr>
+                <w:sz w:val="24"/>
+              </w:rPr>
+              <w:t xml:space="preserve"> + + −</w:t>
+            </w:r>
+          </w:p>
+        </w:tc>
+        <w:tc>
+          <w:tcPr>
+            <w:tcW w:w="3085" w:type="dxa"/>
+          </w:tcPr>
+          <w:p>
+            <w:pPr>
+              <w:rPr>
+                <w:sz w:val="24"/>
+              </w:rPr>
+            </w:pPr>
+            <w:r>
+              <w:rPr>
+                <w:sz w:val="24"/>
+              </w:rPr>
+              <w:t>Outputs error as stack is not empty after answer is popped</w:t>
+            </w:r>
+          </w:p>
+        </w:tc>
+        <w:tc>
+          <w:tcPr>
+            <w:tcW w:w="1129" w:type="dxa"/>
+          </w:tcPr>
+          <w:p>
+            <w:pPr>
+              <w:rPr>
+                <w:sz w:val="24"/>
+              </w:rPr>
+            </w:pPr>
+          </w:p>
+        </w:tc>
+      </w:tr>
+      <w:tr>
+        <w:tc>
+          <w:tcPr>
+            <w:tcW w:w="3254" w:type="dxa"/>
+          </w:tcPr>
+          <w:p>
+            <w:pPr>
+              <w:rPr>
+                <w:i/>
+                <w:sz w:val="24"/>
+              </w:rPr>
+            </w:pPr>
+            <w:r>
+              <w:rPr>
+                <w:i/>
+                <w:sz w:val="24"/>
+              </w:rPr>
+              <w:t>RPN complex calculation with too few numbers</w:t>
             </w:r>
           </w:p>
         </w:tc>

--- a/AC12001_test_plan_example_template.docx
+++ b/AC12001_test_plan_example_template.docx
@@ -694,10 +694,460 @@
               </w:rPr>
               <w:t>Y</w:t>
             </w:r>
+          </w:p>
+        </w:tc>
+      </w:tr>
+      <w:tr>
+        <w:tc>
+          <w:tcPr>
+            <w:tcW w:w="3254" w:type="dxa"/>
+          </w:tcPr>
+          <w:p>
+            <w:pPr>
+              <w:rPr>
+                <w:sz w:val="24"/>
+              </w:rPr>
+            </w:pPr>
+            <w:r>
+              <w:rPr>
+                <w:sz w:val="24"/>
+              </w:rPr>
+              <w:t>Push one node onto an empty stack.</w:t>
+            </w:r>
+          </w:p>
+        </w:tc>
+        <w:tc>
+          <w:tcPr>
+            <w:tcW w:w="1548" w:type="dxa"/>
+          </w:tcPr>
+          <w:p>
+            <w:pPr>
+              <w:rPr>
+                <w:sz w:val="24"/>
+              </w:rPr>
+            </w:pPr>
+            <w:r>
+              <w:rPr>
+                <w:sz w:val="24"/>
+              </w:rPr>
+              <w:t>55</w:t>
+            </w:r>
+          </w:p>
+        </w:tc>
+        <w:tc>
+          <w:tcPr>
+            <w:tcW w:w="3085" w:type="dxa"/>
+          </w:tcPr>
+          <w:p>
+            <w:pPr>
+              <w:rPr>
+                <w:sz w:val="24"/>
+              </w:rPr>
+            </w:pPr>
+            <w:r>
+              <w:rPr>
+                <w:sz w:val="24"/>
+              </w:rPr>
+              <w:t>Code completes, node is outputted with correct data (55).</w:t>
+            </w:r>
+          </w:p>
+        </w:tc>
+        <w:tc>
+          <w:tcPr>
+            <w:tcW w:w="1129" w:type="dxa"/>
+          </w:tcPr>
+          <w:p>
+            <w:pPr>
+              <w:rPr>
+                <w:sz w:val="24"/>
+              </w:rPr>
+            </w:pPr>
+            <w:r>
+              <w:rPr>
+                <w:sz w:val="24"/>
+              </w:rPr>
+              <w:t>Y</w:t>
+            </w:r>
+          </w:p>
+        </w:tc>
+      </w:tr>
+      <w:tr>
+        <w:tc>
+          <w:tcPr>
+            <w:tcW w:w="3254" w:type="dxa"/>
+          </w:tcPr>
+          <w:p>
+            <w:pPr>
+              <w:rPr>
+                <w:sz w:val="24"/>
+              </w:rPr>
+            </w:pPr>
+            <w:r>
+              <w:rPr>
+                <w:sz w:val="24"/>
+              </w:rPr>
+              <w:t>Push multiple nodes to a stack</w:t>
+            </w:r>
+          </w:p>
+        </w:tc>
+        <w:tc>
+          <w:tcPr>
+            <w:tcW w:w="1548" w:type="dxa"/>
+          </w:tcPr>
+          <w:p>
+            <w:pPr>
+              <w:rPr>
+                <w:sz w:val="24"/>
+              </w:rPr>
+            </w:pPr>
+            <w:r>
+              <w:rPr>
+                <w:sz w:val="24"/>
+              </w:rPr>
+              <w:t>Three items pushed on stack [55, 8, -89.6897]</w:t>
+            </w:r>
+          </w:p>
+        </w:tc>
+        <w:tc>
+          <w:tcPr>
+            <w:tcW w:w="3085" w:type="dxa"/>
+          </w:tcPr>
+          <w:p>
+            <w:pPr>
+              <w:rPr>
+                <w:sz w:val="24"/>
+              </w:rPr>
+            </w:pPr>
+            <w:r>
+              <w:rPr>
+                <w:sz w:val="24"/>
+              </w:rPr>
+              <w:t>Code completes, node is outputted with correct data (-89.6897, 8, 55).</w:t>
+            </w:r>
+          </w:p>
+        </w:tc>
+        <w:tc>
+          <w:tcPr>
+            <w:tcW w:w="1129" w:type="dxa"/>
+          </w:tcPr>
+          <w:p>
+            <w:pPr>
+              <w:rPr>
+                <w:sz w:val="24"/>
+              </w:rPr>
+            </w:pPr>
+            <w:r>
+              <w:rPr>
+                <w:sz w:val="24"/>
+              </w:rPr>
+              <w:t>Y</w:t>
+            </w:r>
+          </w:p>
+        </w:tc>
+      </w:tr>
+      <w:tr>
+        <w:tc>
+          <w:tcPr>
+            <w:tcW w:w="3254" w:type="dxa"/>
+          </w:tcPr>
+          <w:p>
+            <w:pPr>
+              <w:rPr>
+                <w:sz w:val="24"/>
+              </w:rPr>
+            </w:pPr>
+            <w:r>
+              <w:rPr>
+                <w:sz w:val="24"/>
+              </w:rPr>
+              <w:t>Check if the stack is empty</w:t>
+            </w:r>
+          </w:p>
+        </w:tc>
+        <w:tc>
+          <w:tcPr>
+            <w:tcW w:w="1548" w:type="dxa"/>
+          </w:tcPr>
+          <w:p>
+            <w:pPr>
+              <w:rPr>
+                <w:sz w:val="24"/>
+              </w:rPr>
+            </w:pPr>
+            <w:r>
+              <w:rPr>
+                <w:sz w:val="24"/>
+              </w:rPr>
+              <w:t>none</w:t>
+            </w:r>
+          </w:p>
+        </w:tc>
+        <w:tc>
+          <w:tcPr>
+            <w:tcW w:w="3085" w:type="dxa"/>
+          </w:tcPr>
+          <w:p>
+            <w:pPr>
+              <w:rPr>
+                <w:sz w:val="24"/>
+              </w:rPr>
+            </w:pPr>
+            <w:r>
+              <w:rPr>
+                <w:sz w:val="24"/>
+              </w:rPr>
+              <w:t>true</w:t>
+            </w:r>
+          </w:p>
+        </w:tc>
+        <w:tc>
+          <w:tcPr>
+            <w:tcW w:w="1129" w:type="dxa"/>
+          </w:tcPr>
+          <w:p>
+            <w:pPr>
+              <w:rPr>
+                <w:sz w:val="24"/>
+              </w:rPr>
+            </w:pPr>
+            <w:r>
+              <w:rPr>
+                <w:sz w:val="24"/>
+              </w:rPr>
+              <w:t>Y</w:t>
+            </w:r>
+          </w:p>
+        </w:tc>
+      </w:tr>
+      <w:tr>
+        <w:tc>
+          <w:tcPr>
+            <w:tcW w:w="3254" w:type="dxa"/>
+          </w:tcPr>
+          <w:p>
+            <w:pPr>
+              <w:rPr>
+                <w:sz w:val="24"/>
+              </w:rPr>
+            </w:pPr>
+            <w:r>
+              <w:rPr>
+                <w:sz w:val="24"/>
+              </w:rPr>
+              <w:t>Pop node from a not empty stack</w:t>
+            </w:r>
+          </w:p>
+        </w:tc>
+        <w:tc>
+          <w:tcPr>
+            <w:tcW w:w="1548" w:type="dxa"/>
+          </w:tcPr>
+          <w:p>
+            <w:pPr>
+              <w:rPr>
+                <w:sz w:val="24"/>
+              </w:rPr>
+            </w:pPr>
+            <w:r>
+              <w:rPr>
+                <w:sz w:val="24"/>
+              </w:rPr>
+              <w:t>Three items pushed on stack than popped once [55, 8, -89.6897]</w:t>
+            </w:r>
+          </w:p>
+        </w:tc>
+        <w:tc>
+          <w:tcPr>
+            <w:tcW w:w="3085" w:type="dxa"/>
+          </w:tcPr>
+          <w:p>
+            <w:pPr>
+              <w:rPr>
+                <w:sz w:val="24"/>
+              </w:rPr>
+            </w:pPr>
+            <w:r>
+              <w:rPr>
+                <w:sz w:val="24"/>
+              </w:rPr>
+              <w:t>Code completes, node is outputted with correct data (8, 55).</w:t>
+            </w:r>
+          </w:p>
+        </w:tc>
+        <w:tc>
+          <w:tcPr>
+            <w:tcW w:w="1129" w:type="dxa"/>
+          </w:tcPr>
+          <w:p>
+            <w:pPr>
+              <w:rPr>
+                <w:sz w:val="24"/>
+              </w:rPr>
+            </w:pPr>
+            <w:r>
+              <w:rPr>
+                <w:sz w:val="24"/>
+              </w:rPr>
+              <w:t>Y</w:t>
+            </w:r>
+          </w:p>
+        </w:tc>
+      </w:tr>
+      <w:tr>
+        <w:tc>
+          <w:tcPr>
+            <w:tcW w:w="3254" w:type="dxa"/>
+          </w:tcPr>
+          <w:p>
+            <w:pPr>
+              <w:rPr>
+                <w:sz w:val="24"/>
+              </w:rPr>
+            </w:pPr>
+            <w:r>
+              <w:rPr>
+                <w:sz w:val="24"/>
+              </w:rPr>
+              <w:t>Pop node from an empty stack</w:t>
+            </w:r>
+          </w:p>
+        </w:tc>
+        <w:tc>
+          <w:tcPr>
+            <w:tcW w:w="1548" w:type="dxa"/>
+          </w:tcPr>
+          <w:p>
+            <w:pPr>
+              <w:rPr>
+                <w:sz w:val="24"/>
+              </w:rPr>
+            </w:pPr>
+            <w:r>
+              <w:rPr>
+                <w:sz w:val="24"/>
+              </w:rPr>
+              <w:t>none</w:t>
+            </w:r>
+          </w:p>
+        </w:tc>
+        <w:tc>
+          <w:tcPr>
+            <w:tcW w:w="3085" w:type="dxa"/>
+          </w:tcPr>
+          <w:p>
+            <w:pPr>
+              <w:rPr>
+                <w:sz w:val="24"/>
+              </w:rPr>
+            </w:pPr>
+            <w:r>
+              <w:rPr>
+                <w:sz w:val="24"/>
+              </w:rPr>
+              <w:t xml:space="preserve">Throws </w:t>
+            </w:r>
+            <w:r>
+              <w:rPr>
+                <w:sz w:val="24"/>
+              </w:rPr>
+              <w:t xml:space="preserve">empty stack </w:t>
+            </w:r>
+            <w:r>
+              <w:rPr>
+                <w:sz w:val="24"/>
+              </w:rPr>
+              <w:t>exception</w:t>
+            </w:r>
+          </w:p>
+        </w:tc>
+        <w:tc>
+          <w:tcPr>
+            <w:tcW w:w="1129" w:type="dxa"/>
+          </w:tcPr>
+          <w:p>
+            <w:pPr>
+              <w:rPr>
+                <w:sz w:val="24"/>
+              </w:rPr>
+            </w:pPr>
+            <w:r>
+              <w:rPr>
+                <w:sz w:val="24"/>
+              </w:rPr>
+              <w:t>Y</w:t>
+            </w:r>
+          </w:p>
+        </w:tc>
+      </w:tr>
+      <w:tr>
+        <w:tc>
+          <w:tcPr>
+            <w:tcW w:w="3254" w:type="dxa"/>
+          </w:tcPr>
+          <w:p>
+            <w:pPr>
+              <w:rPr>
+                <w:sz w:val="24"/>
+              </w:rPr>
+            </w:pPr>
+            <w:r>
+              <w:rPr>
+                <w:sz w:val="24"/>
+              </w:rPr>
+              <w:t>RPN with empty expression</w:t>
+            </w:r>
+          </w:p>
+        </w:tc>
+        <w:tc>
+          <w:tcPr>
+            <w:tcW w:w="1548" w:type="dxa"/>
+          </w:tcPr>
+          <w:p>
+            <w:pPr>
+              <w:rPr>
+                <w:sz w:val="24"/>
+              </w:rPr>
+            </w:pPr>
+            <w:r>
+              <w:rPr>
+                <w:sz w:val="24"/>
+              </w:rPr>
+              <w:t>none</w:t>
+            </w:r>
+          </w:p>
+        </w:tc>
+        <w:tc>
+          <w:tcPr>
+            <w:tcW w:w="3085" w:type="dxa"/>
+          </w:tcPr>
+          <w:p>
+            <w:pPr>
+              <w:rPr>
+                <w:sz w:val="24"/>
+              </w:rPr>
+            </w:pPr>
+            <w:r>
+              <w:rPr>
+                <w:sz w:val="24"/>
+              </w:rPr>
+              <w:t>Throws RPN invalid format error.</w:t>
+            </w:r>
             <w:bookmarkStart w:id="0" w:name="_GoBack"/>
             <w:bookmarkEnd w:id="0"/>
           </w:p>
         </w:tc>
+        <w:tc>
+          <w:tcPr>
+            <w:tcW w:w="1129" w:type="dxa"/>
+          </w:tcPr>
+          <w:p>
+            <w:pPr>
+              <w:rPr>
+                <w:sz w:val="24"/>
+              </w:rPr>
+            </w:pPr>
+          </w:p>
+        </w:tc>
       </w:tr>
       <w:tr>
         <w:tc>
@@ -707,37 +1157,14 @@
           <w:p>
             <w:pPr>
               <w:rPr>
-                <w:i/>
-                <w:sz w:val="24"/>
-              </w:rPr>
-            </w:pPr>
-            <w:r>
-              <w:rPr>
-                <w:i/>
-                <w:sz w:val="24"/>
-              </w:rPr>
-              <w:t xml:space="preserve">Push </w:t>
-            </w:r>
-            <w:r>
-              <w:rPr>
-                <w:i/>
-                <w:sz w:val="24"/>
-              </w:rPr>
-              <w:t xml:space="preserve">one </w:t>
-            </w:r>
-            <w:r>
-              <w:rPr>
-                <w:i/>
-                <w:sz w:val="24"/>
-              </w:rPr>
-              <w:t>node onto an empty stack</w:t>
-            </w:r>
-            <w:r>
-              <w:rPr>
-                <w:i/>
-                <w:sz w:val="24"/>
-              </w:rPr>
-              <w:t>.</w:t>
+                <w:sz w:val="24"/>
+              </w:rPr>
+            </w:pPr>
+            <w:r>
+              <w:rPr>
+                <w:sz w:val="24"/>
+              </w:rPr>
+              <w:t>RPN addition</w:t>
             </w:r>
           </w:p>
         </w:tc>
@@ -755,7 +1182,7 @@
               <w:rPr>
                 <w:sz w:val="24"/>
               </w:rPr>
-              <w:t>55</w:t>
+              <w:t>4 6 +</w:t>
             </w:r>
           </w:p>
         </w:tc>
@@ -773,7 +1200,7 @@
               <w:rPr>
                 <w:sz w:val="24"/>
               </w:rPr>
-              <w:t>Code completes, node is outputted with correct data (55).</w:t>
+              <w:t>10</w:t>
             </w:r>
           </w:p>
         </w:tc>
@@ -787,6 +1214,12 @@
                 <w:sz w:val="24"/>
               </w:rPr>
             </w:pPr>
+            <w:r>
+              <w:rPr>
+                <w:sz w:val="24"/>
+              </w:rPr>
+              <w:t>Y</w:t>
+            </w:r>
           </w:p>
         </w:tc>
       </w:tr>
@@ -798,16 +1231,14 @@
           <w:p>
             <w:pPr>
               <w:rPr>
-                <w:i/>
-                <w:sz w:val="24"/>
-              </w:rPr>
-            </w:pPr>
-            <w:r>
-              <w:rPr>
-                <w:i/>
-                <w:sz w:val="24"/>
-              </w:rPr>
-              <w:t>Push multiple nodes to a stack</w:t>
+                <w:sz w:val="24"/>
+              </w:rPr>
+            </w:pPr>
+            <w:r>
+              <w:rPr>
+                <w:sz w:val="24"/>
+              </w:rPr>
+              <w:t>RPN with negative number</w:t>
             </w:r>
           </w:p>
         </w:tc>
@@ -825,7 +1256,7 @@
               <w:rPr>
                 <w:sz w:val="24"/>
               </w:rPr>
-              <w:t>Three items pushed on stack [55, 8, -89.6897]</w:t>
+              <w:t>4 -6 +</w:t>
             </w:r>
           </w:p>
         </w:tc>
@@ -843,31 +1274,7 @@
               <w:rPr>
                 <w:sz w:val="24"/>
               </w:rPr>
-              <w:t xml:space="preserve">Code completes, node is outputted with correct data (-89.6897, </w:t>
-            </w:r>
-            <w:r>
-              <w:rPr>
-                <w:sz w:val="24"/>
-              </w:rPr>
-              <w:t>8</w:t>
-            </w:r>
-            <w:r>
-              <w:rPr>
-                <w:sz w:val="24"/>
-              </w:rPr>
-              <w:t xml:space="preserve">, </w:t>
-            </w:r>
-            <w:r>
-              <w:rPr>
-                <w:sz w:val="24"/>
-              </w:rPr>
-              <w:t>55</w:t>
-            </w:r>
-            <w:r>
-              <w:rPr>
-                <w:sz w:val="24"/>
-              </w:rPr>
-              <w:t>).</w:t>
+              <w:t>-2</w:t>
             </w:r>
           </w:p>
         </w:tc>
@@ -881,6 +1288,12 @@
                 <w:sz w:val="24"/>
               </w:rPr>
             </w:pPr>
+            <w:r>
+              <w:rPr>
+                <w:sz w:val="24"/>
+              </w:rPr>
+              <w:t>Y</w:t>
+            </w:r>
           </w:p>
         </w:tc>
       </w:tr>
@@ -892,16 +1305,14 @@
           <w:p>
             <w:pPr>
               <w:rPr>
-                <w:i/>
-                <w:sz w:val="24"/>
-              </w:rPr>
-            </w:pPr>
-            <w:r>
-              <w:rPr>
-                <w:i/>
-                <w:sz w:val="24"/>
-              </w:rPr>
-              <w:t>Pop node from a not empty stack</w:t>
+                <w:sz w:val="24"/>
+              </w:rPr>
+            </w:pPr>
+            <w:r>
+              <w:rPr>
+                <w:sz w:val="24"/>
+              </w:rPr>
+              <w:t>RPN calculation with too many numbers</w:t>
             </w:r>
           </w:p>
         </w:tc>
@@ -919,7 +1330,7 @@
               <w:rPr>
                 <w:sz w:val="24"/>
               </w:rPr>
-              <w:t>Three items pushed on stack than popped once [55, 8, -89.6897]</w:t>
+              <w:t>4 6 2 +</w:t>
             </w:r>
           </w:p>
         </w:tc>
@@ -937,7 +1348,7 @@
               <w:rPr>
                 <w:sz w:val="24"/>
               </w:rPr>
-              <w:t>Code completes, node is outputted with correct data (8, 55).</w:t>
+              <w:t>Outputs error as stack is not empty after answer is popped</w:t>
             </w:r>
           </w:p>
         </w:tc>
@@ -951,6 +1362,12 @@
                 <w:sz w:val="24"/>
               </w:rPr>
             </w:pPr>
+            <w:r>
+              <w:rPr>
+                <w:sz w:val="24"/>
+              </w:rPr>
+              <w:t>Y</w:t>
+            </w:r>
           </w:p>
         </w:tc>
       </w:tr>
@@ -962,16 +1379,14 @@
           <w:p>
             <w:pPr>
               <w:rPr>
-                <w:i/>
-                <w:sz w:val="24"/>
-              </w:rPr>
-            </w:pPr>
-            <w:r>
-              <w:rPr>
-                <w:i/>
-                <w:sz w:val="24"/>
-              </w:rPr>
-              <w:t>Pop node from an empty stack</w:t>
+                <w:sz w:val="24"/>
+              </w:rPr>
+            </w:pPr>
+            <w:r>
+              <w:rPr>
+                <w:sz w:val="24"/>
+              </w:rPr>
+              <w:t>RPN calculation with too few numbers</w:t>
             </w:r>
           </w:p>
         </w:tc>
@@ -989,7 +1404,7 @@
               <w:rPr>
                 <w:sz w:val="24"/>
               </w:rPr>
-              <w:t>none</w:t>
+              <w:t>4 +</w:t>
             </w:r>
           </w:p>
         </w:tc>
@@ -1007,7 +1422,7 @@
               <w:rPr>
                 <w:sz w:val="24"/>
               </w:rPr>
-              <w:t>Outputs empty stack message</w:t>
+              <w:t>Outputs RPN invalid format error.</w:t>
             </w:r>
           </w:p>
         </w:tc>
@@ -1021,6 +1436,12 @@
                 <w:sz w:val="24"/>
               </w:rPr>
             </w:pPr>
+            <w:r>
+              <w:rPr>
+                <w:sz w:val="24"/>
+              </w:rPr>
+              <w:t>Y</w:t>
+            </w:r>
           </w:p>
         </w:tc>
       </w:tr>
@@ -1032,16 +1453,15 @@
           <w:p>
             <w:pPr>
               <w:rPr>
-                <w:i/>
-                <w:sz w:val="24"/>
-              </w:rPr>
-            </w:pPr>
-            <w:r>
-              <w:rPr>
-                <w:i/>
-                <w:sz w:val="24"/>
-              </w:rPr>
-              <w:t>RPN addition</w:t>
+                <w:sz w:val="24"/>
+              </w:rPr>
+            </w:pPr>
+            <w:r>
+              <w:rPr>
+                <w:sz w:val="24"/>
+              </w:rPr>
+              <w:lastRenderedPageBreak/>
+              <w:t>RPN subtraction with positive result</w:t>
             </w:r>
           </w:p>
         </w:tc>
@@ -1059,7 +1479,7 @@
               <w:rPr>
                 <w:sz w:val="24"/>
               </w:rPr>
-              <w:t>4 6 +</w:t>
+              <w:t>6 4 -</w:t>
             </w:r>
           </w:p>
         </w:tc>
@@ -1077,7 +1497,7 @@
               <w:rPr>
                 <w:sz w:val="24"/>
               </w:rPr>
-              <w:t>10</w:t>
+              <w:t>2</w:t>
             </w:r>
           </w:p>
         </w:tc>
@@ -1091,6 +1511,12 @@
                 <w:sz w:val="24"/>
               </w:rPr>
             </w:pPr>
+            <w:r>
+              <w:rPr>
+                <w:sz w:val="24"/>
+              </w:rPr>
+              <w:t>Y</w:t>
+            </w:r>
           </w:p>
         </w:tc>
       </w:tr>
@@ -1102,16 +1528,14 @@
           <w:p>
             <w:pPr>
               <w:rPr>
-                <w:i/>
-                <w:sz w:val="24"/>
-              </w:rPr>
-            </w:pPr>
-            <w:r>
-              <w:rPr>
-                <w:i/>
-                <w:sz w:val="24"/>
-              </w:rPr>
-              <w:t>RPN calculation with too many numbers</w:t>
+                <w:sz w:val="24"/>
+              </w:rPr>
+            </w:pPr>
+            <w:r>
+              <w:rPr>
+                <w:sz w:val="24"/>
+              </w:rPr>
+              <w:t>RPN subtraction with negative result</w:t>
             </w:r>
           </w:p>
         </w:tc>
@@ -1129,7 +1553,7 @@
               <w:rPr>
                 <w:sz w:val="24"/>
               </w:rPr>
-              <w:t>4 6 2 +</w:t>
+              <w:t>4 6 -</w:t>
             </w:r>
           </w:p>
         </w:tc>
@@ -1147,7 +1571,7 @@
               <w:rPr>
                 <w:sz w:val="24"/>
               </w:rPr>
-              <w:t>Outputs error as stack is not empty after answer is popped</w:t>
+              <w:t>-2</w:t>
             </w:r>
           </w:p>
         </w:tc>
@@ -1161,6 +1585,12 @@
                 <w:sz w:val="24"/>
               </w:rPr>
             </w:pPr>
+            <w:r>
+              <w:rPr>
+                <w:sz w:val="24"/>
+              </w:rPr>
+              <w:t>Y</w:t>
+            </w:r>
           </w:p>
         </w:tc>
       </w:tr>
@@ -1172,16 +1602,14 @@
           <w:p>
             <w:pPr>
               <w:rPr>
-                <w:i/>
-                <w:sz w:val="24"/>
-              </w:rPr>
-            </w:pPr>
-            <w:r>
-              <w:rPr>
-                <w:i/>
-                <w:sz w:val="24"/>
-              </w:rPr>
-              <w:t>RPN calculation with too few numbers</w:t>
+                <w:sz w:val="24"/>
+              </w:rPr>
+            </w:pPr>
+            <w:r>
+              <w:rPr>
+                <w:sz w:val="24"/>
+              </w:rPr>
+              <w:t>RPN multiplication</w:t>
             </w:r>
           </w:p>
         </w:tc>
@@ -1199,7 +1627,7 @@
               <w:rPr>
                 <w:sz w:val="24"/>
               </w:rPr>
-              <w:t>4 +</w:t>
+              <w:t>4 6 *</w:t>
             </w:r>
           </w:p>
         </w:tc>
@@ -1217,7 +1645,7 @@
               <w:rPr>
                 <w:sz w:val="24"/>
               </w:rPr>
-              <w:t>Outputs RPN invalid format error.</w:t>
+              <w:t>24</w:t>
             </w:r>
           </w:p>
         </w:tc>
@@ -1231,6 +1659,12 @@
                 <w:sz w:val="24"/>
               </w:rPr>
             </w:pPr>
+            <w:r>
+              <w:rPr>
+                <w:sz w:val="24"/>
+              </w:rPr>
+              <w:t>Y</w:t>
+            </w:r>
           </w:p>
         </w:tc>
       </w:tr>
@@ -1242,16 +1676,20 @@
           <w:p>
             <w:pPr>
               <w:rPr>
-                <w:i/>
-                <w:sz w:val="24"/>
-              </w:rPr>
-            </w:pPr>
-            <w:r>
-              <w:rPr>
-                <w:i/>
-                <w:sz w:val="24"/>
-              </w:rPr>
-              <w:t>RPN subtraction with positive result</w:t>
+                <w:sz w:val="24"/>
+              </w:rPr>
+            </w:pPr>
+            <w:r>
+              <w:rPr>
+                <w:sz w:val="24"/>
+              </w:rPr>
+              <w:t>RPN calculation with missing space</w:t>
+            </w:r>
+            <w:r>
+              <w:rPr>
+                <w:sz w:val="24"/>
+              </w:rPr>
+              <w:t xml:space="preserve"> before operator</w:t>
             </w:r>
           </w:p>
         </w:tc>
@@ -1269,7 +1707,7 @@
               <w:rPr>
                 <w:sz w:val="24"/>
               </w:rPr>
-              <w:t>6 4 -</w:t>
+              <w:t>4 6+</w:t>
             </w:r>
           </w:p>
         </w:tc>
@@ -1287,7 +1725,7 @@
               <w:rPr>
                 <w:sz w:val="24"/>
               </w:rPr>
-              <w:t>2</w:t>
+              <w:t>Outputs RPN invalid format error.</w:t>
             </w:r>
           </w:p>
         </w:tc>
@@ -1301,6 +1739,12 @@
                 <w:sz w:val="24"/>
               </w:rPr>
             </w:pPr>
+            <w:r>
+              <w:rPr>
+                <w:sz w:val="24"/>
+              </w:rPr>
+              <w:t>Y</w:t>
+            </w:r>
           </w:p>
         </w:tc>
       </w:tr>
@@ -1312,16 +1756,14 @@
           <w:p>
             <w:pPr>
               <w:rPr>
-                <w:i/>
-                <w:sz w:val="24"/>
-              </w:rPr>
-            </w:pPr>
-            <w:r>
-              <w:rPr>
-                <w:i/>
-                <w:sz w:val="24"/>
-              </w:rPr>
-              <w:t>RPN subtraction with negative result</w:t>
+                <w:sz w:val="24"/>
+              </w:rPr>
+            </w:pPr>
+            <w:r>
+              <w:rPr>
+                <w:sz w:val="24"/>
+              </w:rPr>
+              <w:t>RPN calculation with expression ending with a number</w:t>
             </w:r>
           </w:p>
         </w:tc>
@@ -1339,7 +1781,25 @@
               <w:rPr>
                 <w:sz w:val="24"/>
               </w:rPr>
-              <w:t>4 6 -</w:t>
+              <w:t xml:space="preserve">15 7 1 1 + − </w:t>
+            </w:r>
+            <w:r>
+              <w:rPr>
+                <w:sz w:val="24"/>
+              </w:rPr>
+              <w:t>/</w:t>
+            </w:r>
+            <w:r>
+              <w:rPr>
+                <w:sz w:val="24"/>
+              </w:rPr>
+              <w:t xml:space="preserve"> 3 × 2 1 1 + + −</w:t>
+            </w:r>
+            <w:r>
+              <w:rPr>
+                <w:sz w:val="24"/>
+              </w:rPr>
+              <w:t xml:space="preserve"> 5</w:t>
             </w:r>
           </w:p>
         </w:tc>
@@ -1357,7 +1817,7 @@
               <w:rPr>
                 <w:sz w:val="24"/>
               </w:rPr>
-              <w:t>-2</w:t>
+              <w:t>Outputs RPN invalid format error.</w:t>
             </w:r>
           </w:p>
         </w:tc>
@@ -1371,6 +1831,12 @@
                 <w:sz w:val="24"/>
               </w:rPr>
             </w:pPr>
+            <w:r>
+              <w:rPr>
+                <w:sz w:val="24"/>
+              </w:rPr>
+              <w:t>Y</w:t>
+            </w:r>
           </w:p>
         </w:tc>
       </w:tr>
@@ -1382,16 +1848,14 @@
           <w:p>
             <w:pPr>
               <w:rPr>
-                <w:i/>
-                <w:sz w:val="24"/>
-              </w:rPr>
-            </w:pPr>
-            <w:r>
-              <w:rPr>
-                <w:i/>
-                <w:sz w:val="24"/>
-              </w:rPr>
-              <w:t>RPN multiplication</w:t>
+                <w:sz w:val="24"/>
+              </w:rPr>
+            </w:pPr>
+            <w:r>
+              <w:rPr>
+                <w:sz w:val="24"/>
+              </w:rPr>
+              <w:t>RPN dividing with whole number result</w:t>
             </w:r>
           </w:p>
         </w:tc>
@@ -1409,7 +1873,7 @@
               <w:rPr>
                 <w:sz w:val="24"/>
               </w:rPr>
-              <w:t>4 6 *</w:t>
+              <w:t>6 3 /</w:t>
             </w:r>
           </w:p>
         </w:tc>
@@ -1427,7 +1891,7 @@
               <w:rPr>
                 <w:sz w:val="24"/>
               </w:rPr>
-              <w:t>20</w:t>
+              <w:t>2</w:t>
             </w:r>
           </w:p>
         </w:tc>
@@ -1441,6 +1905,12 @@
                 <w:sz w:val="24"/>
               </w:rPr>
             </w:pPr>
+            <w:r>
+              <w:rPr>
+                <w:sz w:val="24"/>
+              </w:rPr>
+              <w:t>Y</w:t>
+            </w:r>
           </w:p>
         </w:tc>
       </w:tr>
@@ -1452,17 +1922,14 @@
           <w:p>
             <w:pPr>
               <w:rPr>
-                <w:i/>
-                <w:sz w:val="24"/>
-              </w:rPr>
-            </w:pPr>
-            <w:r>
-              <w:rPr>
-                <w:i/>
-                <w:sz w:val="24"/>
-              </w:rPr>
-              <w:lastRenderedPageBreak/>
-              <w:t>RPN calculation with missing space</w:t>
+                <w:sz w:val="24"/>
+              </w:rPr>
+            </w:pPr>
+            <w:r>
+              <w:rPr>
+                <w:sz w:val="24"/>
+              </w:rPr>
+              <w:t>RPN dividing with not whole number result</w:t>
             </w:r>
           </w:p>
         </w:tc>
@@ -1480,7 +1947,7 @@
               <w:rPr>
                 <w:sz w:val="24"/>
               </w:rPr>
-              <w:t>4 6+</w:t>
+              <w:t>3 6 /</w:t>
             </w:r>
           </w:p>
         </w:tc>
@@ -1498,7 +1965,7 @@
               <w:rPr>
                 <w:sz w:val="24"/>
               </w:rPr>
-              <w:t>Outputs RPN invalid format error.</w:t>
+              <w:t>0.5</w:t>
             </w:r>
           </w:p>
         </w:tc>
@@ -1512,6 +1979,12 @@
                 <w:sz w:val="24"/>
               </w:rPr>
             </w:pPr>
+            <w:r>
+              <w:rPr>
+                <w:sz w:val="24"/>
+              </w:rPr>
+              <w:t>Y</w:t>
+            </w:r>
           </w:p>
         </w:tc>
       </w:tr>
@@ -1523,16 +1996,14 @@
           <w:p>
             <w:pPr>
               <w:rPr>
-                <w:i/>
-                <w:sz w:val="24"/>
-              </w:rPr>
-            </w:pPr>
-            <w:r>
-              <w:rPr>
-                <w:i/>
-                <w:sz w:val="24"/>
-              </w:rPr>
-              <w:t>RPN calculation with expression ending with a number</w:t>
+                <w:sz w:val="24"/>
+              </w:rPr>
+            </w:pPr>
+            <w:r>
+              <w:rPr>
+                <w:sz w:val="24"/>
+              </w:rPr>
+              <w:t>RPN dividing with 0</w:t>
             </w:r>
           </w:p>
         </w:tc>
@@ -1550,13 +2021,7 @@
               <w:rPr>
                 <w:sz w:val="24"/>
               </w:rPr>
-              <w:t>15 7 1 1 + − ÷ 3 × 2 1 1 + + −</w:t>
-            </w:r>
-            <w:r>
-              <w:rPr>
-                <w:sz w:val="24"/>
-              </w:rPr>
-              <w:t xml:space="preserve"> 5</w:t>
+              <w:t>6 0 /</w:t>
             </w:r>
           </w:p>
         </w:tc>
@@ -1574,7 +2039,7 @@
               <w:rPr>
                 <w:sz w:val="24"/>
               </w:rPr>
-              <w:t>Outputs RPN invalid format error.</w:t>
+              <w:t>Outputs error because dividing with 0</w:t>
             </w:r>
           </w:p>
         </w:tc>
@@ -1588,6 +2053,12 @@
                 <w:sz w:val="24"/>
               </w:rPr>
             </w:pPr>
+            <w:r>
+              <w:rPr>
+                <w:sz w:val="24"/>
+              </w:rPr>
+              <w:t>Y</w:t>
+            </w:r>
           </w:p>
         </w:tc>
       </w:tr>
@@ -1599,16 +2070,14 @@
           <w:p>
             <w:pPr>
               <w:rPr>
-                <w:i/>
-                <w:sz w:val="24"/>
-              </w:rPr>
-            </w:pPr>
-            <w:r>
-              <w:rPr>
-                <w:i/>
-                <w:sz w:val="24"/>
-              </w:rPr>
-              <w:t>RPN dividing with whole number result</w:t>
+                <w:sz w:val="24"/>
+              </w:rPr>
+            </w:pPr>
+            <w:r>
+              <w:rPr>
+                <w:sz w:val="24"/>
+              </w:rPr>
+              <w:t>RPN calculation with invalid operation character</w:t>
             </w:r>
           </w:p>
         </w:tc>
@@ -1626,7 +2095,7 @@
               <w:rPr>
                 <w:sz w:val="24"/>
               </w:rPr>
-              <w:t>6 3 /</w:t>
+              <w:t>4 6 @</w:t>
             </w:r>
           </w:p>
         </w:tc>
@@ -1644,7 +2113,7 @@
               <w:rPr>
                 <w:sz w:val="24"/>
               </w:rPr>
-              <w:t>2</w:t>
+              <w:t>Outputs RPN invalid format error.</w:t>
             </w:r>
           </w:p>
         </w:tc>
@@ -1658,6 +2127,12 @@
                 <w:sz w:val="24"/>
               </w:rPr>
             </w:pPr>
+            <w:r>
+              <w:rPr>
+                <w:sz w:val="24"/>
+              </w:rPr>
+              <w:t>Y</w:t>
+            </w:r>
           </w:p>
         </w:tc>
       </w:tr>
@@ -1669,16 +2144,14 @@
           <w:p>
             <w:pPr>
               <w:rPr>
-                <w:i/>
-                <w:sz w:val="24"/>
-              </w:rPr>
-            </w:pPr>
-            <w:r>
-              <w:rPr>
-                <w:i/>
-                <w:sz w:val="24"/>
-              </w:rPr>
-              <w:t>RPN dividing with not whole number result</w:t>
+                <w:sz w:val="24"/>
+              </w:rPr>
+            </w:pPr>
+            <w:r>
+              <w:rPr>
+                <w:sz w:val="24"/>
+              </w:rPr>
+              <w:t>RPN complex calculation with whole numbers</w:t>
             </w:r>
           </w:p>
         </w:tc>
@@ -1696,7 +2169,19 @@
               <w:rPr>
                 <w:sz w:val="24"/>
               </w:rPr>
-              <w:t>3 6 /</w:t>
+              <w:t xml:space="preserve">15 7 1 1 + − </w:t>
+            </w:r>
+            <w:r>
+              <w:rPr>
+                <w:sz w:val="24"/>
+              </w:rPr>
+              <w:t>/</w:t>
+            </w:r>
+            <w:r>
+              <w:rPr>
+                <w:sz w:val="24"/>
+              </w:rPr>
+              <w:t xml:space="preserve"> 3 × 2 1 1 + + −</w:t>
             </w:r>
           </w:p>
         </w:tc>
@@ -1714,7 +2199,7 @@
               <w:rPr>
                 <w:sz w:val="24"/>
               </w:rPr>
-              <w:t>0.5</w:t>
+              <w:t>5</w:t>
             </w:r>
           </w:p>
         </w:tc>
@@ -1728,6 +2213,12 @@
                 <w:sz w:val="24"/>
               </w:rPr>
             </w:pPr>
+            <w:r>
+              <w:rPr>
+                <w:sz w:val="24"/>
+              </w:rPr>
+              <w:t>Y</w:t>
+            </w:r>
           </w:p>
         </w:tc>
       </w:tr>
@@ -1739,16 +2230,14 @@
           <w:p>
             <w:pPr>
               <w:rPr>
-                <w:i/>
-                <w:sz w:val="24"/>
-              </w:rPr>
-            </w:pPr>
-            <w:r>
-              <w:rPr>
-                <w:i/>
-                <w:sz w:val="24"/>
-              </w:rPr>
-              <w:t>RPN dividing with 0</w:t>
+                <w:sz w:val="24"/>
+              </w:rPr>
+            </w:pPr>
+            <w:r>
+              <w:rPr>
+                <w:sz w:val="24"/>
+              </w:rPr>
+              <w:t>RPN complex calculation with not whole numbers</w:t>
             </w:r>
           </w:p>
         </w:tc>
@@ -1766,7 +2255,25 @@
               <w:rPr>
                 <w:sz w:val="24"/>
               </w:rPr>
-              <w:t>6 0 /</w:t>
+              <w:t>15 7 1 4</w:t>
+            </w:r>
+            <w:r>
+              <w:rPr>
+                <w:sz w:val="24"/>
+              </w:rPr>
+              <w:t xml:space="preserve"> + − </w:t>
+            </w:r>
+            <w:r>
+              <w:rPr>
+                <w:sz w:val="24"/>
+              </w:rPr>
+              <w:t>/</w:t>
+            </w:r>
+            <w:r>
+              <w:rPr>
+                <w:sz w:val="24"/>
+              </w:rPr>
+              <w:t xml:space="preserve"> 3 × 2 1 1 + + −</w:t>
             </w:r>
           </w:p>
         </w:tc>
@@ -1784,7 +2291,7 @@
               <w:rPr>
                 <w:sz w:val="24"/>
               </w:rPr>
-              <w:t>Outputs error because dividing with 0</w:t>
+              <w:t>18.5</w:t>
             </w:r>
           </w:p>
         </w:tc>
@@ -1798,6 +2305,12 @@
                 <w:sz w:val="24"/>
               </w:rPr>
             </w:pPr>
+            <w:r>
+              <w:rPr>
+                <w:sz w:val="24"/>
+              </w:rPr>
+              <w:t>Y</w:t>
+            </w:r>
           </w:p>
         </w:tc>
       </w:tr>
@@ -1809,16 +2322,14 @@
           <w:p>
             <w:pPr>
               <w:rPr>
-                <w:i/>
-                <w:sz w:val="24"/>
-              </w:rPr>
-            </w:pPr>
-            <w:r>
-              <w:rPr>
-                <w:i/>
-                <w:sz w:val="24"/>
-              </w:rPr>
-              <w:t>RPN calculation with invalid operation character</w:t>
+                <w:sz w:val="24"/>
+              </w:rPr>
+            </w:pPr>
+            <w:r>
+              <w:rPr>
+                <w:sz w:val="24"/>
+              </w:rPr>
+              <w:t>RPN complex calculation with negative numbers</w:t>
             </w:r>
           </w:p>
         </w:tc>
@@ -1836,7 +2347,31 @@
               <w:rPr>
                 <w:sz w:val="24"/>
               </w:rPr>
-              <w:t>4 6 @</w:t>
+              <w:t xml:space="preserve">15 7 1 1 + − </w:t>
+            </w:r>
+            <w:r>
+              <w:rPr>
+                <w:sz w:val="24"/>
+              </w:rPr>
+              <w:t>/</w:t>
+            </w:r>
+            <w:r>
+              <w:rPr>
+                <w:sz w:val="24"/>
+              </w:rPr>
+              <w:t xml:space="preserve"> 3 × 2 1 </w:t>
+            </w:r>
+            <w:r>
+              <w:rPr>
+                <w:sz w:val="24"/>
+              </w:rPr>
+              <w:t>-</w:t>
+            </w:r>
+            <w:r>
+              <w:rPr>
+                <w:sz w:val="24"/>
+              </w:rPr>
+              <w:t>1 + + −</w:t>
             </w:r>
           </w:p>
         </w:tc>
@@ -1854,7 +2389,7 @@
               <w:rPr>
                 <w:sz w:val="24"/>
               </w:rPr>
-              <w:t>Outputs RPN invalid format error.</w:t>
+              <w:t>7</w:t>
             </w:r>
           </w:p>
         </w:tc>
@@ -1868,6 +2403,12 @@
                 <w:sz w:val="24"/>
               </w:rPr>
             </w:pPr>
+            <w:r>
+              <w:rPr>
+                <w:sz w:val="24"/>
+              </w:rPr>
+              <w:t>Y</w:t>
+            </w:r>
           </w:p>
         </w:tc>
       </w:tr>
@@ -1879,16 +2420,14 @@
           <w:p>
             <w:pPr>
               <w:rPr>
-                <w:i/>
-                <w:sz w:val="24"/>
-              </w:rPr>
-            </w:pPr>
-            <w:r>
-              <w:rPr>
-                <w:i/>
-                <w:sz w:val="24"/>
-              </w:rPr>
-              <w:t>RPN complex calculation with whole numbers</w:t>
+                <w:sz w:val="24"/>
+              </w:rPr>
+            </w:pPr>
+            <w:r>
+              <w:rPr>
+                <w:sz w:val="24"/>
+              </w:rPr>
+              <w:t>RPN complex calculation with dividing 0</w:t>
             </w:r>
           </w:p>
         </w:tc>
@@ -1906,7 +2445,31 @@
               <w:rPr>
                 <w:sz w:val="24"/>
               </w:rPr>
-              <w:t>15 7 1 1 + − ÷ 3 × 2 1 1 + + −</w:t>
+              <w:t xml:space="preserve">15 7 </w:t>
+            </w:r>
+            <w:r>
+              <w:rPr>
+                <w:sz w:val="24"/>
+              </w:rPr>
+              <w:t>1 6</w:t>
+            </w:r>
+            <w:r>
+              <w:rPr>
+                <w:sz w:val="24"/>
+              </w:rPr>
+              <w:t xml:space="preserve"> + − </w:t>
+            </w:r>
+            <w:r>
+              <w:rPr>
+                <w:sz w:val="24"/>
+              </w:rPr>
+              <w:t>/</w:t>
+            </w:r>
+            <w:r>
+              <w:rPr>
+                <w:sz w:val="24"/>
+              </w:rPr>
+              <w:t xml:space="preserve"> 3 × 2 1 1 + + −</w:t>
             </w:r>
           </w:p>
         </w:tc>
@@ -1924,7 +2487,7 @@
               <w:rPr>
                 <w:sz w:val="24"/>
               </w:rPr>
-              <w:t>5</w:t>
+              <w:t>Outputs error because dividing with 0</w:t>
             </w:r>
           </w:p>
         </w:tc>
@@ -1938,6 +2501,12 @@
                 <w:sz w:val="24"/>
               </w:rPr>
             </w:pPr>
+            <w:r>
+              <w:rPr>
+                <w:sz w:val="24"/>
+              </w:rPr>
+              <w:t>Y</w:t>
+            </w:r>
           </w:p>
         </w:tc>
       </w:tr>
@@ -1949,16 +2518,14 @@
           <w:p>
             <w:pPr>
               <w:rPr>
-                <w:i/>
-                <w:sz w:val="24"/>
-              </w:rPr>
-            </w:pPr>
-            <w:r>
-              <w:rPr>
-                <w:i/>
-                <w:sz w:val="24"/>
-              </w:rPr>
-              <w:t>RPN complex calculation with not whole numbers</w:t>
+                <w:sz w:val="24"/>
+              </w:rPr>
+            </w:pPr>
+            <w:r>
+              <w:rPr>
+                <w:sz w:val="24"/>
+              </w:rPr>
+              <w:t>RPN complex calculation with too much numbers</w:t>
             </w:r>
           </w:p>
         </w:tc>
@@ -1976,13 +2543,31 @@
               <w:rPr>
                 <w:sz w:val="24"/>
               </w:rPr>
-              <w:t>15 7 1 4</w:t>
-            </w:r>
-            <w:r>
-              <w:rPr>
-                <w:sz w:val="24"/>
-              </w:rPr>
-              <w:t xml:space="preserve"> + − ÷ 3 × 2 1 1 + + −</w:t>
+              <w:t xml:space="preserve">15 7 1 1 + − </w:t>
+            </w:r>
+            <w:r>
+              <w:rPr>
+                <w:sz w:val="24"/>
+              </w:rPr>
+              <w:t>/</w:t>
+            </w:r>
+            <w:r>
+              <w:rPr>
+                <w:sz w:val="24"/>
+              </w:rPr>
+              <w:t xml:space="preserve"> 3 × 2 1 1</w:t>
+            </w:r>
+            <w:r>
+              <w:rPr>
+                <w:sz w:val="24"/>
+              </w:rPr>
+              <w:t xml:space="preserve"> 1</w:t>
+            </w:r>
+            <w:r>
+              <w:rPr>
+                <w:sz w:val="24"/>
+              </w:rPr>
+              <w:t xml:space="preserve"> + + −</w:t>
             </w:r>
           </w:p>
         </w:tc>
@@ -2000,7 +2585,7 @@
               <w:rPr>
                 <w:sz w:val="24"/>
               </w:rPr>
-              <w:t>18.5</w:t>
+              <w:t>Outputs error as stack is not empty after answer is popped</w:t>
             </w:r>
           </w:p>
         </w:tc>
@@ -2014,6 +2599,12 @@
                 <w:sz w:val="24"/>
               </w:rPr>
             </w:pPr>
+            <w:r>
+              <w:rPr>
+                <w:sz w:val="24"/>
+              </w:rPr>
+              <w:t>Y</w:t>
+            </w:r>
           </w:p>
         </w:tc>
       </w:tr>
@@ -2025,16 +2616,14 @@
           <w:p>
             <w:pPr>
               <w:rPr>
-                <w:i/>
-                <w:sz w:val="24"/>
-              </w:rPr>
-            </w:pPr>
-            <w:r>
-              <w:rPr>
-                <w:i/>
-                <w:sz w:val="24"/>
-              </w:rPr>
-              <w:t>RPN complex calculation with dividing 0</w:t>
+                <w:sz w:val="24"/>
+              </w:rPr>
+            </w:pPr>
+            <w:r>
+              <w:rPr>
+                <w:sz w:val="24"/>
+              </w:rPr>
+              <w:t>RPN complex calculation with too few numbers</w:t>
             </w:r>
           </w:p>
         </w:tc>
@@ -2052,19 +2641,25 @@
               <w:rPr>
                 <w:sz w:val="24"/>
               </w:rPr>
-              <w:t xml:space="preserve">15 7 </w:t>
-            </w:r>
-            <w:r>
-              <w:rPr>
-                <w:sz w:val="24"/>
-              </w:rPr>
-              <w:t>1 6</w:t>
-            </w:r>
-            <w:r>
-              <w:rPr>
-                <w:sz w:val="24"/>
-              </w:rPr>
-              <w:t xml:space="preserve"> + − ÷ 3 × 2 1 1 + + −</w:t>
+              <w:t xml:space="preserve">15 7 1 1 + − </w:t>
+            </w:r>
+            <w:r>
+              <w:rPr>
+                <w:sz w:val="24"/>
+              </w:rPr>
+              <w:t>/</w:t>
+            </w:r>
+            <w:r>
+              <w:rPr>
+                <w:sz w:val="24"/>
+              </w:rPr>
+              <w:t xml:space="preserve"> 3 × 2 1</w:t>
+            </w:r>
+            <w:r>
+              <w:rPr>
+                <w:sz w:val="24"/>
+              </w:rPr>
+              <w:t xml:space="preserve"> + + −</w:t>
             </w:r>
           </w:p>
         </w:tc>
@@ -2082,7 +2677,7 @@
               <w:rPr>
                 <w:sz w:val="24"/>
               </w:rPr>
-              <w:t>Outputs error because dividing with 0</w:t>
+              <w:t>Outputs RPN invalid format error.</w:t>
             </w:r>
           </w:p>
         </w:tc>
@@ -2096,164 +2691,12 @@
                 <w:sz w:val="24"/>
               </w:rPr>
             </w:pPr>
-          </w:p>
-        </w:tc>
-      </w:tr>
-      <w:tr>
-        <w:tc>
-          <w:tcPr>
-            <w:tcW w:w="3254" w:type="dxa"/>
-          </w:tcPr>
-          <w:p>
-            <w:pPr>
-              <w:rPr>
-                <w:i/>
-                <w:sz w:val="24"/>
-              </w:rPr>
-            </w:pPr>
-            <w:r>
-              <w:rPr>
-                <w:i/>
-                <w:sz w:val="24"/>
-              </w:rPr>
-              <w:t>RPN complex calculation with too much numbers</w:t>
-            </w:r>
-          </w:p>
-        </w:tc>
-        <w:tc>
-          <w:tcPr>
-            <w:tcW w:w="1548" w:type="dxa"/>
-          </w:tcPr>
-          <w:p>
-            <w:pPr>
-              <w:rPr>
-                <w:sz w:val="24"/>
-              </w:rPr>
-            </w:pPr>
-            <w:r>
-              <w:rPr>
-                <w:sz w:val="24"/>
-              </w:rPr>
-              <w:t>15 7 1 1 + − ÷ 3 × 2 1 1</w:t>
-            </w:r>
-            <w:r>
-              <w:rPr>
-                <w:sz w:val="24"/>
-              </w:rPr>
-              <w:t xml:space="preserve"> 1</w:t>
-            </w:r>
-            <w:r>
-              <w:rPr>
-                <w:sz w:val="24"/>
-              </w:rPr>
-              <w:t xml:space="preserve"> + + −</w:t>
-            </w:r>
-          </w:p>
-        </w:tc>
-        <w:tc>
-          <w:tcPr>
-            <w:tcW w:w="3085" w:type="dxa"/>
-          </w:tcPr>
-          <w:p>
-            <w:pPr>
-              <w:rPr>
-                <w:sz w:val="24"/>
-              </w:rPr>
-            </w:pPr>
-            <w:r>
-              <w:rPr>
-                <w:sz w:val="24"/>
-              </w:rPr>
-              <w:t>Outputs error as stack is not empty after answer is popped</w:t>
-            </w:r>
-          </w:p>
-        </w:tc>
-        <w:tc>
-          <w:tcPr>
-            <w:tcW w:w="1129" w:type="dxa"/>
-          </w:tcPr>
-          <w:p>
-            <w:pPr>
-              <w:rPr>
-                <w:sz w:val="24"/>
-              </w:rPr>
-            </w:pPr>
-          </w:p>
-        </w:tc>
-      </w:tr>
-      <w:tr>
-        <w:tc>
-          <w:tcPr>
-            <w:tcW w:w="3254" w:type="dxa"/>
-          </w:tcPr>
-          <w:p>
-            <w:pPr>
-              <w:rPr>
-                <w:i/>
-                <w:sz w:val="24"/>
-              </w:rPr>
-            </w:pPr>
-            <w:r>
-              <w:rPr>
-                <w:i/>
-                <w:sz w:val="24"/>
-              </w:rPr>
-              <w:t>RPN complex calculation with too few numbers</w:t>
-            </w:r>
-          </w:p>
-        </w:tc>
-        <w:tc>
-          <w:tcPr>
-            <w:tcW w:w="1548" w:type="dxa"/>
-          </w:tcPr>
-          <w:p>
-            <w:pPr>
-              <w:rPr>
-                <w:sz w:val="24"/>
-              </w:rPr>
-            </w:pPr>
-            <w:r>
-              <w:rPr>
-                <w:sz w:val="24"/>
-              </w:rPr>
-              <w:t>15 7 1 1 + − ÷ 3 × 2 1</w:t>
-            </w:r>
-            <w:r>
-              <w:rPr>
-                <w:sz w:val="24"/>
-              </w:rPr>
-              <w:t xml:space="preserve"> + + −</w:t>
-            </w:r>
-          </w:p>
-        </w:tc>
-        <w:tc>
-          <w:tcPr>
-            <w:tcW w:w="3085" w:type="dxa"/>
-          </w:tcPr>
-          <w:p>
-            <w:pPr>
-              <w:rPr>
-                <w:sz w:val="24"/>
-              </w:rPr>
-            </w:pPr>
-            <w:r>
-              <w:rPr>
-                <w:sz w:val="24"/>
-              </w:rPr>
-              <w:t>Outputs RPN invalid format error.</w:t>
-            </w:r>
-          </w:p>
-        </w:tc>
-        <w:tc>
-          <w:tcPr>
-            <w:tcW w:w="1129" w:type="dxa"/>
-          </w:tcPr>
-          <w:p>
-            <w:pPr>
-              <w:rPr>
-                <w:sz w:val="24"/>
-              </w:rPr>
-            </w:pPr>
+            <w:r>
+              <w:rPr>
+                <w:sz w:val="24"/>
+              </w:rPr>
+              <w:t>Y</w:t>
+            </w:r>
           </w:p>
         </w:tc>
       </w:tr>
@@ -2478,6 +2921,7 @@
         <w:rPr>
           <w:sz w:val="24"/>
         </w:rPr>
+        <w:lastRenderedPageBreak/>
         <w:t>Too few number in stack</w:t>
       </w:r>
     </w:p>

--- a/AC12001_test_plan_example_template.docx
+++ b/AC12001_test_plan_example_template.docx
@@ -1132,8 +1132,6 @@
               </w:rPr>
               <w:t>Throws RPN invalid format error.</w:t>
             </w:r>
-            <w:bookmarkStart w:id="0" w:name="_GoBack"/>
-            <w:bookmarkEnd w:id="0"/>
           </w:p>
         </w:tc>
         <w:tc>
@@ -1781,7 +1779,21 @@
               <w:rPr>
                 <w:sz w:val="24"/>
               </w:rPr>
-              <w:t xml:space="preserve">15 7 1 1 + − </w:t>
+              <w:t xml:space="preserve">15 7 1 1 + </w:t>
+            </w:r>
+            <w:bookmarkStart w:id="0" w:name="_GoBack"/>
+            <w:r>
+              <w:rPr>
+                <w:sz w:val="24"/>
+              </w:rPr>
+              <w:t>-</w:t>
+            </w:r>
+            <w:bookmarkEnd w:id="0"/>
+            <w:r>
+              <w:rPr>
+                <w:sz w:val="24"/>
+              </w:rPr>
+              <w:t xml:space="preserve"> </w:t>
             </w:r>
             <w:r>
               <w:rPr>
@@ -1793,7 +1805,25 @@
               <w:rPr>
                 <w:sz w:val="24"/>
               </w:rPr>
-              <w:t xml:space="preserve"> 3 × 2 1 1 + + −</w:t>
+              <w:t xml:space="preserve"> 3 </w:t>
+            </w:r>
+            <w:r>
+              <w:rPr>
+                <w:sz w:val="24"/>
+              </w:rPr>
+              <w:t>*</w:t>
+            </w:r>
+            <w:r>
+              <w:rPr>
+                <w:sz w:val="24"/>
+              </w:rPr>
+              <w:t xml:space="preserve"> 2 1 1 + + </w:t>
+            </w:r>
+            <w:r>
+              <w:rPr>
+                <w:sz w:val="24"/>
+              </w:rPr>
+              <w:t>-</w:t>
             </w:r>
             <w:r>
               <w:rPr>
@@ -2169,7 +2199,19 @@
               <w:rPr>
                 <w:sz w:val="24"/>
               </w:rPr>
-              <w:t xml:space="preserve">15 7 1 1 + − </w:t>
+              <w:t xml:space="preserve">15 7 1 1 + </w:t>
+            </w:r>
+            <w:r>
+              <w:rPr>
+                <w:sz w:val="24"/>
+              </w:rPr>
+              <w:t>-</w:t>
+            </w:r>
+            <w:r>
+              <w:rPr>
+                <w:sz w:val="24"/>
+              </w:rPr>
+              <w:t xml:space="preserve"> </w:t>
             </w:r>
             <w:r>
               <w:rPr>
@@ -2181,7 +2223,25 @@
               <w:rPr>
                 <w:sz w:val="24"/>
               </w:rPr>
-              <w:t xml:space="preserve"> 3 × 2 1 1 + + −</w:t>
+              <w:t xml:space="preserve"> 3 </w:t>
+            </w:r>
+            <w:r>
+              <w:rPr>
+                <w:sz w:val="24"/>
+              </w:rPr>
+              <w:t>*</w:t>
+            </w:r>
+            <w:r>
+              <w:rPr>
+                <w:sz w:val="24"/>
+              </w:rPr>
+              <w:t xml:space="preserve"> 2 1 1 + + </w:t>
+            </w:r>
+            <w:r>
+              <w:rPr>
+                <w:sz w:val="24"/>
+              </w:rPr>
+              <w:t>-</w:t>
             </w:r>
           </w:p>
         </w:tc>
@@ -2261,7 +2321,19 @@
               <w:rPr>
                 <w:sz w:val="24"/>
               </w:rPr>
-              <w:t xml:space="preserve"> + − </w:t>
+              <w:t xml:space="preserve"> + </w:t>
+            </w:r>
+            <w:r>
+              <w:rPr>
+                <w:sz w:val="24"/>
+              </w:rPr>
+              <w:t>-</w:t>
+            </w:r>
+            <w:r>
+              <w:rPr>
+                <w:sz w:val="24"/>
+              </w:rPr>
+              <w:t xml:space="preserve"> </w:t>
             </w:r>
             <w:r>
               <w:rPr>
@@ -2273,7 +2345,25 @@
               <w:rPr>
                 <w:sz w:val="24"/>
               </w:rPr>
-              <w:t xml:space="preserve"> 3 × 2 1 1 + + −</w:t>
+              <w:t xml:space="preserve"> 3 </w:t>
+            </w:r>
+            <w:r>
+              <w:rPr>
+                <w:sz w:val="24"/>
+              </w:rPr>
+              <w:t>*</w:t>
+            </w:r>
+            <w:r>
+              <w:rPr>
+                <w:sz w:val="24"/>
+              </w:rPr>
+              <w:t xml:space="preserve"> 2 1 1 + + </w:t>
+            </w:r>
+            <w:r>
+              <w:rPr>
+                <w:sz w:val="24"/>
+              </w:rPr>
+              <w:t>-</w:t>
             </w:r>
           </w:p>
         </w:tc>
@@ -2347,7 +2437,19 @@
               <w:rPr>
                 <w:sz w:val="24"/>
               </w:rPr>
-              <w:t xml:space="preserve">15 7 1 1 + − </w:t>
+              <w:t xml:space="preserve">15 7 1 1 + </w:t>
+            </w:r>
+            <w:r>
+              <w:rPr>
+                <w:sz w:val="24"/>
+              </w:rPr>
+              <w:t>-</w:t>
+            </w:r>
+            <w:r>
+              <w:rPr>
+                <w:sz w:val="24"/>
+              </w:rPr>
+              <w:t xml:space="preserve"> </w:t>
             </w:r>
             <w:r>
               <w:rPr>
@@ -2359,7 +2461,19 @@
               <w:rPr>
                 <w:sz w:val="24"/>
               </w:rPr>
-              <w:t xml:space="preserve"> 3 × 2 1 </w:t>
+              <w:t xml:space="preserve"> 3 </w:t>
+            </w:r>
+            <w:r>
+              <w:rPr>
+                <w:sz w:val="24"/>
+              </w:rPr>
+              <w:t>*</w:t>
+            </w:r>
+            <w:r>
+              <w:rPr>
+                <w:sz w:val="24"/>
+              </w:rPr>
+              <w:t xml:space="preserve"> 2 1 </w:t>
             </w:r>
             <w:r>
               <w:rPr>
@@ -2371,7 +2485,13 @@
               <w:rPr>
                 <w:sz w:val="24"/>
               </w:rPr>
-              <w:t>1 + + −</w:t>
+              <w:t xml:space="preserve">1 + + </w:t>
+            </w:r>
+            <w:r>
+              <w:rPr>
+                <w:sz w:val="24"/>
+              </w:rPr>
+              <w:t>-</w:t>
             </w:r>
           </w:p>
         </w:tc>
@@ -2457,7 +2577,19 @@
               <w:rPr>
                 <w:sz w:val="24"/>
               </w:rPr>
-              <w:t xml:space="preserve"> + − </w:t>
+              <w:t xml:space="preserve"> + </w:t>
+            </w:r>
+            <w:r>
+              <w:rPr>
+                <w:sz w:val="24"/>
+              </w:rPr>
+              <w:t>-</w:t>
+            </w:r>
+            <w:r>
+              <w:rPr>
+                <w:sz w:val="24"/>
+              </w:rPr>
+              <w:t xml:space="preserve"> </w:t>
             </w:r>
             <w:r>
               <w:rPr>
@@ -2469,7 +2601,25 @@
               <w:rPr>
                 <w:sz w:val="24"/>
               </w:rPr>
-              <w:t xml:space="preserve"> 3 × 2 1 1 + + −</w:t>
+              <w:t xml:space="preserve"> 3 </w:t>
+            </w:r>
+            <w:r>
+              <w:rPr>
+                <w:sz w:val="24"/>
+              </w:rPr>
+              <w:t>*</w:t>
+            </w:r>
+            <w:r>
+              <w:rPr>
+                <w:sz w:val="24"/>
+              </w:rPr>
+              <w:t xml:space="preserve"> 2 1 1 + + </w:t>
+            </w:r>
+            <w:r>
+              <w:rPr>
+                <w:sz w:val="24"/>
+              </w:rPr>
+              <w:t>-</w:t>
             </w:r>
           </w:p>
         </w:tc>
@@ -2543,7 +2693,19 @@
               <w:rPr>
                 <w:sz w:val="24"/>
               </w:rPr>
-              <w:t xml:space="preserve">15 7 1 1 + − </w:t>
+              <w:t xml:space="preserve">15 7 1 1 + </w:t>
+            </w:r>
+            <w:r>
+              <w:rPr>
+                <w:sz w:val="24"/>
+              </w:rPr>
+              <w:t>-</w:t>
+            </w:r>
+            <w:r>
+              <w:rPr>
+                <w:sz w:val="24"/>
+              </w:rPr>
+              <w:t xml:space="preserve"> </w:t>
             </w:r>
             <w:r>
               <w:rPr>
@@ -2555,7 +2717,19 @@
               <w:rPr>
                 <w:sz w:val="24"/>
               </w:rPr>
-              <w:t xml:space="preserve"> 3 × 2 1 1</w:t>
+              <w:t xml:space="preserve"> 3 </w:t>
+            </w:r>
+            <w:r>
+              <w:rPr>
+                <w:sz w:val="24"/>
+              </w:rPr>
+              <w:t>*</w:t>
+            </w:r>
+            <w:r>
+              <w:rPr>
+                <w:sz w:val="24"/>
+              </w:rPr>
+              <w:t xml:space="preserve"> 2 1 1</w:t>
             </w:r>
             <w:r>
               <w:rPr>
@@ -2567,7 +2741,13 @@
               <w:rPr>
                 <w:sz w:val="24"/>
               </w:rPr>
-              <w:t xml:space="preserve"> + + −</w:t>
+              <w:t xml:space="preserve"> + + </w:t>
+            </w:r>
+            <w:r>
+              <w:rPr>
+                <w:sz w:val="24"/>
+              </w:rPr>
+              <w:t>-</w:t>
             </w:r>
           </w:p>
         </w:tc>
@@ -2641,7 +2821,19 @@
               <w:rPr>
                 <w:sz w:val="24"/>
               </w:rPr>
-              <w:t xml:space="preserve">15 7 1 1 + − </w:t>
+              <w:t xml:space="preserve">15 7 1 1 + </w:t>
+            </w:r>
+            <w:r>
+              <w:rPr>
+                <w:sz w:val="24"/>
+              </w:rPr>
+              <w:t>-</w:t>
+            </w:r>
+            <w:r>
+              <w:rPr>
+                <w:sz w:val="24"/>
+              </w:rPr>
+              <w:t xml:space="preserve"> </w:t>
             </w:r>
             <w:r>
               <w:rPr>
@@ -2653,13 +2845,31 @@
               <w:rPr>
                 <w:sz w:val="24"/>
               </w:rPr>
-              <w:t xml:space="preserve"> 3 × 2 1</w:t>
-            </w:r>
-            <w:r>
-              <w:rPr>
-                <w:sz w:val="24"/>
-              </w:rPr>
-              <w:t xml:space="preserve"> + + −</w:t>
+              <w:t xml:space="preserve"> 3 </w:t>
+            </w:r>
+            <w:r>
+              <w:rPr>
+                <w:sz w:val="24"/>
+              </w:rPr>
+              <w:t>*</w:t>
+            </w:r>
+            <w:r>
+              <w:rPr>
+                <w:sz w:val="24"/>
+              </w:rPr>
+              <w:t xml:space="preserve"> 2 1</w:t>
+            </w:r>
+            <w:r>
+              <w:rPr>
+                <w:sz w:val="24"/>
+              </w:rPr>
+              <w:t xml:space="preserve"> + + </w:t>
+            </w:r>
+            <w:r>
+              <w:rPr>
+                <w:sz w:val="24"/>
+              </w:rPr>
+              <w:t>-</w:t>
             </w:r>
           </w:p>
         </w:tc>
@@ -2921,7 +3131,6 @@
         <w:rPr>
           <w:sz w:val="24"/>
         </w:rPr>
-        <w:lastRenderedPageBreak/>
         <w:t>Too few number in stack</w:t>
       </w:r>
     </w:p>

--- a/AC12001_test_plan_example_template.docx
+++ b/AC12001_test_plan_example_template.docx
@@ -205,6 +205,1756 @@
           <w:sz w:val="24"/>
         </w:rPr>
         <w:t>……………………………</w:t>
+      </w:r>
+    </w:p>
+    <w:p>
+      <w:pPr>
+        <w:spacing w:after="0" w:line="240" w:lineRule="auto"/>
+        <w:rPr>
+          <w:sz w:val="24"/>
+        </w:rPr>
+      </w:pPr>
+    </w:p>
+    <w:p>
+      <w:pPr>
+        <w:spacing w:after="0" w:line="240" w:lineRule="auto"/>
+        <w:rPr>
+          <w:sz w:val="32"/>
+          <w:u w:val="single"/>
+        </w:rPr>
+      </w:pPr>
+      <w:r>
+        <w:rPr>
+          <w:sz w:val="32"/>
+          <w:u w:val="single"/>
+        </w:rPr>
+        <w:t>Summary</w:t>
+      </w:r>
+      <w:r>
+        <w:rPr>
+          <w:sz w:val="32"/>
+          <w:u w:val="single"/>
+        </w:rPr>
+        <w:t>:</w:t>
+      </w:r>
+    </w:p>
+    <w:p>
+      <w:pPr>
+        <w:spacing w:after="0" w:line="240" w:lineRule="auto"/>
+        <w:jc w:val="both"/>
+        <w:rPr>
+          <w:sz w:val="24"/>
+        </w:rPr>
+      </w:pPr>
+    </w:p>
+    <w:p>
+      <w:pPr>
+        <w:spacing w:after="0" w:line="240" w:lineRule="auto"/>
+        <w:jc w:val="both"/>
+        <w:rPr>
+          <w:sz w:val="24"/>
+        </w:rPr>
+      </w:pPr>
+      <w:r>
+        <w:rPr>
+          <w:sz w:val="24"/>
+        </w:rPr>
+        <w:t>A program is needed to calculate Reverse Polish Notation expressions</w:t>
+      </w:r>
+      <w:r>
+        <w:rPr>
+          <w:sz w:val="24"/>
+        </w:rPr>
+        <w:t>.</w:t>
+      </w:r>
+    </w:p>
+    <w:p>
+      <w:pPr>
+        <w:spacing w:after="0" w:line="240" w:lineRule="auto"/>
+        <w:jc w:val="both"/>
+        <w:rPr>
+          <w:sz w:val="24"/>
+        </w:rPr>
+      </w:pPr>
+    </w:p>
+    <w:p>
+      <w:pPr>
+        <w:spacing w:after="0" w:line="240" w:lineRule="auto"/>
+        <w:jc w:val="both"/>
+        <w:rPr>
+          <w:sz w:val="28"/>
+          <w:u w:val="single"/>
+        </w:rPr>
+      </w:pPr>
+      <w:r>
+        <w:rPr>
+          <w:sz w:val="28"/>
+          <w:u w:val="single"/>
+        </w:rPr>
+        <w:t>Requirements:</w:t>
+      </w:r>
+    </w:p>
+    <w:p>
+      <w:pPr>
+        <w:spacing w:after="0" w:line="240" w:lineRule="auto"/>
+        <w:jc w:val="both"/>
+        <w:rPr>
+          <w:sz w:val="24"/>
+          <w:u w:val="single"/>
+        </w:rPr>
+      </w:pPr>
+    </w:p>
+    <w:p>
+      <w:pPr>
+        <w:pStyle w:val="ListParagraph"/>
+        <w:numPr>
+          <w:ilvl w:val="0"/>
+          <w:numId w:val="2"/>
+        </w:numPr>
+        <w:spacing w:after="0" w:line="240" w:lineRule="auto"/>
+        <w:jc w:val="both"/>
+        <w:rPr>
+          <w:sz w:val="24"/>
+        </w:rPr>
+      </w:pPr>
+      <w:r>
+        <w:rPr>
+          <w:sz w:val="24"/>
+        </w:rPr>
+        <w:t>The</w:t>
+      </w:r>
+      <w:r>
+        <w:rPr>
+          <w:sz w:val="24"/>
+        </w:rPr>
+        <w:t xml:space="preserve"> program</w:t>
+      </w:r>
+      <w:r>
+        <w:rPr>
+          <w:sz w:val="24"/>
+        </w:rPr>
+        <w:t xml:space="preserve"> </w:t>
+      </w:r>
+      <w:r>
+        <w:rPr>
+          <w:sz w:val="24"/>
+        </w:rPr>
+        <w:t>shall be able to solve Reverse Polish Notation expressions with the</w:t>
+      </w:r>
+      <w:r>
+        <w:rPr>
+          <w:sz w:val="24"/>
+        </w:rPr>
+        <w:t xml:space="preserve"> 4 basic binary operator (+, -, *, /)</w:t>
+      </w:r>
+      <w:r>
+        <w:rPr>
+          <w:sz w:val="24"/>
+        </w:rPr>
+        <w:t>.</w:t>
+      </w:r>
+    </w:p>
+    <w:p>
+      <w:pPr>
+        <w:pStyle w:val="ListParagraph"/>
+        <w:numPr>
+          <w:ilvl w:val="0"/>
+          <w:numId w:val="2"/>
+        </w:numPr>
+        <w:spacing w:after="0" w:line="240" w:lineRule="auto"/>
+        <w:jc w:val="both"/>
+        <w:rPr>
+          <w:sz w:val="24"/>
+        </w:rPr>
+      </w:pPr>
+      <w:r>
+        <w:rPr>
+          <w:sz w:val="24"/>
+        </w:rPr>
+        <w:t>The calculator shall use a Stack data structure for calculating the result</w:t>
+      </w:r>
+    </w:p>
+    <w:p>
+      <w:pPr>
+        <w:pStyle w:val="ListParagraph"/>
+        <w:numPr>
+          <w:ilvl w:val="0"/>
+          <w:numId w:val="2"/>
+        </w:numPr>
+        <w:spacing w:after="0" w:line="240" w:lineRule="auto"/>
+        <w:jc w:val="both"/>
+        <w:rPr>
+          <w:sz w:val="24"/>
+        </w:rPr>
+      </w:pPr>
+      <w:r>
+        <w:rPr>
+          <w:sz w:val="24"/>
+        </w:rPr>
+        <w:t>The program shall include a Menu options for the following tasks:</w:t>
+      </w:r>
+    </w:p>
+    <w:p>
+      <w:pPr>
+        <w:pStyle w:val="ListParagraph"/>
+        <w:numPr>
+          <w:ilvl w:val="1"/>
+          <w:numId w:val="2"/>
+        </w:numPr>
+        <w:spacing w:after="0" w:line="240" w:lineRule="auto"/>
+        <w:jc w:val="both"/>
+        <w:rPr>
+          <w:sz w:val="24"/>
+        </w:rPr>
+      </w:pPr>
+      <w:r>
+        <w:rPr>
+          <w:sz w:val="24"/>
+        </w:rPr>
+        <w:t>Show help</w:t>
+      </w:r>
+    </w:p>
+    <w:p>
+      <w:pPr>
+        <w:pStyle w:val="ListParagraph"/>
+        <w:numPr>
+          <w:ilvl w:val="1"/>
+          <w:numId w:val="2"/>
+        </w:numPr>
+        <w:spacing w:after="0" w:line="240" w:lineRule="auto"/>
+        <w:jc w:val="both"/>
+        <w:rPr>
+          <w:sz w:val="24"/>
+        </w:rPr>
+      </w:pPr>
+      <w:r>
+        <w:rPr>
+          <w:sz w:val="24"/>
+        </w:rPr>
+        <w:t>Enter and calculate a Reverse Polish Notation Expression</w:t>
+      </w:r>
+    </w:p>
+    <w:p>
+      <w:pPr>
+        <w:pStyle w:val="ListParagraph"/>
+        <w:numPr>
+          <w:ilvl w:val="1"/>
+          <w:numId w:val="2"/>
+        </w:numPr>
+        <w:spacing w:after="0" w:line="240" w:lineRule="auto"/>
+        <w:jc w:val="both"/>
+        <w:rPr>
+          <w:sz w:val="24"/>
+        </w:rPr>
+      </w:pPr>
+      <w:r>
+        <w:rPr>
+          <w:sz w:val="24"/>
+        </w:rPr>
+        <w:t>Exit</w:t>
+      </w:r>
+    </w:p>
+    <w:p>
+      <w:pPr>
+        <w:pStyle w:val="ListParagraph"/>
+        <w:numPr>
+          <w:ilvl w:val="0"/>
+          <w:numId w:val="2"/>
+        </w:numPr>
+        <w:spacing w:after="0" w:line="240" w:lineRule="auto"/>
+        <w:jc w:val="both"/>
+        <w:rPr>
+          <w:sz w:val="24"/>
+        </w:rPr>
+      </w:pPr>
+      <w:r>
+        <w:rPr>
+          <w:sz w:val="24"/>
+        </w:rPr>
+        <w:t>The program shall handle all the errors and exceptions which could occur during the calculation and inform the user about them.</w:t>
+      </w:r>
+    </w:p>
+    <w:p>
+      <w:pPr>
+        <w:pStyle w:val="ListParagraph"/>
+        <w:numPr>
+          <w:ilvl w:val="0"/>
+          <w:numId w:val="2"/>
+        </w:numPr>
+        <w:spacing w:after="0" w:line="240" w:lineRule="auto"/>
+        <w:jc w:val="both"/>
+        <w:rPr>
+          <w:sz w:val="24"/>
+        </w:rPr>
+      </w:pPr>
+      <w:r>
+        <w:rPr>
+          <w:sz w:val="24"/>
+        </w:rPr>
+        <w:t>The program should transform the Reverse Polish Notation into Infix Notation</w:t>
+      </w:r>
+    </w:p>
+    <w:p>
+      <w:pPr>
+        <w:spacing w:after="0" w:line="240" w:lineRule="auto"/>
+        <w:jc w:val="both"/>
+        <w:rPr>
+          <w:sz w:val="24"/>
+        </w:rPr>
+      </w:pPr>
+    </w:p>
+    <w:p>
+      <w:pPr>
+        <w:spacing w:after="0" w:line="240" w:lineRule="auto"/>
+        <w:jc w:val="both"/>
+        <w:rPr>
+          <w:sz w:val="28"/>
+          <w:u w:val="single"/>
+        </w:rPr>
+      </w:pPr>
+      <w:r>
+        <w:rPr>
+          <w:sz w:val="28"/>
+          <w:u w:val="single"/>
+        </w:rPr>
+        <w:t>Class designs:</w:t>
+      </w:r>
+    </w:p>
+    <w:p>
+      <w:pPr>
+        <w:spacing w:after="0" w:line="240" w:lineRule="auto"/>
+        <w:jc w:val="both"/>
+        <w:rPr>
+          <w:sz w:val="24"/>
+        </w:rPr>
+      </w:pPr>
+    </w:p>
+    <w:p>
+      <w:pPr>
+        <w:pStyle w:val="ListParagraph"/>
+        <w:numPr>
+          <w:ilvl w:val="0"/>
+          <w:numId w:val="3"/>
+        </w:numPr>
+        <w:spacing w:after="0" w:line="240" w:lineRule="auto"/>
+        <w:jc w:val="both"/>
+        <w:rPr>
+          <w:sz w:val="24"/>
+        </w:rPr>
+      </w:pPr>
+      <w:proofErr w:type="spellStart"/>
+      <w:r>
+        <w:rPr>
+          <w:sz w:val="24"/>
+        </w:rPr>
+        <w:t>RPN_Calculator</w:t>
+      </w:r>
+      <w:proofErr w:type="spellEnd"/>
+      <w:r>
+        <w:rPr>
+          <w:sz w:val="24"/>
+        </w:rPr>
+        <w:t>:</w:t>
+      </w:r>
+    </w:p>
+    <w:p>
+      <w:pPr>
+        <w:pStyle w:val="ListParagraph"/>
+        <w:numPr>
+          <w:ilvl w:val="1"/>
+          <w:numId w:val="3"/>
+        </w:numPr>
+        <w:spacing w:after="0" w:line="240" w:lineRule="auto"/>
+        <w:jc w:val="both"/>
+        <w:rPr>
+          <w:sz w:val="24"/>
+        </w:rPr>
+      </w:pPr>
+      <w:r>
+        <w:rPr>
+          <w:sz w:val="24"/>
+        </w:rPr>
+        <w:t>Handle user inputs</w:t>
+      </w:r>
+    </w:p>
+    <w:p>
+      <w:pPr>
+        <w:pStyle w:val="ListParagraph"/>
+        <w:numPr>
+          <w:ilvl w:val="1"/>
+          <w:numId w:val="3"/>
+        </w:numPr>
+        <w:spacing w:after="0" w:line="240" w:lineRule="auto"/>
+        <w:jc w:val="both"/>
+        <w:rPr>
+          <w:sz w:val="24"/>
+        </w:rPr>
+      </w:pPr>
+      <w:r>
+        <w:rPr>
+          <w:sz w:val="24"/>
+        </w:rPr>
+        <w:t>Calculate expressions</w:t>
+      </w:r>
+    </w:p>
+    <w:p>
+      <w:pPr>
+        <w:pStyle w:val="ListParagraph"/>
+        <w:numPr>
+          <w:ilvl w:val="1"/>
+          <w:numId w:val="3"/>
+        </w:numPr>
+        <w:spacing w:after="0" w:line="240" w:lineRule="auto"/>
+        <w:jc w:val="both"/>
+        <w:rPr>
+          <w:sz w:val="24"/>
+        </w:rPr>
+      </w:pPr>
+      <w:r>
+        <w:rPr>
+          <w:sz w:val="24"/>
+        </w:rPr>
+        <w:t>Informs the user about errors</w:t>
+      </w:r>
+    </w:p>
+    <w:p>
+      <w:pPr>
+        <w:pStyle w:val="ListParagraph"/>
+        <w:numPr>
+          <w:ilvl w:val="1"/>
+          <w:numId w:val="3"/>
+        </w:numPr>
+        <w:spacing w:after="0" w:line="240" w:lineRule="auto"/>
+        <w:jc w:val="both"/>
+        <w:rPr>
+          <w:sz w:val="24"/>
+        </w:rPr>
+      </w:pPr>
+      <w:r>
+        <w:rPr>
+          <w:sz w:val="24"/>
+        </w:rPr>
+        <w:t>Fields: none</w:t>
+      </w:r>
+    </w:p>
+    <w:p>
+      <w:pPr>
+        <w:pStyle w:val="ListParagraph"/>
+        <w:numPr>
+          <w:ilvl w:val="1"/>
+          <w:numId w:val="3"/>
+        </w:numPr>
+        <w:spacing w:after="0" w:line="240" w:lineRule="auto"/>
+        <w:jc w:val="both"/>
+        <w:rPr>
+          <w:sz w:val="24"/>
+        </w:rPr>
+      </w:pPr>
+      <w:r>
+        <w:rPr>
+          <w:sz w:val="24"/>
+        </w:rPr>
+        <w:t>Methods:</w:t>
+      </w:r>
+    </w:p>
+    <w:p>
+      <w:pPr>
+        <w:pStyle w:val="ListParagraph"/>
+        <w:numPr>
+          <w:ilvl w:val="2"/>
+          <w:numId w:val="3"/>
+        </w:numPr>
+        <w:spacing w:after="0" w:line="240" w:lineRule="auto"/>
+        <w:jc w:val="both"/>
+        <w:rPr>
+          <w:sz w:val="24"/>
+        </w:rPr>
+      </w:pPr>
+      <w:proofErr w:type="gramStart"/>
+      <w:r>
+        <w:rPr>
+          <w:sz w:val="24"/>
+        </w:rPr>
+        <w:t>static</w:t>
+      </w:r>
+      <w:proofErr w:type="gramEnd"/>
+      <w:r>
+        <w:rPr>
+          <w:sz w:val="24"/>
+        </w:rPr>
+        <w:t xml:space="preserve"> main(String[]): void – Entry point of the program, operate the calculator and the user inputs.</w:t>
+      </w:r>
+    </w:p>
+    <w:p>
+      <w:pPr>
+        <w:pStyle w:val="ListParagraph"/>
+        <w:numPr>
+          <w:ilvl w:val="2"/>
+          <w:numId w:val="3"/>
+        </w:numPr>
+        <w:spacing w:after="0" w:line="240" w:lineRule="auto"/>
+        <w:jc w:val="both"/>
+        <w:rPr>
+          <w:sz w:val="24"/>
+        </w:rPr>
+      </w:pPr>
+      <w:proofErr w:type="gramStart"/>
+      <w:r>
+        <w:rPr>
+          <w:sz w:val="24"/>
+        </w:rPr>
+        <w:t>private</w:t>
+      </w:r>
+      <w:proofErr w:type="gramEnd"/>
+      <w:r>
+        <w:rPr>
+          <w:sz w:val="24"/>
+        </w:rPr>
+        <w:t xml:space="preserve"> static </w:t>
+      </w:r>
+      <w:proofErr w:type="spellStart"/>
+      <w:r>
+        <w:rPr>
+          <w:sz w:val="24"/>
+        </w:rPr>
+        <w:t>printMenu</w:t>
+      </w:r>
+      <w:proofErr w:type="spellEnd"/>
+      <w:r>
+        <w:rPr>
+          <w:sz w:val="24"/>
+        </w:rPr>
+        <w:t>(Scanner): String – Print the menu of the game to the user and return their commands.</w:t>
+      </w:r>
+    </w:p>
+    <w:p>
+      <w:pPr>
+        <w:pStyle w:val="ListParagraph"/>
+        <w:numPr>
+          <w:ilvl w:val="2"/>
+          <w:numId w:val="3"/>
+        </w:numPr>
+        <w:spacing w:after="0" w:line="240" w:lineRule="auto"/>
+        <w:jc w:val="both"/>
+        <w:rPr>
+          <w:sz w:val="24"/>
+        </w:rPr>
+      </w:pPr>
+      <w:proofErr w:type="gramStart"/>
+      <w:r>
+        <w:rPr>
+          <w:sz w:val="24"/>
+        </w:rPr>
+        <w:t>calculate(</w:t>
+      </w:r>
+      <w:proofErr w:type="gramEnd"/>
+      <w:r>
+        <w:rPr>
+          <w:sz w:val="24"/>
+        </w:rPr>
+        <w:t>String): double – Calculate the result of the given expression.</w:t>
+      </w:r>
+    </w:p>
+    <w:p>
+      <w:pPr>
+        <w:pStyle w:val="ListParagraph"/>
+        <w:numPr>
+          <w:ilvl w:val="2"/>
+          <w:numId w:val="3"/>
+        </w:numPr>
+        <w:spacing w:after="0" w:line="240" w:lineRule="auto"/>
+        <w:jc w:val="both"/>
+        <w:rPr>
+          <w:sz w:val="24"/>
+        </w:rPr>
+      </w:pPr>
+      <w:proofErr w:type="gramStart"/>
+      <w:r>
+        <w:rPr>
+          <w:sz w:val="24"/>
+        </w:rPr>
+        <w:t>private</w:t>
+      </w:r>
+      <w:proofErr w:type="gramEnd"/>
+      <w:r>
+        <w:rPr>
+          <w:sz w:val="24"/>
+        </w:rPr>
+        <w:t xml:space="preserve"> operate(String, Stack): double – Executes one operation between two numbers and handle Exceptions. Returns the result of the operation</w:t>
+      </w:r>
+    </w:p>
+    <w:p>
+      <w:pPr>
+        <w:pStyle w:val="ListParagraph"/>
+        <w:numPr>
+          <w:ilvl w:val="0"/>
+          <w:numId w:val="3"/>
+        </w:numPr>
+        <w:spacing w:after="0" w:line="240" w:lineRule="auto"/>
+        <w:jc w:val="both"/>
+        <w:rPr>
+          <w:sz w:val="24"/>
+        </w:rPr>
+      </w:pPr>
+      <w:proofErr w:type="spellStart"/>
+      <w:r>
+        <w:rPr>
+          <w:sz w:val="24"/>
+        </w:rPr>
+        <w:t>ListNode</w:t>
+      </w:r>
+      <w:proofErr w:type="spellEnd"/>
+      <w:r>
+        <w:rPr>
+          <w:sz w:val="24"/>
+        </w:rPr>
+        <w:t>:</w:t>
+      </w:r>
+    </w:p>
+    <w:p>
+      <w:pPr>
+        <w:pStyle w:val="ListParagraph"/>
+        <w:numPr>
+          <w:ilvl w:val="1"/>
+          <w:numId w:val="3"/>
+        </w:numPr>
+        <w:spacing w:after="0" w:line="240" w:lineRule="auto"/>
+        <w:jc w:val="both"/>
+        <w:rPr>
+          <w:sz w:val="24"/>
+        </w:rPr>
+      </w:pPr>
+      <w:r>
+        <w:rPr>
+          <w:sz w:val="24"/>
+        </w:rPr>
+        <w:t>A node in a Linked List data structure for double numbers</w:t>
+      </w:r>
+    </w:p>
+    <w:p>
+      <w:pPr>
+        <w:pStyle w:val="ListParagraph"/>
+        <w:numPr>
+          <w:ilvl w:val="1"/>
+          <w:numId w:val="3"/>
+        </w:numPr>
+        <w:spacing w:after="0" w:line="240" w:lineRule="auto"/>
+        <w:jc w:val="both"/>
+        <w:rPr>
+          <w:sz w:val="24"/>
+        </w:rPr>
+      </w:pPr>
+      <w:r>
+        <w:rPr>
+          <w:sz w:val="24"/>
+        </w:rPr>
+        <w:t>Fields:</w:t>
+      </w:r>
+    </w:p>
+    <w:p>
+      <w:pPr>
+        <w:pStyle w:val="ListParagraph"/>
+        <w:numPr>
+          <w:ilvl w:val="2"/>
+          <w:numId w:val="3"/>
+        </w:numPr>
+        <w:spacing w:after="0" w:line="240" w:lineRule="auto"/>
+        <w:jc w:val="both"/>
+        <w:rPr>
+          <w:sz w:val="24"/>
+        </w:rPr>
+      </w:pPr>
+      <w:r>
+        <w:rPr>
+          <w:sz w:val="24"/>
+        </w:rPr>
+        <w:t>number:</w:t>
+      </w:r>
+      <w:r>
+        <w:rPr>
+          <w:sz w:val="24"/>
+        </w:rPr>
+        <w:t xml:space="preserve"> double –</w:t>
+      </w:r>
+      <w:r>
+        <w:rPr>
+          <w:sz w:val="24"/>
+        </w:rPr>
+        <w:t xml:space="preserve"> </w:t>
+      </w:r>
+      <w:r>
+        <w:rPr>
+          <w:sz w:val="24"/>
+        </w:rPr>
+        <w:t>T</w:t>
+      </w:r>
+      <w:r>
+        <w:rPr>
+          <w:sz w:val="24"/>
+        </w:rPr>
+        <w:t>he stored number in the node</w:t>
+      </w:r>
+    </w:p>
+    <w:p>
+      <w:pPr>
+        <w:pStyle w:val="ListParagraph"/>
+        <w:numPr>
+          <w:ilvl w:val="2"/>
+          <w:numId w:val="3"/>
+        </w:numPr>
+        <w:spacing w:after="0" w:line="240" w:lineRule="auto"/>
+        <w:jc w:val="both"/>
+        <w:rPr>
+          <w:sz w:val="24"/>
+        </w:rPr>
+      </w:pPr>
+      <w:r>
+        <w:rPr>
+          <w:sz w:val="24"/>
+        </w:rPr>
+        <w:t>next:</w:t>
+      </w:r>
+      <w:r>
+        <w:rPr>
+          <w:sz w:val="24"/>
+        </w:rPr>
+        <w:t xml:space="preserve"> </w:t>
+      </w:r>
+      <w:proofErr w:type="spellStart"/>
+      <w:r>
+        <w:rPr>
+          <w:sz w:val="24"/>
+        </w:rPr>
+        <w:t>ListNode</w:t>
+      </w:r>
+      <w:proofErr w:type="spellEnd"/>
+      <w:r>
+        <w:rPr>
+          <w:sz w:val="24"/>
+        </w:rPr>
+        <w:t xml:space="preserve"> – T</w:t>
+      </w:r>
+      <w:r>
+        <w:rPr>
+          <w:sz w:val="24"/>
+        </w:rPr>
+        <w:t>he next node in the list</w:t>
+      </w:r>
+    </w:p>
+    <w:p>
+      <w:pPr>
+        <w:pStyle w:val="ListParagraph"/>
+        <w:numPr>
+          <w:ilvl w:val="1"/>
+          <w:numId w:val="3"/>
+        </w:numPr>
+        <w:spacing w:after="0" w:line="240" w:lineRule="auto"/>
+        <w:jc w:val="both"/>
+        <w:rPr>
+          <w:sz w:val="24"/>
+        </w:rPr>
+      </w:pPr>
+      <w:r>
+        <w:rPr>
+          <w:sz w:val="24"/>
+        </w:rPr>
+        <w:lastRenderedPageBreak/>
+        <w:t>Methods:</w:t>
+      </w:r>
+    </w:p>
+    <w:p>
+      <w:pPr>
+        <w:pStyle w:val="ListParagraph"/>
+        <w:numPr>
+          <w:ilvl w:val="2"/>
+          <w:numId w:val="3"/>
+        </w:numPr>
+        <w:spacing w:after="0" w:line="240" w:lineRule="auto"/>
+        <w:jc w:val="both"/>
+        <w:rPr>
+          <w:sz w:val="24"/>
+        </w:rPr>
+      </w:pPr>
+      <w:proofErr w:type="spellStart"/>
+      <w:r>
+        <w:rPr>
+          <w:sz w:val="24"/>
+        </w:rPr>
+        <w:t>getNext</w:t>
+      </w:r>
+      <w:proofErr w:type="spellEnd"/>
+      <w:r>
+        <w:rPr>
+          <w:sz w:val="24"/>
+        </w:rPr>
+        <w:t xml:space="preserve">(): </w:t>
+      </w:r>
+      <w:proofErr w:type="spellStart"/>
+      <w:r>
+        <w:rPr>
+          <w:sz w:val="24"/>
+        </w:rPr>
+        <w:t>ListNode</w:t>
+      </w:r>
+      <w:proofErr w:type="spellEnd"/>
+    </w:p>
+    <w:p>
+      <w:pPr>
+        <w:pStyle w:val="ListParagraph"/>
+        <w:numPr>
+          <w:ilvl w:val="2"/>
+          <w:numId w:val="3"/>
+        </w:numPr>
+        <w:spacing w:after="0" w:line="240" w:lineRule="auto"/>
+        <w:jc w:val="both"/>
+        <w:rPr>
+          <w:sz w:val="24"/>
+        </w:rPr>
+      </w:pPr>
+      <w:proofErr w:type="spellStart"/>
+      <w:r>
+        <w:rPr>
+          <w:sz w:val="24"/>
+        </w:rPr>
+        <w:t>setNext</w:t>
+      </w:r>
+      <w:proofErr w:type="spellEnd"/>
+      <w:r>
+        <w:rPr>
+          <w:sz w:val="24"/>
+        </w:rPr>
+        <w:t>(</w:t>
+      </w:r>
+      <w:proofErr w:type="spellStart"/>
+      <w:r>
+        <w:rPr>
+          <w:sz w:val="24"/>
+        </w:rPr>
+        <w:t>ListNode</w:t>
+      </w:r>
+      <w:proofErr w:type="spellEnd"/>
+      <w:r>
+        <w:rPr>
+          <w:sz w:val="24"/>
+        </w:rPr>
+        <w:t>): void</w:t>
+      </w:r>
+    </w:p>
+    <w:p>
+      <w:pPr>
+        <w:pStyle w:val="ListParagraph"/>
+        <w:numPr>
+          <w:ilvl w:val="2"/>
+          <w:numId w:val="3"/>
+        </w:numPr>
+        <w:spacing w:after="0" w:line="240" w:lineRule="auto"/>
+        <w:jc w:val="both"/>
+        <w:rPr>
+          <w:sz w:val="24"/>
+        </w:rPr>
+      </w:pPr>
+      <w:proofErr w:type="spellStart"/>
+      <w:r>
+        <w:rPr>
+          <w:sz w:val="24"/>
+        </w:rPr>
+        <w:t>getNumber</w:t>
+      </w:r>
+      <w:proofErr w:type="spellEnd"/>
+      <w:r>
+        <w:rPr>
+          <w:sz w:val="24"/>
+        </w:rPr>
+        <w:t>(): double</w:t>
+      </w:r>
+    </w:p>
+    <w:p>
+      <w:pPr>
+        <w:pStyle w:val="ListParagraph"/>
+        <w:numPr>
+          <w:ilvl w:val="2"/>
+          <w:numId w:val="3"/>
+        </w:numPr>
+        <w:spacing w:after="0" w:line="240" w:lineRule="auto"/>
+        <w:jc w:val="both"/>
+        <w:rPr>
+          <w:sz w:val="24"/>
+        </w:rPr>
+      </w:pPr>
+      <w:proofErr w:type="spellStart"/>
+      <w:r>
+        <w:rPr>
+          <w:sz w:val="24"/>
+        </w:rPr>
+        <w:t>setNumber</w:t>
+      </w:r>
+      <w:proofErr w:type="spellEnd"/>
+      <w:r>
+        <w:rPr>
+          <w:sz w:val="24"/>
+        </w:rPr>
+        <w:t>(double): void</w:t>
+      </w:r>
+    </w:p>
+    <w:p>
+      <w:pPr>
+        <w:pStyle w:val="ListParagraph"/>
+        <w:numPr>
+          <w:ilvl w:val="0"/>
+          <w:numId w:val="3"/>
+        </w:numPr>
+        <w:spacing w:after="0" w:line="240" w:lineRule="auto"/>
+        <w:jc w:val="both"/>
+        <w:rPr>
+          <w:sz w:val="24"/>
+        </w:rPr>
+      </w:pPr>
+      <w:proofErr w:type="spellStart"/>
+      <w:r>
+        <w:rPr>
+          <w:sz w:val="24"/>
+        </w:rPr>
+        <w:t>LinkedList</w:t>
+      </w:r>
+      <w:proofErr w:type="spellEnd"/>
+      <w:r>
+        <w:rPr>
+          <w:sz w:val="24"/>
+        </w:rPr>
+        <w:t>:</w:t>
+      </w:r>
+    </w:p>
+    <w:p>
+      <w:pPr>
+        <w:pStyle w:val="ListParagraph"/>
+        <w:numPr>
+          <w:ilvl w:val="1"/>
+          <w:numId w:val="3"/>
+        </w:numPr>
+        <w:spacing w:after="0" w:line="240" w:lineRule="auto"/>
+        <w:jc w:val="both"/>
+        <w:rPr>
+          <w:sz w:val="24"/>
+        </w:rPr>
+      </w:pPr>
+      <w:r>
+        <w:rPr>
+          <w:sz w:val="24"/>
+        </w:rPr>
+        <w:t>A Linked List data structure implementation for double numbers</w:t>
+      </w:r>
+    </w:p>
+    <w:p>
+      <w:pPr>
+        <w:pStyle w:val="ListParagraph"/>
+        <w:numPr>
+          <w:ilvl w:val="1"/>
+          <w:numId w:val="3"/>
+        </w:numPr>
+        <w:spacing w:after="0" w:line="240" w:lineRule="auto"/>
+        <w:jc w:val="both"/>
+        <w:rPr>
+          <w:sz w:val="24"/>
+        </w:rPr>
+      </w:pPr>
+      <w:r>
+        <w:rPr>
+          <w:sz w:val="24"/>
+        </w:rPr>
+        <w:t>Fields: head: The first node in the Linked List</w:t>
+      </w:r>
+    </w:p>
+    <w:p>
+      <w:pPr>
+        <w:pStyle w:val="ListParagraph"/>
+        <w:numPr>
+          <w:ilvl w:val="1"/>
+          <w:numId w:val="3"/>
+        </w:numPr>
+        <w:spacing w:after="0" w:line="240" w:lineRule="auto"/>
+        <w:jc w:val="both"/>
+        <w:rPr>
+          <w:sz w:val="24"/>
+        </w:rPr>
+      </w:pPr>
+      <w:r>
+        <w:rPr>
+          <w:sz w:val="24"/>
+        </w:rPr>
+        <w:t>Methods:</w:t>
+      </w:r>
+    </w:p>
+    <w:p>
+      <w:pPr>
+        <w:pStyle w:val="ListParagraph"/>
+        <w:numPr>
+          <w:ilvl w:val="2"/>
+          <w:numId w:val="3"/>
+        </w:numPr>
+        <w:spacing w:after="0" w:line="240" w:lineRule="auto"/>
+        <w:jc w:val="both"/>
+        <w:rPr>
+          <w:sz w:val="24"/>
+        </w:rPr>
+      </w:pPr>
+      <w:proofErr w:type="spellStart"/>
+      <w:r>
+        <w:rPr>
+          <w:sz w:val="24"/>
+        </w:rPr>
+        <w:t>isListEmpty</w:t>
+      </w:r>
+      <w:proofErr w:type="spellEnd"/>
+      <w:r>
+        <w:rPr>
+          <w:sz w:val="24"/>
+        </w:rPr>
+        <w:t xml:space="preserve">(): </w:t>
+      </w:r>
+      <w:proofErr w:type="spellStart"/>
+      <w:r>
+        <w:rPr>
+          <w:sz w:val="24"/>
+        </w:rPr>
+        <w:t>boolean</w:t>
+      </w:r>
+      <w:proofErr w:type="spellEnd"/>
+    </w:p>
+    <w:p>
+      <w:pPr>
+        <w:pStyle w:val="ListParagraph"/>
+        <w:numPr>
+          <w:ilvl w:val="2"/>
+          <w:numId w:val="3"/>
+        </w:numPr>
+        <w:spacing w:after="0" w:line="240" w:lineRule="auto"/>
+        <w:jc w:val="both"/>
+        <w:rPr>
+          <w:sz w:val="24"/>
+        </w:rPr>
+      </w:pPr>
+      <w:proofErr w:type="spellStart"/>
+      <w:r>
+        <w:rPr>
+          <w:sz w:val="24"/>
+        </w:rPr>
+        <w:t>getHead</w:t>
+      </w:r>
+      <w:proofErr w:type="spellEnd"/>
+      <w:r>
+        <w:rPr>
+          <w:sz w:val="24"/>
+        </w:rPr>
+        <w:t xml:space="preserve">(): </w:t>
+      </w:r>
+      <w:proofErr w:type="spellStart"/>
+      <w:r>
+        <w:rPr>
+          <w:sz w:val="24"/>
+        </w:rPr>
+        <w:t>ListNode</w:t>
+      </w:r>
+      <w:proofErr w:type="spellEnd"/>
+    </w:p>
+    <w:p>
+      <w:pPr>
+        <w:pStyle w:val="ListParagraph"/>
+        <w:numPr>
+          <w:ilvl w:val="2"/>
+          <w:numId w:val="3"/>
+        </w:numPr>
+        <w:spacing w:after="0" w:line="240" w:lineRule="auto"/>
+        <w:jc w:val="both"/>
+        <w:rPr>
+          <w:sz w:val="24"/>
+        </w:rPr>
+      </w:pPr>
+      <w:proofErr w:type="spellStart"/>
+      <w:r>
+        <w:rPr>
+          <w:sz w:val="24"/>
+        </w:rPr>
+        <w:t>addToList</w:t>
+      </w:r>
+      <w:proofErr w:type="spellEnd"/>
+      <w:r>
+        <w:rPr>
+          <w:sz w:val="24"/>
+        </w:rPr>
+        <w:t>(double): void – Add a new number to the beginning of the list</w:t>
+      </w:r>
+    </w:p>
+    <w:p>
+      <w:pPr>
+        <w:pStyle w:val="ListParagraph"/>
+        <w:numPr>
+          <w:ilvl w:val="2"/>
+          <w:numId w:val="3"/>
+        </w:numPr>
+        <w:spacing w:after="0" w:line="240" w:lineRule="auto"/>
+        <w:jc w:val="both"/>
+        <w:rPr>
+          <w:sz w:val="24"/>
+        </w:rPr>
+      </w:pPr>
+      <w:proofErr w:type="spellStart"/>
+      <w:r>
+        <w:rPr>
+          <w:sz w:val="24"/>
+        </w:rPr>
+        <w:t>deleteFromStart</w:t>
+      </w:r>
+      <w:proofErr w:type="spellEnd"/>
+      <w:r>
+        <w:rPr>
+          <w:sz w:val="24"/>
+        </w:rPr>
+        <w:t>(): void – Delete the first number from the list</w:t>
+      </w:r>
+    </w:p>
+    <w:p>
+      <w:pPr>
+        <w:pStyle w:val="ListParagraph"/>
+        <w:numPr>
+          <w:ilvl w:val="2"/>
+          <w:numId w:val="3"/>
+        </w:numPr>
+        <w:spacing w:after="0" w:line="240" w:lineRule="auto"/>
+        <w:jc w:val="both"/>
+        <w:rPr>
+          <w:sz w:val="24"/>
+        </w:rPr>
+      </w:pPr>
+      <w:proofErr w:type="spellStart"/>
+      <w:proofErr w:type="gramStart"/>
+      <w:r>
+        <w:rPr>
+          <w:sz w:val="24"/>
+        </w:rPr>
+        <w:t>findInList</w:t>
+      </w:r>
+      <w:proofErr w:type="spellEnd"/>
+      <w:r>
+        <w:rPr>
+          <w:sz w:val="24"/>
+        </w:rPr>
+        <w:t>(</w:t>
+      </w:r>
+      <w:proofErr w:type="gramEnd"/>
+      <w:r>
+        <w:rPr>
+          <w:sz w:val="24"/>
+        </w:rPr>
+        <w:t xml:space="preserve">double): </w:t>
+      </w:r>
+      <w:proofErr w:type="spellStart"/>
+      <w:r>
+        <w:rPr>
+          <w:sz w:val="24"/>
+        </w:rPr>
+        <w:t>ListNode</w:t>
+      </w:r>
+      <w:proofErr w:type="spellEnd"/>
+      <w:r>
+        <w:rPr>
+          <w:sz w:val="24"/>
+        </w:rPr>
+        <w:t xml:space="preserve"> – Find a number in the list. Return null if it does not contain the number.</w:t>
+      </w:r>
+    </w:p>
+    <w:p>
+      <w:pPr>
+        <w:pStyle w:val="ListParagraph"/>
+        <w:numPr>
+          <w:ilvl w:val="0"/>
+          <w:numId w:val="3"/>
+        </w:numPr>
+        <w:spacing w:after="0" w:line="240" w:lineRule="auto"/>
+        <w:jc w:val="both"/>
+        <w:rPr>
+          <w:sz w:val="24"/>
+        </w:rPr>
+      </w:pPr>
+      <w:r>
+        <w:rPr>
+          <w:sz w:val="24"/>
+        </w:rPr>
+        <w:t>Stack:</w:t>
+      </w:r>
+    </w:p>
+    <w:p>
+      <w:pPr>
+        <w:pStyle w:val="ListParagraph"/>
+        <w:numPr>
+          <w:ilvl w:val="1"/>
+          <w:numId w:val="3"/>
+        </w:numPr>
+        <w:spacing w:after="0" w:line="240" w:lineRule="auto"/>
+        <w:jc w:val="both"/>
+        <w:rPr>
+          <w:sz w:val="24"/>
+        </w:rPr>
+      </w:pPr>
+      <w:r>
+        <w:rPr>
+          <w:sz w:val="24"/>
+        </w:rPr>
+        <w:t>A Stack data structure implementation.</w:t>
+      </w:r>
+    </w:p>
+    <w:p>
+      <w:pPr>
+        <w:pStyle w:val="ListParagraph"/>
+        <w:numPr>
+          <w:ilvl w:val="1"/>
+          <w:numId w:val="3"/>
+        </w:numPr>
+        <w:spacing w:after="0" w:line="240" w:lineRule="auto"/>
+        <w:jc w:val="both"/>
+        <w:rPr>
+          <w:sz w:val="24"/>
+        </w:rPr>
+      </w:pPr>
+      <w:r>
+        <w:rPr>
+          <w:sz w:val="24"/>
+        </w:rPr>
+        <w:t xml:space="preserve">Fields: stack: </w:t>
+      </w:r>
+      <w:proofErr w:type="spellStart"/>
+      <w:r>
+        <w:rPr>
+          <w:sz w:val="24"/>
+        </w:rPr>
+        <w:t>LinkedList</w:t>
+      </w:r>
+      <w:proofErr w:type="spellEnd"/>
+      <w:r>
+        <w:rPr>
+          <w:sz w:val="24"/>
+        </w:rPr>
+        <w:t xml:space="preserve"> – The stack uses a </w:t>
+      </w:r>
+      <w:proofErr w:type="spellStart"/>
+      <w:r>
+        <w:rPr>
+          <w:sz w:val="24"/>
+        </w:rPr>
+        <w:t>LinkedList</w:t>
+      </w:r>
+      <w:proofErr w:type="spellEnd"/>
+      <w:r>
+        <w:rPr>
+          <w:sz w:val="24"/>
+        </w:rPr>
+        <w:t xml:space="preserve"> as its core data structure</w:t>
+      </w:r>
+    </w:p>
+    <w:p>
+      <w:pPr>
+        <w:pStyle w:val="ListParagraph"/>
+        <w:numPr>
+          <w:ilvl w:val="1"/>
+          <w:numId w:val="3"/>
+        </w:numPr>
+        <w:spacing w:after="0" w:line="240" w:lineRule="auto"/>
+        <w:jc w:val="both"/>
+        <w:rPr>
+          <w:sz w:val="24"/>
+        </w:rPr>
+      </w:pPr>
+      <w:r>
+        <w:rPr>
+          <w:sz w:val="24"/>
+        </w:rPr>
+        <w:t>Methods:</w:t>
+      </w:r>
+    </w:p>
+    <w:p>
+      <w:pPr>
+        <w:pStyle w:val="ListParagraph"/>
+        <w:numPr>
+          <w:ilvl w:val="2"/>
+          <w:numId w:val="3"/>
+        </w:numPr>
+        <w:spacing w:after="0" w:line="240" w:lineRule="auto"/>
+        <w:jc w:val="both"/>
+        <w:rPr>
+          <w:sz w:val="24"/>
+        </w:rPr>
+      </w:pPr>
+      <w:r>
+        <w:rPr>
+          <w:sz w:val="24"/>
+        </w:rPr>
+        <w:t>push(double): void – Add a new number to the top of the stack</w:t>
+      </w:r>
+    </w:p>
+    <w:p>
+      <w:pPr>
+        <w:pStyle w:val="ListParagraph"/>
+        <w:numPr>
+          <w:ilvl w:val="2"/>
+          <w:numId w:val="3"/>
+        </w:numPr>
+        <w:spacing w:after="0" w:line="240" w:lineRule="auto"/>
+        <w:jc w:val="both"/>
+        <w:rPr>
+          <w:sz w:val="24"/>
+        </w:rPr>
+      </w:pPr>
+      <w:r>
+        <w:rPr>
+          <w:sz w:val="24"/>
+        </w:rPr>
+        <w:t>pop(): double – Return and delete the number from the top of the stack</w:t>
+      </w:r>
+    </w:p>
+    <w:p>
+      <w:pPr>
+        <w:pStyle w:val="ListParagraph"/>
+        <w:numPr>
+          <w:ilvl w:val="2"/>
+          <w:numId w:val="3"/>
+        </w:numPr>
+        <w:spacing w:after="0" w:line="240" w:lineRule="auto"/>
+        <w:jc w:val="both"/>
+        <w:rPr>
+          <w:sz w:val="24"/>
+        </w:rPr>
+      </w:pPr>
+      <w:proofErr w:type="spellStart"/>
+      <w:r>
+        <w:rPr>
+          <w:sz w:val="24"/>
+        </w:rPr>
+        <w:t>isEmpty</w:t>
+      </w:r>
+      <w:proofErr w:type="spellEnd"/>
+      <w:r>
+        <w:rPr>
+          <w:sz w:val="24"/>
+        </w:rPr>
+        <w:t xml:space="preserve">(): </w:t>
+      </w:r>
+      <w:proofErr w:type="spellStart"/>
+      <w:r>
+        <w:rPr>
+          <w:sz w:val="24"/>
+        </w:rPr>
+        <w:t>boolean</w:t>
+      </w:r>
+      <w:proofErr w:type="spellEnd"/>
+    </w:p>
+    <w:p>
+      <w:pPr>
+        <w:pStyle w:val="ListParagraph"/>
+        <w:numPr>
+          <w:ilvl w:val="0"/>
+          <w:numId w:val="3"/>
+        </w:numPr>
+        <w:spacing w:after="0" w:line="240" w:lineRule="auto"/>
+        <w:jc w:val="both"/>
+        <w:rPr>
+          <w:sz w:val="24"/>
+        </w:rPr>
+      </w:pPr>
+      <w:proofErr w:type="spellStart"/>
+      <w:r>
+        <w:rPr>
+          <w:sz w:val="24"/>
+        </w:rPr>
+        <w:t>EmptyStackExpression</w:t>
+      </w:r>
+      <w:proofErr w:type="spellEnd"/>
+      <w:r>
+        <w:rPr>
+          <w:sz w:val="24"/>
+        </w:rPr>
+        <w:t xml:space="preserve">: </w:t>
+      </w:r>
+      <w:r>
+        <w:rPr>
+          <w:sz w:val="24"/>
+        </w:rPr>
+        <w:t>Thrown when you try to pop an empty stack</w:t>
+      </w:r>
+    </w:p>
+    <w:p>
+      <w:pPr>
+        <w:pStyle w:val="ListParagraph"/>
+        <w:numPr>
+          <w:ilvl w:val="0"/>
+          <w:numId w:val="3"/>
+        </w:numPr>
+        <w:spacing w:after="0" w:line="240" w:lineRule="auto"/>
+        <w:jc w:val="both"/>
+        <w:rPr>
+          <w:sz w:val="24"/>
+        </w:rPr>
+      </w:pPr>
+      <w:proofErr w:type="spellStart"/>
+      <w:r>
+        <w:rPr>
+          <w:sz w:val="24"/>
+        </w:rPr>
+        <w:t>InvalidRPNExpressionException</w:t>
+      </w:r>
+      <w:proofErr w:type="spellEnd"/>
+      <w:r>
+        <w:rPr>
+          <w:sz w:val="24"/>
+        </w:rPr>
+        <w:t>: T</w:t>
+      </w:r>
+      <w:r>
+        <w:rPr>
+          <w:sz w:val="24"/>
+        </w:rPr>
+        <w:t>hrown when an invalid expression is provided to the RPN calculator.</w:t>
+      </w:r>
+    </w:p>
+    <w:p>
+      <w:pPr>
+        <w:spacing w:after="0" w:line="240" w:lineRule="auto"/>
+        <w:jc w:val="both"/>
+        <w:rPr>
+          <w:sz w:val="24"/>
+        </w:rPr>
+      </w:pPr>
+    </w:p>
+    <w:p>
+      <w:pPr>
+        <w:spacing w:after="0" w:line="240" w:lineRule="auto"/>
+        <w:jc w:val="both"/>
+        <w:rPr>
+          <w:sz w:val="28"/>
+          <w:u w:val="single"/>
+        </w:rPr>
+      </w:pPr>
+      <w:r>
+        <w:rPr>
+          <w:sz w:val="28"/>
+          <w:u w:val="single"/>
+        </w:rPr>
+        <w:t>Pseudocodes:</w:t>
+      </w:r>
+    </w:p>
+    <w:p>
+      <w:pPr>
+        <w:spacing w:after="0" w:line="240" w:lineRule="auto"/>
+        <w:jc w:val="both"/>
+        <w:rPr>
+          <w:sz w:val="24"/>
+        </w:rPr>
+      </w:pPr>
+    </w:p>
+    <w:p>
+      <w:pPr>
+        <w:spacing w:after="0" w:line="240" w:lineRule="auto"/>
+        <w:jc w:val="both"/>
+        <w:rPr>
+          <w:sz w:val="24"/>
+        </w:rPr>
+      </w:pPr>
+      <w:r>
+        <w:rPr>
+          <w:sz w:val="24"/>
+        </w:rPr>
+        <w:t>The calculator:</w:t>
+      </w:r>
+    </w:p>
+    <w:p>
+      <w:pPr>
+        <w:pStyle w:val="ListParagraph"/>
+        <w:numPr>
+          <w:ilvl w:val="0"/>
+          <w:numId w:val="5"/>
+        </w:numPr>
+        <w:spacing w:after="0" w:line="240" w:lineRule="auto"/>
+        <w:jc w:val="both"/>
+        <w:rPr>
+          <w:sz w:val="24"/>
+        </w:rPr>
+      </w:pPr>
+      <w:r>
+        <w:rPr>
+          <w:sz w:val="24"/>
+        </w:rPr>
+        <w:t>Split the expression into numbers and operators</w:t>
+      </w:r>
+    </w:p>
+    <w:p>
+      <w:pPr>
+        <w:pStyle w:val="ListParagraph"/>
+        <w:numPr>
+          <w:ilvl w:val="0"/>
+          <w:numId w:val="5"/>
+        </w:numPr>
+        <w:spacing w:after="0" w:line="240" w:lineRule="auto"/>
+        <w:jc w:val="both"/>
+        <w:rPr>
+          <w:sz w:val="24"/>
+        </w:rPr>
+      </w:pPr>
+      <w:r>
+        <w:rPr>
+          <w:sz w:val="24"/>
+        </w:rPr>
+        <w:t>Push numbers into the stack</w:t>
+      </w:r>
+    </w:p>
+    <w:p>
+      <w:pPr>
+        <w:pStyle w:val="ListParagraph"/>
+        <w:numPr>
+          <w:ilvl w:val="0"/>
+          <w:numId w:val="5"/>
+        </w:numPr>
+        <w:spacing w:after="0" w:line="240" w:lineRule="auto"/>
+        <w:jc w:val="both"/>
+        <w:rPr>
+          <w:sz w:val="24"/>
+        </w:rPr>
+      </w:pPr>
+      <w:r>
+        <w:rPr>
+          <w:sz w:val="24"/>
+        </w:rPr>
+        <w:t>When an operator reached execute it on the last two numbers from the stack</w:t>
+      </w:r>
+    </w:p>
+    <w:p>
+      <w:pPr>
+        <w:pStyle w:val="ListParagraph"/>
+        <w:numPr>
+          <w:ilvl w:val="0"/>
+          <w:numId w:val="5"/>
+        </w:numPr>
+        <w:spacing w:after="0" w:line="240" w:lineRule="auto"/>
+        <w:jc w:val="both"/>
+        <w:rPr>
+          <w:sz w:val="24"/>
+        </w:rPr>
+      </w:pPr>
+      <w:r>
+        <w:rPr>
+          <w:sz w:val="24"/>
+        </w:rPr>
+        <w:t>Push the result back into the stack</w:t>
+      </w:r>
+    </w:p>
+    <w:p>
+      <w:pPr>
+        <w:pStyle w:val="ListParagraph"/>
+        <w:numPr>
+          <w:ilvl w:val="0"/>
+          <w:numId w:val="5"/>
+        </w:numPr>
+        <w:spacing w:after="0" w:line="240" w:lineRule="auto"/>
+        <w:jc w:val="both"/>
+        <w:rPr>
+          <w:sz w:val="24"/>
+        </w:rPr>
+      </w:pPr>
+      <w:r>
+        <w:rPr>
+          <w:sz w:val="24"/>
+        </w:rPr>
+        <w:t>Continue from step 2. until the expression run out of numbers and/or operators</w:t>
+      </w:r>
+    </w:p>
+    <w:p>
+      <w:pPr>
+        <w:pStyle w:val="ListParagraph"/>
+        <w:numPr>
+          <w:ilvl w:val="0"/>
+          <w:numId w:val="5"/>
+        </w:numPr>
+        <w:spacing w:after="0" w:line="240" w:lineRule="auto"/>
+        <w:jc w:val="both"/>
+        <w:rPr>
+          <w:sz w:val="24"/>
+        </w:rPr>
+      </w:pPr>
+      <w:r>
+        <w:rPr>
+          <w:sz w:val="24"/>
+        </w:rPr>
+        <w:t>Return the end-result</w:t>
+      </w:r>
+    </w:p>
+    <w:p>
+      <w:pPr>
+        <w:spacing w:after="0" w:line="240" w:lineRule="auto"/>
+        <w:ind w:left="360"/>
+        <w:jc w:val="both"/>
+        <w:rPr>
+          <w:sz w:val="24"/>
+        </w:rPr>
+      </w:pPr>
+      <w:r>
+        <w:rPr>
+          <w:sz w:val="24"/>
+        </w:rPr>
+        <w:t>Possible errors:</w:t>
+      </w:r>
+    </w:p>
+    <w:p>
+      <w:pPr>
+        <w:pStyle w:val="ListParagraph"/>
+        <w:numPr>
+          <w:ilvl w:val="0"/>
+          <w:numId w:val="6"/>
+        </w:numPr>
+        <w:spacing w:after="0" w:line="240" w:lineRule="auto"/>
+        <w:jc w:val="both"/>
+        <w:rPr>
+          <w:sz w:val="24"/>
+        </w:rPr>
+      </w:pPr>
+      <w:r>
+        <w:rPr>
+          <w:sz w:val="24"/>
+        </w:rPr>
+        <w:t>The expression is ending with a number</w:t>
+      </w:r>
+    </w:p>
+    <w:p>
+      <w:pPr>
+        <w:pStyle w:val="ListParagraph"/>
+        <w:numPr>
+          <w:ilvl w:val="0"/>
+          <w:numId w:val="6"/>
+        </w:numPr>
+        <w:spacing w:after="0" w:line="240" w:lineRule="auto"/>
+        <w:jc w:val="both"/>
+        <w:rPr>
+          <w:sz w:val="24"/>
+        </w:rPr>
+      </w:pPr>
+      <w:r>
+        <w:rPr>
+          <w:sz w:val="24"/>
+        </w:rPr>
+        <w:t>Too much number in the expression, there’s no operators left to operate with them during the calculation</w:t>
+      </w:r>
+    </w:p>
+    <w:p>
+      <w:pPr>
+        <w:pStyle w:val="ListParagraph"/>
+        <w:numPr>
+          <w:ilvl w:val="0"/>
+          <w:numId w:val="6"/>
+        </w:numPr>
+        <w:spacing w:after="0" w:line="240" w:lineRule="auto"/>
+        <w:jc w:val="both"/>
+        <w:rPr>
+          <w:sz w:val="24"/>
+        </w:rPr>
+      </w:pPr>
+      <w:r>
+        <w:rPr>
+          <w:sz w:val="24"/>
+        </w:rPr>
+        <w:t>Too few numbers in the expression, there are unused operators left during the calculation</w:t>
+      </w:r>
+    </w:p>
+    <w:p>
+      <w:pPr>
+        <w:pStyle w:val="ListParagraph"/>
+        <w:numPr>
+          <w:ilvl w:val="0"/>
+          <w:numId w:val="6"/>
+        </w:numPr>
+        <w:spacing w:after="0" w:line="240" w:lineRule="auto"/>
+        <w:jc w:val="both"/>
+        <w:rPr>
+          <w:sz w:val="24"/>
+        </w:rPr>
+      </w:pPr>
+      <w:r>
+        <w:rPr>
+          <w:sz w:val="24"/>
+        </w:rPr>
+        <w:t>Invalid operator provided by the user</w:t>
+      </w:r>
+    </w:p>
+    <w:p>
+      <w:pPr>
+        <w:pStyle w:val="ListParagraph"/>
+        <w:numPr>
+          <w:ilvl w:val="0"/>
+          <w:numId w:val="6"/>
+        </w:numPr>
+        <w:spacing w:after="0" w:line="240" w:lineRule="auto"/>
+        <w:jc w:val="both"/>
+        <w:rPr>
+          <w:sz w:val="24"/>
+        </w:rPr>
+      </w:pPr>
+      <w:r>
+        <w:rPr>
+          <w:sz w:val="24"/>
+        </w:rPr>
+        <w:t>A division by zero occurs during the calculation</w:t>
+      </w:r>
+    </w:p>
+    <w:p>
+      <w:pPr>
+        <w:pStyle w:val="ListParagraph"/>
+        <w:numPr>
+          <w:ilvl w:val="0"/>
+          <w:numId w:val="6"/>
+        </w:numPr>
+        <w:spacing w:after="0" w:line="240" w:lineRule="auto"/>
+        <w:jc w:val="both"/>
+        <w:rPr>
+          <w:sz w:val="24"/>
+        </w:rPr>
+      </w:pPr>
+      <w:r>
+        <w:rPr>
+          <w:sz w:val="24"/>
+        </w:rPr>
+        <w:t>The provided expression is empty</w:t>
+      </w:r>
+    </w:p>
+    <w:p>
+      <w:pPr>
+        <w:pStyle w:val="ListParagraph"/>
+        <w:numPr>
+          <w:ilvl w:val="0"/>
+          <w:numId w:val="6"/>
+        </w:numPr>
+        <w:spacing w:after="0" w:line="240" w:lineRule="auto"/>
+        <w:jc w:val="both"/>
+        <w:rPr>
+          <w:sz w:val="24"/>
+        </w:rPr>
+      </w:pPr>
+      <w:r>
+        <w:rPr>
+          <w:sz w:val="24"/>
+        </w:rPr>
+        <w:t>A space is missing between a number and an operator</w:t>
+      </w:r>
+    </w:p>
+    <w:p>
+      <w:pPr>
+        <w:spacing w:after="0" w:line="240" w:lineRule="auto"/>
+        <w:rPr>
+          <w:sz w:val="28"/>
+          <w:u w:val="single"/>
+        </w:rPr>
+      </w:pPr>
+      <w:r>
+        <w:rPr>
+          <w:sz w:val="28"/>
+          <w:u w:val="single"/>
+        </w:rPr>
+        <w:lastRenderedPageBreak/>
+        <w:t>Test results:</w:t>
       </w:r>
     </w:p>
     <w:p>
@@ -1458,7 +3208,6 @@
               <w:rPr>
                 <w:sz w:val="24"/>
               </w:rPr>
-              <w:lastRenderedPageBreak/>
               <w:t>RPN subtraction with positive result</w:t>
             </w:r>
           </w:p>
@@ -1681,6 +3430,7 @@
               <w:rPr>
                 <w:sz w:val="24"/>
               </w:rPr>
+              <w:lastRenderedPageBreak/>
               <w:t>RPN calculation with missing space</w:t>
             </w:r>
             <w:r>
@@ -1781,14 +3531,12 @@
               </w:rPr>
               <w:t xml:space="preserve">15 7 1 1 + </w:t>
             </w:r>
-            <w:bookmarkStart w:id="0" w:name="_GoBack"/>
             <w:r>
               <w:rPr>
                 <w:sz w:val="24"/>
               </w:rPr>
               <w:t>-</w:t>
             </w:r>
-            <w:bookmarkEnd w:id="0"/>
             <w:r>
               <w:rPr>
                 <w:sz w:val="24"/>
@@ -2918,221 +4666,46 @@
           <w:sz w:val="24"/>
         </w:rPr>
       </w:pPr>
-      <w:r>
-        <w:rPr>
-          <w:sz w:val="24"/>
-        </w:rPr>
-        <w:t>Edge cases:</w:t>
-      </w:r>
-    </w:p>
-    <w:p>
-      <w:pPr>
-        <w:pStyle w:val="ListParagraph"/>
-        <w:numPr>
-          <w:ilvl w:val="0"/>
-          <w:numId w:val="1"/>
-        </w:numPr>
-        <w:spacing w:after="0" w:line="240" w:lineRule="auto"/>
-        <w:rPr>
-          <w:sz w:val="24"/>
-        </w:rPr>
-      </w:pPr>
-      <w:r>
-        <w:rPr>
-          <w:sz w:val="24"/>
-        </w:rPr>
-        <w:t>Add</w:t>
-      </w:r>
-    </w:p>
-    <w:p>
-      <w:pPr>
-        <w:pStyle w:val="ListParagraph"/>
-        <w:numPr>
-          <w:ilvl w:val="0"/>
-          <w:numId w:val="1"/>
-        </w:numPr>
-        <w:spacing w:after="0" w:line="240" w:lineRule="auto"/>
-        <w:rPr>
-          <w:sz w:val="24"/>
-        </w:rPr>
-      </w:pPr>
-      <w:r>
-        <w:rPr>
-          <w:sz w:val="24"/>
-        </w:rPr>
-        <w:t>Subtract</w:t>
-      </w:r>
-    </w:p>
-    <w:p>
-      <w:pPr>
-        <w:pStyle w:val="ListParagraph"/>
-        <w:numPr>
-          <w:ilvl w:val="0"/>
-          <w:numId w:val="1"/>
-        </w:numPr>
-        <w:spacing w:after="0" w:line="240" w:lineRule="auto"/>
-        <w:rPr>
-          <w:sz w:val="24"/>
-        </w:rPr>
-      </w:pPr>
-      <w:r>
-        <w:rPr>
-          <w:sz w:val="24"/>
-        </w:rPr>
-        <w:t>Multiply</w:t>
-      </w:r>
-    </w:p>
-    <w:p>
-      <w:pPr>
-        <w:pStyle w:val="ListParagraph"/>
-        <w:numPr>
-          <w:ilvl w:val="0"/>
-          <w:numId w:val="1"/>
-        </w:numPr>
-        <w:spacing w:after="0" w:line="240" w:lineRule="auto"/>
-        <w:rPr>
-          <w:sz w:val="24"/>
-        </w:rPr>
-      </w:pPr>
-      <w:r>
-        <w:rPr>
-          <w:sz w:val="24"/>
-        </w:rPr>
-        <w:t>Complex</w:t>
-      </w:r>
-    </w:p>
-    <w:p>
-      <w:pPr>
-        <w:pStyle w:val="ListParagraph"/>
-        <w:numPr>
-          <w:ilvl w:val="0"/>
-          <w:numId w:val="1"/>
-        </w:numPr>
-        <w:spacing w:after="0" w:line="240" w:lineRule="auto"/>
-        <w:rPr>
-          <w:sz w:val="24"/>
-        </w:rPr>
-      </w:pPr>
-      <w:r>
-        <w:rPr>
-          <w:sz w:val="24"/>
-        </w:rPr>
-        <w:t>Missing space character</w:t>
-      </w:r>
-    </w:p>
-    <w:p>
-      <w:pPr>
-        <w:pStyle w:val="ListParagraph"/>
-        <w:numPr>
-          <w:ilvl w:val="0"/>
-          <w:numId w:val="1"/>
-        </w:numPr>
-        <w:spacing w:after="0" w:line="240" w:lineRule="auto"/>
-        <w:rPr>
-          <w:sz w:val="24"/>
-        </w:rPr>
-      </w:pPr>
-      <w:r>
-        <w:rPr>
-          <w:sz w:val="24"/>
-        </w:rPr>
-        <w:t>Dividing by zero</w:t>
-      </w:r>
-    </w:p>
-    <w:p>
-      <w:pPr>
-        <w:pStyle w:val="ListParagraph"/>
-        <w:numPr>
-          <w:ilvl w:val="0"/>
-          <w:numId w:val="1"/>
-        </w:numPr>
-        <w:spacing w:after="0" w:line="240" w:lineRule="auto"/>
-        <w:rPr>
-          <w:sz w:val="24"/>
-        </w:rPr>
-      </w:pPr>
-      <w:r>
-        <w:rPr>
-          <w:sz w:val="24"/>
-        </w:rPr>
-        <w:t>Not ending with operator</w:t>
-      </w:r>
-    </w:p>
-    <w:p>
-      <w:pPr>
-        <w:pStyle w:val="ListParagraph"/>
-        <w:numPr>
-          <w:ilvl w:val="0"/>
-          <w:numId w:val="1"/>
-        </w:numPr>
-        <w:spacing w:after="0" w:line="240" w:lineRule="auto"/>
-        <w:rPr>
-          <w:sz w:val="24"/>
-        </w:rPr>
-      </w:pPr>
-      <w:r>
-        <w:rPr>
-          <w:sz w:val="24"/>
-        </w:rPr>
-        <w:t>Invalid character</w:t>
-      </w:r>
-    </w:p>
-    <w:p>
-      <w:pPr>
-        <w:pStyle w:val="ListParagraph"/>
-        <w:numPr>
-          <w:ilvl w:val="0"/>
-          <w:numId w:val="1"/>
-        </w:numPr>
-        <w:spacing w:after="0" w:line="240" w:lineRule="auto"/>
-        <w:rPr>
-          <w:sz w:val="24"/>
-        </w:rPr>
-      </w:pPr>
-      <w:r>
-        <w:rPr>
-          <w:sz w:val="24"/>
-        </w:rPr>
-        <w:t>Negative numbers</w:t>
-      </w:r>
-    </w:p>
-    <w:p>
-      <w:pPr>
-        <w:pStyle w:val="ListParagraph"/>
-        <w:numPr>
-          <w:ilvl w:val="0"/>
-          <w:numId w:val="1"/>
-        </w:numPr>
-        <w:spacing w:after="0" w:line="240" w:lineRule="auto"/>
-        <w:rPr>
-          <w:sz w:val="24"/>
-        </w:rPr>
-      </w:pPr>
-      <w:r>
-        <w:rPr>
-          <w:sz w:val="24"/>
-        </w:rPr>
-        <w:t>Too much number left in stack</w:t>
-      </w:r>
-    </w:p>
-    <w:p>
-      <w:pPr>
-        <w:pStyle w:val="ListParagraph"/>
-        <w:numPr>
-          <w:ilvl w:val="0"/>
-          <w:numId w:val="1"/>
-        </w:numPr>
-        <w:spacing w:after="0" w:line="240" w:lineRule="auto"/>
-        <w:rPr>
-          <w:sz w:val="24"/>
-        </w:rPr>
-      </w:pPr>
-      <w:r>
-        <w:rPr>
-          <w:sz w:val="24"/>
-        </w:rPr>
-        <w:t>Too few number in stack</w:t>
-      </w:r>
+    </w:p>
+    <w:p>
+      <w:pPr>
+        <w:spacing w:after="0" w:line="240" w:lineRule="auto"/>
+        <w:rPr>
+          <w:sz w:val="28"/>
+          <w:u w:val="single"/>
+        </w:rPr>
+      </w:pPr>
+      <w:r>
+        <w:rPr>
+          <w:sz w:val="28"/>
+          <w:u w:val="single"/>
+        </w:rPr>
+        <w:t>Self-evaluation:</w:t>
+      </w:r>
+    </w:p>
+    <w:p>
+      <w:pPr>
+        <w:spacing w:after="0" w:line="240" w:lineRule="auto"/>
+        <w:rPr>
+          <w:sz w:val="24"/>
+        </w:rPr>
+      </w:pPr>
+    </w:p>
+    <w:p>
+      <w:pPr>
+        <w:spacing w:after="0" w:line="240" w:lineRule="auto"/>
+        <w:rPr>
+          <w:sz w:val="24"/>
+        </w:rPr>
+      </w:pPr>
+      <w:r>
+        <w:rPr>
+          <w:sz w:val="24"/>
+        </w:rPr>
+        <w:t>I enjoyed this assignment. I am pretty familiar with Linked Lists and Stacks, so my challenge for the assignment was to run the test in Junit5. I really enjoyed figuring out all the edge-cases and write a bunch of tests for them.</w:t>
+      </w:r>
+      <w:bookmarkStart w:id="0" w:name="_GoBack"/>
+      <w:bookmarkEnd w:id="0"/>
     </w:p>
     <w:sectPr>
       <w:pgSz w:w="11906" w:h="16838"/>
@@ -3147,9 +4720,9 @@
 <file path=word/numbering.xml><?xml version="1.0" encoding="utf-8"?>
 <w:numbering xmlns:wpc="http://schemas.microsoft.com/office/word/2010/wordprocessingCanvas" xmlns:cx="http://schemas.microsoft.com/office/drawing/2014/chartex" xmlns:cx1="http://schemas.microsoft.com/office/drawing/2015/9/8/chartex" xmlns:mc="http://schemas.openxmlformats.org/markup-compatibility/2006" xmlns:o="urn:schemas-microsoft-com:office:office" xmlns:r="http://schemas.openxmlformats.org/officeDocument/2006/relationships" xmlns:m="http://schemas.openxmlformats.org/officeDocument/2006/math" xmlns:v="urn:schemas-microsoft-com:vml" xmlns:wp14="http://schemas.microsoft.com/office/word/2010/wordprocessingDrawing" xmlns:wp="http://schemas.openxmlformats.org/drawingml/2006/wordprocessingDrawing" xmlns:w10="urn:schemas-microsoft-com:office:word" xmlns:w="http://schemas.openxmlformats.org/wordprocessingml/2006/main" xmlns:w14="http://schemas.microsoft.com/office/word/2010/wordml" xmlns:w15="http://schemas.microsoft.com/office/word/2012/wordml" xmlns:w16se="http://schemas.microsoft.com/office/word/2015/wordml/symex" xmlns:wpg="http://schemas.microsoft.com/office/word/2010/wordprocessingGroup" xmlns:wpi="http://schemas.microsoft.com/office/word/2010/wordprocessingInk" xmlns:wne="http://schemas.microsoft.com/office/word/2006/wordml" xmlns:wps="http://schemas.microsoft.com/office/word/2010/wordprocessingShape" mc:Ignorable="w14 w15 w16se wp14">
   <w:abstractNum w:abstractNumId="0" w15:restartNumberingAfterBreak="0">
-    <w:nsid w:val="6EDB1C03"/>
+    <w:nsid w:val="35606187"/>
     <w:multiLevelType w:val="hybridMultilevel"/>
-    <w:tmpl w:val="CB6807D0"/>
+    <w:tmpl w:val="7C2ACBAA"/>
     <w:lvl w:ilvl="0" w:tplc="08090001">
       <w:start w:val="1"/>
       <w:numFmt w:val="bullet"/>
@@ -3157,6 +4730,119 @@
       <w:lvlJc w:val="left"/>
       <w:pPr>
         <w:ind w:left="720" w:hanging="360"/>
+      </w:pPr>
+      <w:rPr>
+        <w:rFonts w:ascii="Symbol" w:hAnsi="Symbol" w:hint="default"/>
+      </w:rPr>
+    </w:lvl>
+    <w:lvl w:ilvl="1" w:tplc="08090003">
+      <w:start w:val="1"/>
+      <w:numFmt w:val="bullet"/>
+      <w:lvlText w:val="o"/>
+      <w:lvlJc w:val="left"/>
+      <w:pPr>
+        <w:ind w:left="1440" w:hanging="360"/>
+      </w:pPr>
+      <w:rPr>
+        <w:rFonts w:ascii="Courier New" w:hAnsi="Courier New" w:cs="Courier New" w:hint="default"/>
+      </w:rPr>
+    </w:lvl>
+    <w:lvl w:ilvl="2" w:tplc="08090005">
+      <w:start w:val="1"/>
+      <w:numFmt w:val="bullet"/>
+      <w:lvlText w:val=""/>
+      <w:lvlJc w:val="left"/>
+      <w:pPr>
+        <w:ind w:left="2160" w:hanging="360"/>
+      </w:pPr>
+      <w:rPr>
+        <w:rFonts w:ascii="Wingdings" w:hAnsi="Wingdings" w:hint="default"/>
+      </w:rPr>
+    </w:lvl>
+    <w:lvl w:ilvl="3" w:tplc="08090001" w:tentative="1">
+      <w:start w:val="1"/>
+      <w:numFmt w:val="bullet"/>
+      <w:lvlText w:val=""/>
+      <w:lvlJc w:val="left"/>
+      <w:pPr>
+        <w:ind w:left="2880" w:hanging="360"/>
+      </w:pPr>
+      <w:rPr>
+        <w:rFonts w:ascii="Symbol" w:hAnsi="Symbol" w:hint="default"/>
+      </w:rPr>
+    </w:lvl>
+    <w:lvl w:ilvl="4" w:tplc="08090003" w:tentative="1">
+      <w:start w:val="1"/>
+      <w:numFmt w:val="bullet"/>
+      <w:lvlText w:val="o"/>
+      <w:lvlJc w:val="left"/>
+      <w:pPr>
+        <w:ind w:left="3600" w:hanging="360"/>
+      </w:pPr>
+      <w:rPr>
+        <w:rFonts w:ascii="Courier New" w:hAnsi="Courier New" w:cs="Courier New" w:hint="default"/>
+      </w:rPr>
+    </w:lvl>
+    <w:lvl w:ilvl="5" w:tplc="08090005" w:tentative="1">
+      <w:start w:val="1"/>
+      <w:numFmt w:val="bullet"/>
+      <w:lvlText w:val=""/>
+      <w:lvlJc w:val="left"/>
+      <w:pPr>
+        <w:ind w:left="4320" w:hanging="360"/>
+      </w:pPr>
+      <w:rPr>
+        <w:rFonts w:ascii="Wingdings" w:hAnsi="Wingdings" w:hint="default"/>
+      </w:rPr>
+    </w:lvl>
+    <w:lvl w:ilvl="6" w:tplc="08090001" w:tentative="1">
+      <w:start w:val="1"/>
+      <w:numFmt w:val="bullet"/>
+      <w:lvlText w:val=""/>
+      <w:lvlJc w:val="left"/>
+      <w:pPr>
+        <w:ind w:left="5040" w:hanging="360"/>
+      </w:pPr>
+      <w:rPr>
+        <w:rFonts w:ascii="Symbol" w:hAnsi="Symbol" w:hint="default"/>
+      </w:rPr>
+    </w:lvl>
+    <w:lvl w:ilvl="7" w:tplc="08090003" w:tentative="1">
+      <w:start w:val="1"/>
+      <w:numFmt w:val="bullet"/>
+      <w:lvlText w:val="o"/>
+      <w:lvlJc w:val="left"/>
+      <w:pPr>
+        <w:ind w:left="5760" w:hanging="360"/>
+      </w:pPr>
+      <w:rPr>
+        <w:rFonts w:ascii="Courier New" w:hAnsi="Courier New" w:cs="Courier New" w:hint="default"/>
+      </w:rPr>
+    </w:lvl>
+    <w:lvl w:ilvl="8" w:tplc="08090005" w:tentative="1">
+      <w:start w:val="1"/>
+      <w:numFmt w:val="bullet"/>
+      <w:lvlText w:val=""/>
+      <w:lvlJc w:val="left"/>
+      <w:pPr>
+        <w:ind w:left="6480" w:hanging="360"/>
+      </w:pPr>
+      <w:rPr>
+        <w:rFonts w:ascii="Wingdings" w:hAnsi="Wingdings" w:hint="default"/>
+      </w:rPr>
+    </w:lvl>
+  </w:abstractNum>
+  <w:abstractNum w:abstractNumId="1" w15:restartNumberingAfterBreak="0">
+    <w:nsid w:val="387068BE"/>
+    <w:multiLevelType w:val="hybridMultilevel"/>
+    <w:tmpl w:val="1B7E2EAE"/>
+    <w:lvl w:ilvl="0" w:tplc="08090001">
+      <w:start w:val="1"/>
+      <w:numFmt w:val="bullet"/>
+      <w:lvlText w:val=""/>
+      <w:lvlJc w:val="left"/>
+      <w:pPr>
+        <w:ind w:left="1080" w:hanging="360"/>
       </w:pPr>
       <w:rPr>
         <w:rFonts w:ascii="Symbol" w:hAnsi="Symbol" w:hint="default"/>
@@ -3168,7 +4854,7 @@
       <w:lvlText w:val="o"/>
       <w:lvlJc w:val="left"/>
       <w:pPr>
-        <w:ind w:left="1440" w:hanging="360"/>
+        <w:ind w:left="1800" w:hanging="360"/>
       </w:pPr>
       <w:rPr>
         <w:rFonts w:ascii="Courier New" w:hAnsi="Courier New" w:cs="Courier New" w:hint="default"/>
@@ -3180,7 +4866,7 @@
       <w:lvlText w:val=""/>
       <w:lvlJc w:val="left"/>
       <w:pPr>
-        <w:ind w:left="2160" w:hanging="360"/>
+        <w:ind w:left="2520" w:hanging="360"/>
       </w:pPr>
       <w:rPr>
         <w:rFonts w:ascii="Wingdings" w:hAnsi="Wingdings" w:hint="default"/>
@@ -3192,7 +4878,7 @@
       <w:lvlText w:val=""/>
       <w:lvlJc w:val="left"/>
       <w:pPr>
-        <w:ind w:left="2880" w:hanging="360"/>
+        <w:ind w:left="3240" w:hanging="360"/>
       </w:pPr>
       <w:rPr>
         <w:rFonts w:ascii="Symbol" w:hAnsi="Symbol" w:hint="default"/>
@@ -3204,7 +4890,7 @@
       <w:lvlText w:val="o"/>
       <w:lvlJc w:val="left"/>
       <w:pPr>
-        <w:ind w:left="3600" w:hanging="360"/>
+        <w:ind w:left="3960" w:hanging="360"/>
       </w:pPr>
       <w:rPr>
         <w:rFonts w:ascii="Courier New" w:hAnsi="Courier New" w:cs="Courier New" w:hint="default"/>
@@ -3216,7 +4902,7 @@
       <w:lvlText w:val=""/>
       <w:lvlJc w:val="left"/>
       <w:pPr>
-        <w:ind w:left="4320" w:hanging="360"/>
+        <w:ind w:left="4680" w:hanging="360"/>
       </w:pPr>
       <w:rPr>
         <w:rFonts w:ascii="Wingdings" w:hAnsi="Wingdings" w:hint="default"/>
@@ -3228,7 +4914,7 @@
       <w:lvlText w:val=""/>
       <w:lvlJc w:val="left"/>
       <w:pPr>
-        <w:ind w:left="5040" w:hanging="360"/>
+        <w:ind w:left="5400" w:hanging="360"/>
       </w:pPr>
       <w:rPr>
         <w:rFonts w:ascii="Symbol" w:hAnsi="Symbol" w:hint="default"/>
@@ -3240,7 +4926,7 @@
       <w:lvlText w:val="o"/>
       <w:lvlJc w:val="left"/>
       <w:pPr>
-        <w:ind w:left="5760" w:hanging="360"/>
+        <w:ind w:left="6120" w:hanging="360"/>
       </w:pPr>
       <w:rPr>
         <w:rFonts w:ascii="Courier New" w:hAnsi="Courier New" w:cs="Courier New" w:hint="default"/>
@@ -3252,6 +4938,431 @@
       <w:lvlText w:val=""/>
       <w:lvlJc w:val="left"/>
       <w:pPr>
+        <w:ind w:left="6840" w:hanging="360"/>
+      </w:pPr>
+      <w:rPr>
+        <w:rFonts w:ascii="Wingdings" w:hAnsi="Wingdings" w:hint="default"/>
+      </w:rPr>
+    </w:lvl>
+  </w:abstractNum>
+  <w:abstractNum w:abstractNumId="2" w15:restartNumberingAfterBreak="0">
+    <w:nsid w:val="3ADF4BB2"/>
+    <w:multiLevelType w:val="hybridMultilevel"/>
+    <w:tmpl w:val="726033C2"/>
+    <w:lvl w:ilvl="0" w:tplc="08090001">
+      <w:start w:val="1"/>
+      <w:numFmt w:val="bullet"/>
+      <w:lvlText w:val=""/>
+      <w:lvlJc w:val="left"/>
+      <w:pPr>
+        <w:ind w:left="720" w:hanging="360"/>
+      </w:pPr>
+      <w:rPr>
+        <w:rFonts w:ascii="Symbol" w:hAnsi="Symbol" w:hint="default"/>
+      </w:rPr>
+    </w:lvl>
+    <w:lvl w:ilvl="1" w:tplc="08090003" w:tentative="1">
+      <w:start w:val="1"/>
+      <w:numFmt w:val="bullet"/>
+      <w:lvlText w:val="o"/>
+      <w:lvlJc w:val="left"/>
+      <w:pPr>
+        <w:ind w:left="1440" w:hanging="360"/>
+      </w:pPr>
+      <w:rPr>
+        <w:rFonts w:ascii="Courier New" w:hAnsi="Courier New" w:cs="Courier New" w:hint="default"/>
+      </w:rPr>
+    </w:lvl>
+    <w:lvl w:ilvl="2" w:tplc="08090005" w:tentative="1">
+      <w:start w:val="1"/>
+      <w:numFmt w:val="bullet"/>
+      <w:lvlText w:val=""/>
+      <w:lvlJc w:val="left"/>
+      <w:pPr>
+        <w:ind w:left="2160" w:hanging="360"/>
+      </w:pPr>
+      <w:rPr>
+        <w:rFonts w:ascii="Wingdings" w:hAnsi="Wingdings" w:hint="default"/>
+      </w:rPr>
+    </w:lvl>
+    <w:lvl w:ilvl="3" w:tplc="08090001" w:tentative="1">
+      <w:start w:val="1"/>
+      <w:numFmt w:val="bullet"/>
+      <w:lvlText w:val=""/>
+      <w:lvlJc w:val="left"/>
+      <w:pPr>
+        <w:ind w:left="2880" w:hanging="360"/>
+      </w:pPr>
+      <w:rPr>
+        <w:rFonts w:ascii="Symbol" w:hAnsi="Symbol" w:hint="default"/>
+      </w:rPr>
+    </w:lvl>
+    <w:lvl w:ilvl="4" w:tplc="08090003" w:tentative="1">
+      <w:start w:val="1"/>
+      <w:numFmt w:val="bullet"/>
+      <w:lvlText w:val="o"/>
+      <w:lvlJc w:val="left"/>
+      <w:pPr>
+        <w:ind w:left="3600" w:hanging="360"/>
+      </w:pPr>
+      <w:rPr>
+        <w:rFonts w:ascii="Courier New" w:hAnsi="Courier New" w:cs="Courier New" w:hint="default"/>
+      </w:rPr>
+    </w:lvl>
+    <w:lvl w:ilvl="5" w:tplc="08090005" w:tentative="1">
+      <w:start w:val="1"/>
+      <w:numFmt w:val="bullet"/>
+      <w:lvlText w:val=""/>
+      <w:lvlJc w:val="left"/>
+      <w:pPr>
+        <w:ind w:left="4320" w:hanging="360"/>
+      </w:pPr>
+      <w:rPr>
+        <w:rFonts w:ascii="Wingdings" w:hAnsi="Wingdings" w:hint="default"/>
+      </w:rPr>
+    </w:lvl>
+    <w:lvl w:ilvl="6" w:tplc="08090001" w:tentative="1">
+      <w:start w:val="1"/>
+      <w:numFmt w:val="bullet"/>
+      <w:lvlText w:val=""/>
+      <w:lvlJc w:val="left"/>
+      <w:pPr>
+        <w:ind w:left="5040" w:hanging="360"/>
+      </w:pPr>
+      <w:rPr>
+        <w:rFonts w:ascii="Symbol" w:hAnsi="Symbol" w:hint="default"/>
+      </w:rPr>
+    </w:lvl>
+    <w:lvl w:ilvl="7" w:tplc="08090003" w:tentative="1">
+      <w:start w:val="1"/>
+      <w:numFmt w:val="bullet"/>
+      <w:lvlText w:val="o"/>
+      <w:lvlJc w:val="left"/>
+      <w:pPr>
+        <w:ind w:left="5760" w:hanging="360"/>
+      </w:pPr>
+      <w:rPr>
+        <w:rFonts w:ascii="Courier New" w:hAnsi="Courier New" w:cs="Courier New" w:hint="default"/>
+      </w:rPr>
+    </w:lvl>
+    <w:lvl w:ilvl="8" w:tplc="08090005" w:tentative="1">
+      <w:start w:val="1"/>
+      <w:numFmt w:val="bullet"/>
+      <w:lvlText w:val=""/>
+      <w:lvlJc w:val="left"/>
+      <w:pPr>
+        <w:ind w:left="6480" w:hanging="360"/>
+      </w:pPr>
+      <w:rPr>
+        <w:rFonts w:ascii="Wingdings" w:hAnsi="Wingdings" w:hint="default"/>
+      </w:rPr>
+    </w:lvl>
+  </w:abstractNum>
+  <w:abstractNum w:abstractNumId="3" w15:restartNumberingAfterBreak="0">
+    <w:nsid w:val="44646EE8"/>
+    <w:multiLevelType w:val="hybridMultilevel"/>
+    <w:tmpl w:val="F886C730"/>
+    <w:lvl w:ilvl="0" w:tplc="0809000F">
+      <w:start w:val="1"/>
+      <w:numFmt w:val="decimal"/>
+      <w:lvlText w:val="%1."/>
+      <w:lvlJc w:val="left"/>
+      <w:pPr>
+        <w:ind w:left="720" w:hanging="360"/>
+      </w:pPr>
+    </w:lvl>
+    <w:lvl w:ilvl="1" w:tplc="08090019" w:tentative="1">
+      <w:start w:val="1"/>
+      <w:numFmt w:val="lowerLetter"/>
+      <w:lvlText w:val="%2."/>
+      <w:lvlJc w:val="left"/>
+      <w:pPr>
+        <w:ind w:left="1440" w:hanging="360"/>
+      </w:pPr>
+    </w:lvl>
+    <w:lvl w:ilvl="2" w:tplc="0809001B" w:tentative="1">
+      <w:start w:val="1"/>
+      <w:numFmt w:val="lowerRoman"/>
+      <w:lvlText w:val="%3."/>
+      <w:lvlJc w:val="right"/>
+      <w:pPr>
+        <w:ind w:left="2160" w:hanging="180"/>
+      </w:pPr>
+    </w:lvl>
+    <w:lvl w:ilvl="3" w:tplc="0809000F" w:tentative="1">
+      <w:start w:val="1"/>
+      <w:numFmt w:val="decimal"/>
+      <w:lvlText w:val="%4."/>
+      <w:lvlJc w:val="left"/>
+      <w:pPr>
+        <w:ind w:left="2880" w:hanging="360"/>
+      </w:pPr>
+    </w:lvl>
+    <w:lvl w:ilvl="4" w:tplc="08090019" w:tentative="1">
+      <w:start w:val="1"/>
+      <w:numFmt w:val="lowerLetter"/>
+      <w:lvlText w:val="%5."/>
+      <w:lvlJc w:val="left"/>
+      <w:pPr>
+        <w:ind w:left="3600" w:hanging="360"/>
+      </w:pPr>
+    </w:lvl>
+    <w:lvl w:ilvl="5" w:tplc="0809001B" w:tentative="1">
+      <w:start w:val="1"/>
+      <w:numFmt w:val="lowerRoman"/>
+      <w:lvlText w:val="%6."/>
+      <w:lvlJc w:val="right"/>
+      <w:pPr>
+        <w:ind w:left="4320" w:hanging="180"/>
+      </w:pPr>
+    </w:lvl>
+    <w:lvl w:ilvl="6" w:tplc="0809000F" w:tentative="1">
+      <w:start w:val="1"/>
+      <w:numFmt w:val="decimal"/>
+      <w:lvlText w:val="%7."/>
+      <w:lvlJc w:val="left"/>
+      <w:pPr>
+        <w:ind w:left="5040" w:hanging="360"/>
+      </w:pPr>
+    </w:lvl>
+    <w:lvl w:ilvl="7" w:tplc="08090019" w:tentative="1">
+      <w:start w:val="1"/>
+      <w:numFmt w:val="lowerLetter"/>
+      <w:lvlText w:val="%8."/>
+      <w:lvlJc w:val="left"/>
+      <w:pPr>
+        <w:ind w:left="5760" w:hanging="360"/>
+      </w:pPr>
+    </w:lvl>
+    <w:lvl w:ilvl="8" w:tplc="0809001B" w:tentative="1">
+      <w:start w:val="1"/>
+      <w:numFmt w:val="lowerRoman"/>
+      <w:lvlText w:val="%9."/>
+      <w:lvlJc w:val="right"/>
+      <w:pPr>
+        <w:ind w:left="6480" w:hanging="180"/>
+      </w:pPr>
+    </w:lvl>
+  </w:abstractNum>
+  <w:abstractNum w:abstractNumId="4" w15:restartNumberingAfterBreak="0">
+    <w:nsid w:val="5FA878D8"/>
+    <w:multiLevelType w:val="hybridMultilevel"/>
+    <w:tmpl w:val="8E749A82"/>
+    <w:lvl w:ilvl="0" w:tplc="08090001">
+      <w:start w:val="1"/>
+      <w:numFmt w:val="bullet"/>
+      <w:lvlText w:val=""/>
+      <w:lvlJc w:val="left"/>
+      <w:pPr>
+        <w:ind w:left="720" w:hanging="360"/>
+      </w:pPr>
+      <w:rPr>
+        <w:rFonts w:ascii="Symbol" w:hAnsi="Symbol" w:hint="default"/>
+      </w:rPr>
+    </w:lvl>
+    <w:lvl w:ilvl="1" w:tplc="08090003">
+      <w:start w:val="1"/>
+      <w:numFmt w:val="bullet"/>
+      <w:lvlText w:val="o"/>
+      <w:lvlJc w:val="left"/>
+      <w:pPr>
+        <w:ind w:left="1440" w:hanging="360"/>
+      </w:pPr>
+      <w:rPr>
+        <w:rFonts w:ascii="Courier New" w:hAnsi="Courier New" w:cs="Courier New" w:hint="default"/>
+      </w:rPr>
+    </w:lvl>
+    <w:lvl w:ilvl="2" w:tplc="08090005" w:tentative="1">
+      <w:start w:val="1"/>
+      <w:numFmt w:val="bullet"/>
+      <w:lvlText w:val=""/>
+      <w:lvlJc w:val="left"/>
+      <w:pPr>
+        <w:ind w:left="2160" w:hanging="360"/>
+      </w:pPr>
+      <w:rPr>
+        <w:rFonts w:ascii="Wingdings" w:hAnsi="Wingdings" w:hint="default"/>
+      </w:rPr>
+    </w:lvl>
+    <w:lvl w:ilvl="3" w:tplc="08090001" w:tentative="1">
+      <w:start w:val="1"/>
+      <w:numFmt w:val="bullet"/>
+      <w:lvlText w:val=""/>
+      <w:lvlJc w:val="left"/>
+      <w:pPr>
+        <w:ind w:left="2880" w:hanging="360"/>
+      </w:pPr>
+      <w:rPr>
+        <w:rFonts w:ascii="Symbol" w:hAnsi="Symbol" w:hint="default"/>
+      </w:rPr>
+    </w:lvl>
+    <w:lvl w:ilvl="4" w:tplc="08090003" w:tentative="1">
+      <w:start w:val="1"/>
+      <w:numFmt w:val="bullet"/>
+      <w:lvlText w:val="o"/>
+      <w:lvlJc w:val="left"/>
+      <w:pPr>
+        <w:ind w:left="3600" w:hanging="360"/>
+      </w:pPr>
+      <w:rPr>
+        <w:rFonts w:ascii="Courier New" w:hAnsi="Courier New" w:cs="Courier New" w:hint="default"/>
+      </w:rPr>
+    </w:lvl>
+    <w:lvl w:ilvl="5" w:tplc="08090005" w:tentative="1">
+      <w:start w:val="1"/>
+      <w:numFmt w:val="bullet"/>
+      <w:lvlText w:val=""/>
+      <w:lvlJc w:val="left"/>
+      <w:pPr>
+        <w:ind w:left="4320" w:hanging="360"/>
+      </w:pPr>
+      <w:rPr>
+        <w:rFonts w:ascii="Wingdings" w:hAnsi="Wingdings" w:hint="default"/>
+      </w:rPr>
+    </w:lvl>
+    <w:lvl w:ilvl="6" w:tplc="08090001" w:tentative="1">
+      <w:start w:val="1"/>
+      <w:numFmt w:val="bullet"/>
+      <w:lvlText w:val=""/>
+      <w:lvlJc w:val="left"/>
+      <w:pPr>
+        <w:ind w:left="5040" w:hanging="360"/>
+      </w:pPr>
+      <w:rPr>
+        <w:rFonts w:ascii="Symbol" w:hAnsi="Symbol" w:hint="default"/>
+      </w:rPr>
+    </w:lvl>
+    <w:lvl w:ilvl="7" w:tplc="08090003" w:tentative="1">
+      <w:start w:val="1"/>
+      <w:numFmt w:val="bullet"/>
+      <w:lvlText w:val="o"/>
+      <w:lvlJc w:val="left"/>
+      <w:pPr>
+        <w:ind w:left="5760" w:hanging="360"/>
+      </w:pPr>
+      <w:rPr>
+        <w:rFonts w:ascii="Courier New" w:hAnsi="Courier New" w:cs="Courier New" w:hint="default"/>
+      </w:rPr>
+    </w:lvl>
+    <w:lvl w:ilvl="8" w:tplc="08090005" w:tentative="1">
+      <w:start w:val="1"/>
+      <w:numFmt w:val="bullet"/>
+      <w:lvlText w:val=""/>
+      <w:lvlJc w:val="left"/>
+      <w:pPr>
+        <w:ind w:left="6480" w:hanging="360"/>
+      </w:pPr>
+      <w:rPr>
+        <w:rFonts w:ascii="Wingdings" w:hAnsi="Wingdings" w:hint="default"/>
+      </w:rPr>
+    </w:lvl>
+  </w:abstractNum>
+  <w:abstractNum w:abstractNumId="5" w15:restartNumberingAfterBreak="0">
+    <w:nsid w:val="6EDB1C03"/>
+    <w:multiLevelType w:val="hybridMultilevel"/>
+    <w:tmpl w:val="CB6807D0"/>
+    <w:lvl w:ilvl="0" w:tplc="08090001">
+      <w:start w:val="1"/>
+      <w:numFmt w:val="bullet"/>
+      <w:lvlText w:val=""/>
+      <w:lvlJc w:val="left"/>
+      <w:pPr>
+        <w:ind w:left="720" w:hanging="360"/>
+      </w:pPr>
+      <w:rPr>
+        <w:rFonts w:ascii="Symbol" w:hAnsi="Symbol" w:hint="default"/>
+      </w:rPr>
+    </w:lvl>
+    <w:lvl w:ilvl="1" w:tplc="08090003" w:tentative="1">
+      <w:start w:val="1"/>
+      <w:numFmt w:val="bullet"/>
+      <w:lvlText w:val="o"/>
+      <w:lvlJc w:val="left"/>
+      <w:pPr>
+        <w:ind w:left="1440" w:hanging="360"/>
+      </w:pPr>
+      <w:rPr>
+        <w:rFonts w:ascii="Courier New" w:hAnsi="Courier New" w:cs="Courier New" w:hint="default"/>
+      </w:rPr>
+    </w:lvl>
+    <w:lvl w:ilvl="2" w:tplc="08090005" w:tentative="1">
+      <w:start w:val="1"/>
+      <w:numFmt w:val="bullet"/>
+      <w:lvlText w:val=""/>
+      <w:lvlJc w:val="left"/>
+      <w:pPr>
+        <w:ind w:left="2160" w:hanging="360"/>
+      </w:pPr>
+      <w:rPr>
+        <w:rFonts w:ascii="Wingdings" w:hAnsi="Wingdings" w:hint="default"/>
+      </w:rPr>
+    </w:lvl>
+    <w:lvl w:ilvl="3" w:tplc="08090001" w:tentative="1">
+      <w:start w:val="1"/>
+      <w:numFmt w:val="bullet"/>
+      <w:lvlText w:val=""/>
+      <w:lvlJc w:val="left"/>
+      <w:pPr>
+        <w:ind w:left="2880" w:hanging="360"/>
+      </w:pPr>
+      <w:rPr>
+        <w:rFonts w:ascii="Symbol" w:hAnsi="Symbol" w:hint="default"/>
+      </w:rPr>
+    </w:lvl>
+    <w:lvl w:ilvl="4" w:tplc="08090003" w:tentative="1">
+      <w:start w:val="1"/>
+      <w:numFmt w:val="bullet"/>
+      <w:lvlText w:val="o"/>
+      <w:lvlJc w:val="left"/>
+      <w:pPr>
+        <w:ind w:left="3600" w:hanging="360"/>
+      </w:pPr>
+      <w:rPr>
+        <w:rFonts w:ascii="Courier New" w:hAnsi="Courier New" w:cs="Courier New" w:hint="default"/>
+      </w:rPr>
+    </w:lvl>
+    <w:lvl w:ilvl="5" w:tplc="08090005" w:tentative="1">
+      <w:start w:val="1"/>
+      <w:numFmt w:val="bullet"/>
+      <w:lvlText w:val=""/>
+      <w:lvlJc w:val="left"/>
+      <w:pPr>
+        <w:ind w:left="4320" w:hanging="360"/>
+      </w:pPr>
+      <w:rPr>
+        <w:rFonts w:ascii="Wingdings" w:hAnsi="Wingdings" w:hint="default"/>
+      </w:rPr>
+    </w:lvl>
+    <w:lvl w:ilvl="6" w:tplc="08090001" w:tentative="1">
+      <w:start w:val="1"/>
+      <w:numFmt w:val="bullet"/>
+      <w:lvlText w:val=""/>
+      <w:lvlJc w:val="left"/>
+      <w:pPr>
+        <w:ind w:left="5040" w:hanging="360"/>
+      </w:pPr>
+      <w:rPr>
+        <w:rFonts w:ascii="Symbol" w:hAnsi="Symbol" w:hint="default"/>
+      </w:rPr>
+    </w:lvl>
+    <w:lvl w:ilvl="7" w:tplc="08090003" w:tentative="1">
+      <w:start w:val="1"/>
+      <w:numFmt w:val="bullet"/>
+      <w:lvlText w:val="o"/>
+      <w:lvlJc w:val="left"/>
+      <w:pPr>
+        <w:ind w:left="5760" w:hanging="360"/>
+      </w:pPr>
+      <w:rPr>
+        <w:rFonts w:ascii="Courier New" w:hAnsi="Courier New" w:cs="Courier New" w:hint="default"/>
+      </w:rPr>
+    </w:lvl>
+    <w:lvl w:ilvl="8" w:tplc="08090005" w:tentative="1">
+      <w:start w:val="1"/>
+      <w:numFmt w:val="bullet"/>
+      <w:lvlText w:val=""/>
+      <w:lvlJc w:val="left"/>
+      <w:pPr>
         <w:ind w:left="6480" w:hanging="360"/>
       </w:pPr>
       <w:rPr>
@@ -3260,7 +5371,22 @@
     </w:lvl>
   </w:abstractNum>
   <w:num w:numId="1">
+    <w:abstractNumId w:val="5"/>
+  </w:num>
+  <w:num w:numId="2">
+    <w:abstractNumId w:val="4"/>
+  </w:num>
+  <w:num w:numId="3">
     <w:abstractNumId w:val="0"/>
+  </w:num>
+  <w:num w:numId="4">
+    <w:abstractNumId w:val="2"/>
+  </w:num>
+  <w:num w:numId="5">
+    <w:abstractNumId w:val="3"/>
+  </w:num>
+  <w:num w:numId="6">
+    <w:abstractNumId w:val="1"/>
   </w:num>
 </w:numbering>
 </file>
